--- a/doc/Rapport_Megafi.docx
+++ b/doc/Rapport_Megafi.docx
@@ -1,6 +1,6 @@
 
 <file path=word/document.xml><?xml version="1.0" encoding="utf-8"?>
-<w:document xmlns:wpc="http://schemas.microsoft.com/office/word/2010/wordprocessingCanvas" xmlns:mc="http://schemas.openxmlformats.org/markup-compatibility/2006" xmlns:o="urn:schemas-microsoft-com:office:office" xmlns:r="http://schemas.openxmlformats.org/officeDocument/2006/relationships" xmlns:m="http://schemas.openxmlformats.org/officeDocument/2006/math" xmlns:v="urn:schemas-microsoft-com:vml" xmlns:wp14="http://schemas.microsoft.com/office/word/2010/wordprocessingDrawing" xmlns:wp="http://schemas.openxmlformats.org/drawingml/2006/wordprocessingDrawing" xmlns:w10="urn:schemas-microsoft-com:office:word" xmlns:w="http://schemas.openxmlformats.org/wordprocessingml/2006/main" xmlns:w14="http://schemas.microsoft.com/office/word/2010/wordml" xmlns:w15="http://schemas.microsoft.com/office/word/2012/wordml" xmlns:wpg="http://schemas.microsoft.com/office/word/2010/wordprocessingGroup" xmlns:wpi="http://schemas.microsoft.com/office/word/2010/wordprocessingInk" xmlns:wne="http://schemas.microsoft.com/office/word/2006/wordml" xmlns:wps="http://schemas.microsoft.com/office/word/2010/wordprocessingShape" mc:Ignorable="w14 w15 wp14">
+<w:document xmlns:ve="http://schemas.openxmlformats.org/markup-compatibility/2006" xmlns:o="urn:schemas-microsoft-com:office:office" xmlns:r="http://schemas.openxmlformats.org/officeDocument/2006/relationships" xmlns:m="http://schemas.openxmlformats.org/officeDocument/2006/math" xmlns:v="urn:schemas-microsoft-com:vml" xmlns:wp="http://schemas.openxmlformats.org/drawingml/2006/wordprocessingDrawing" xmlns:w10="urn:schemas-microsoft-com:office:word" xmlns:w="http://schemas.openxmlformats.org/wordprocessingml/2006/main" xmlns:wne="http://schemas.microsoft.com/office/word/2006/wordml">
   <w:body>
     <w:sdt>
       <w:sdtPr>
@@ -53,7 +53,7 @@
               <w:szCs w:val="24"/>
             </w:rPr>
             <w:drawing>
-              <wp:inline distT="0" distB="0" distL="0" distR="0" wp14:anchorId="02EE46E8" wp14:editId="0A22E995">
+              <wp:inline distT="0" distB="0" distL="0" distR="0">
                 <wp:extent cx="1398204" cy="1485900"/>
                 <wp:effectExtent l="0" t="0" r="0" b="0"/>
                 <wp:docPr id="12" name="Image 11" descr="logoENSG.png"/>
@@ -153,10 +153,7 @@
               <w:szCs w:val="24"/>
             </w:rPr>
             <w:tab/>
-            <w:t xml:space="preserve">           </w:t>
           </w:r>
-          <w:bookmarkStart w:id="0" w:name="_GoBack"/>
-          <w:bookmarkEnd w:id="0"/>
         </w:p>
         <w:p>
           <w:pPr>
@@ -243,1157 +240,77 @@
               <w:rFonts w:ascii="Times New Roman" w:hAnsi="Times New Roman" w:cs="Times New Roman"/>
               <w:noProof/>
             </w:rPr>
-            <mc:AlternateContent>
-              <mc:Choice Requires="wpg">
-                <w:drawing>
-                  <wp:anchor distT="0" distB="0" distL="114300" distR="114300" simplePos="0" relativeHeight="251661312" behindDoc="0" locked="0" layoutInCell="1" allowOverlap="1" wp14:anchorId="6B3DA58C" wp14:editId="4403B7B2">
-                    <wp:simplePos x="0" y="0"/>
-                    <wp:positionH relativeFrom="margin">
-                      <wp:posOffset>-952500</wp:posOffset>
-                    </wp:positionH>
-                    <wp:positionV relativeFrom="margin">
-                      <wp:posOffset>6515100</wp:posOffset>
-                    </wp:positionV>
-                    <wp:extent cx="7560310" cy="2057400"/>
-                    <wp:effectExtent l="0" t="0" r="0" b="1905"/>
-                    <wp:wrapTight wrapText="bothSides">
-                      <wp:wrapPolygon edited="0">
-                        <wp:start x="7126" y="0"/>
-                        <wp:lineTo x="5767" y="1027"/>
-                        <wp:lineTo x="3726" y="1027"/>
-                        <wp:lineTo x="2883" y="1280"/>
-                        <wp:lineTo x="2828" y="2053"/>
-                        <wp:lineTo x="2014" y="3073"/>
-                        <wp:lineTo x="-27" y="3400"/>
-                        <wp:lineTo x="-27" y="18013"/>
-                        <wp:lineTo x="760" y="18393"/>
-                        <wp:lineTo x="1821" y="18460"/>
-                        <wp:lineTo x="3563" y="20513"/>
-                        <wp:lineTo x="3563" y="20640"/>
-                        <wp:lineTo x="6693" y="21473"/>
-                        <wp:lineTo x="7045" y="21473"/>
-                        <wp:lineTo x="7426" y="21473"/>
-                        <wp:lineTo x="7453" y="21473"/>
-                        <wp:lineTo x="8950" y="20513"/>
-                        <wp:lineTo x="21627" y="19613"/>
-                        <wp:lineTo x="21627" y="2240"/>
-                        <wp:lineTo x="21518" y="2180"/>
-                        <wp:lineTo x="19178" y="2053"/>
-                        <wp:lineTo x="19124" y="1600"/>
-                        <wp:lineTo x="17709" y="1473"/>
-                        <wp:lineTo x="8977" y="1027"/>
-                        <wp:lineTo x="7779" y="193"/>
-                        <wp:lineTo x="7426" y="0"/>
-                        <wp:lineTo x="7126" y="0"/>
-                      </wp:wrapPolygon>
-                    </wp:wrapTight>
-                    <wp:docPr id="4" name="Group 29"/>
-                    <wp:cNvGraphicFramePr>
-                      <a:graphicFrameLocks xmlns:a="http://schemas.openxmlformats.org/drawingml/2006/main"/>
-                    </wp:cNvGraphicFramePr>
-                    <a:graphic xmlns:a="http://schemas.openxmlformats.org/drawingml/2006/main">
-                      <a:graphicData uri="http://schemas.microsoft.com/office/word/2010/wordprocessingGroup">
-                        <wpg:wgp>
-                          <wpg:cNvGrpSpPr>
-                            <a:grpSpLocks/>
-                          </wpg:cNvGrpSpPr>
-                          <wpg:grpSpPr bwMode="auto">
-                            <a:xfrm>
-                              <a:off x="0" y="0"/>
-                              <a:ext cx="7560310" cy="2057400"/>
-                              <a:chOff x="-6" y="3399"/>
-                              <a:chExt cx="12197" cy="4253"/>
-                            </a:xfrm>
-                          </wpg:grpSpPr>
-                          <wpg:grpSp>
-                            <wpg:cNvPr id="5" name="Group 30"/>
-                            <wpg:cNvGrpSpPr>
-                              <a:grpSpLocks/>
-                            </wpg:cNvGrpSpPr>
-                            <wpg:grpSpPr bwMode="auto">
-                              <a:xfrm>
-                                <a:off x="-6" y="3717"/>
-                                <a:ext cx="12189" cy="3550"/>
-                                <a:chOff x="18" y="7468"/>
-                                <a:chExt cx="12189" cy="3550"/>
-                              </a:xfrm>
-                            </wpg:grpSpPr>
-                            <wps:wsp>
-                              <wps:cNvPr id="6" name="Freeform 31"/>
-                              <wps:cNvSpPr>
-                                <a:spLocks/>
-                              </wps:cNvSpPr>
-                              <wps:spPr bwMode="auto">
-                                <a:xfrm>
-                                  <a:off x="18" y="7837"/>
-                                  <a:ext cx="7132" cy="2863"/>
-                                </a:xfrm>
-                                <a:custGeom>
-                                  <a:avLst/>
-                                  <a:gdLst>
-                                    <a:gd name="T0" fmla="*/ 0 w 7132"/>
-                                    <a:gd name="T1" fmla="*/ 0 h 2863"/>
-                                    <a:gd name="T2" fmla="*/ 17 w 7132"/>
-                                    <a:gd name="T3" fmla="*/ 2863 h 2863"/>
-                                    <a:gd name="T4" fmla="*/ 7132 w 7132"/>
-                                    <a:gd name="T5" fmla="*/ 2578 h 2863"/>
-                                    <a:gd name="T6" fmla="*/ 7132 w 7132"/>
-                                    <a:gd name="T7" fmla="*/ 200 h 2863"/>
-                                    <a:gd name="T8" fmla="*/ 0 w 7132"/>
-                                    <a:gd name="T9" fmla="*/ 0 h 2863"/>
-                                  </a:gdLst>
-                                  <a:ahLst/>
-                                  <a:cxnLst>
-                                    <a:cxn ang="0">
-                                      <a:pos x="T0" y="T1"/>
-                                    </a:cxn>
-                                    <a:cxn ang="0">
-                                      <a:pos x="T2" y="T3"/>
-                                    </a:cxn>
-                                    <a:cxn ang="0">
-                                      <a:pos x="T4" y="T5"/>
-                                    </a:cxn>
-                                    <a:cxn ang="0">
-                                      <a:pos x="T6" y="T7"/>
-                                    </a:cxn>
-                                    <a:cxn ang="0">
-                                      <a:pos x="T8" y="T9"/>
-                                    </a:cxn>
-                                  </a:cxnLst>
-                                  <a:rect l="0" t="0" r="r" b="b"/>
-                                  <a:pathLst>
-                                    <a:path w="7132" h="2863">
-                                      <a:moveTo>
-                                        <a:pt x="0" y="0"/>
-                                      </a:moveTo>
-                                      <a:lnTo>
-                                        <a:pt x="17" y="2863"/>
-                                      </a:lnTo>
-                                      <a:lnTo>
-                                        <a:pt x="7132" y="2578"/>
-                                      </a:lnTo>
-                                      <a:lnTo>
-                                        <a:pt x="7132" y="200"/>
-                                      </a:lnTo>
-                                      <a:lnTo>
-                                        <a:pt x="0" y="0"/>
-                                      </a:lnTo>
-                                      <a:close/>
-                                    </a:path>
-                                  </a:pathLst>
-                                </a:custGeom>
-                                <a:solidFill>
-                                  <a:schemeClr val="accent1">
-                                    <a:lumMod val="50000"/>
-                                    <a:lumOff val="50000"/>
-                                    <a:alpha val="50000"/>
-                                  </a:schemeClr>
-                                </a:solidFill>
-                                <a:ln>
-                                  <a:noFill/>
-                                </a:ln>
-                                <a:extLst>
-                                  <a:ext uri="{91240B29-F687-4f45-9708-019B960494DF}">
-                                    <a14:hiddenLine xmlns:a14="http://schemas.microsoft.com/office/drawing/2010/main" xmlns:w="http://schemas.openxmlformats.org/wordprocessingml/2006/main" xmlns:w10="urn:schemas-microsoft-com:office:word" xmlns:v="urn:schemas-microsoft-com:vml" xmlns:o="urn:schemas-microsoft-com:office:office" xmlns:mv="urn:schemas-microsoft-com:mac:vml" xmlns:mo="http://schemas.microsoft.com/office/mac/office/2008/main" xmlns="" w="9525">
-                                      <a:solidFill>
-                                        <a:srgbClr val="000000"/>
-                                      </a:solidFill>
-                                      <a:round/>
-                                      <a:headEnd/>
-                                      <a:tailEnd/>
-                                    </a14:hiddenLine>
-                                  </a:ext>
-                                </a:extLst>
-                              </wps:spPr>
-                              <wps:bodyPr rot="0" vert="horz" wrap="square" lIns="91440" tIns="45720" rIns="91440" bIns="45720" anchor="t" anchorCtr="0" upright="1">
-                                <a:noAutofit/>
-                              </wps:bodyPr>
-                            </wps:wsp>
-                            <wps:wsp>
-                              <wps:cNvPr id="7" name="Freeform 32"/>
-                              <wps:cNvSpPr>
-                                <a:spLocks/>
-                              </wps:cNvSpPr>
-                              <wps:spPr bwMode="auto">
-                                <a:xfrm>
-                                  <a:off x="7150" y="7468"/>
-                                  <a:ext cx="3466" cy="3550"/>
-                                </a:xfrm>
-                                <a:custGeom>
-                                  <a:avLst/>
-                                  <a:gdLst>
-                                    <a:gd name="T0" fmla="*/ 0 w 3466"/>
-                                    <a:gd name="T1" fmla="*/ 569 h 3550"/>
-                                    <a:gd name="T2" fmla="*/ 0 w 3466"/>
-                                    <a:gd name="T3" fmla="*/ 2930 h 3550"/>
-                                    <a:gd name="T4" fmla="*/ 3466 w 3466"/>
-                                    <a:gd name="T5" fmla="*/ 3550 h 3550"/>
-                                    <a:gd name="T6" fmla="*/ 3466 w 3466"/>
-                                    <a:gd name="T7" fmla="*/ 0 h 3550"/>
-                                    <a:gd name="T8" fmla="*/ 0 w 3466"/>
-                                    <a:gd name="T9" fmla="*/ 569 h 3550"/>
-                                  </a:gdLst>
-                                  <a:ahLst/>
-                                  <a:cxnLst>
-                                    <a:cxn ang="0">
-                                      <a:pos x="T0" y="T1"/>
-                                    </a:cxn>
-                                    <a:cxn ang="0">
-                                      <a:pos x="T2" y="T3"/>
-                                    </a:cxn>
-                                    <a:cxn ang="0">
-                                      <a:pos x="T4" y="T5"/>
-                                    </a:cxn>
-                                    <a:cxn ang="0">
-                                      <a:pos x="T6" y="T7"/>
-                                    </a:cxn>
-                                    <a:cxn ang="0">
-                                      <a:pos x="T8" y="T9"/>
-                                    </a:cxn>
-                                  </a:cxnLst>
-                                  <a:rect l="0" t="0" r="r" b="b"/>
-                                  <a:pathLst>
-                                    <a:path w="3466" h="3550">
-                                      <a:moveTo>
-                                        <a:pt x="0" y="569"/>
-                                      </a:moveTo>
-                                      <a:lnTo>
-                                        <a:pt x="0" y="2930"/>
-                                      </a:lnTo>
-                                      <a:lnTo>
-                                        <a:pt x="3466" y="3550"/>
-                                      </a:lnTo>
-                                      <a:lnTo>
-                                        <a:pt x="3466" y="0"/>
-                                      </a:lnTo>
-                                      <a:lnTo>
-                                        <a:pt x="0" y="569"/>
-                                      </a:lnTo>
-                                      <a:close/>
-                                    </a:path>
-                                  </a:pathLst>
-                                </a:custGeom>
-                                <a:solidFill>
-                                  <a:schemeClr val="accent1">
-                                    <a:lumMod val="25000"/>
-                                    <a:lumOff val="75000"/>
-                                    <a:alpha val="50000"/>
-                                  </a:schemeClr>
-                                </a:solidFill>
-                                <a:ln>
-                                  <a:noFill/>
-                                </a:ln>
-                                <a:extLst>
-                                  <a:ext uri="{91240B29-F687-4f45-9708-019B960494DF}">
-                                    <a14:hiddenLine xmlns:a14="http://schemas.microsoft.com/office/drawing/2010/main" xmlns:w="http://schemas.openxmlformats.org/wordprocessingml/2006/main" xmlns:w10="urn:schemas-microsoft-com:office:word" xmlns:v="urn:schemas-microsoft-com:vml" xmlns:o="urn:schemas-microsoft-com:office:office" xmlns:mv="urn:schemas-microsoft-com:mac:vml" xmlns:mo="http://schemas.microsoft.com/office/mac/office/2008/main" xmlns="" w="9525">
-                                      <a:solidFill>
-                                        <a:srgbClr val="000000"/>
-                                      </a:solidFill>
-                                      <a:round/>
-                                      <a:headEnd/>
-                                      <a:tailEnd/>
-                                    </a14:hiddenLine>
-                                  </a:ext>
-                                </a:extLst>
-                              </wps:spPr>
-                              <wps:bodyPr rot="0" vert="horz" wrap="square" lIns="91440" tIns="45720" rIns="91440" bIns="45720" anchor="t" anchorCtr="0" upright="1">
-                                <a:noAutofit/>
-                              </wps:bodyPr>
-                            </wps:wsp>
-                            <wps:wsp>
-                              <wps:cNvPr id="8" name="Freeform 33"/>
-                              <wps:cNvSpPr>
-                                <a:spLocks/>
-                              </wps:cNvSpPr>
-                              <wps:spPr bwMode="auto">
-                                <a:xfrm>
-                                  <a:off x="10616" y="7468"/>
-                                  <a:ext cx="1591" cy="3550"/>
-                                </a:xfrm>
-                                <a:custGeom>
-                                  <a:avLst/>
-                                  <a:gdLst>
-                                    <a:gd name="T0" fmla="*/ 0 w 1591"/>
-                                    <a:gd name="T1" fmla="*/ 0 h 3550"/>
-                                    <a:gd name="T2" fmla="*/ 0 w 1591"/>
-                                    <a:gd name="T3" fmla="*/ 3550 h 3550"/>
-                                    <a:gd name="T4" fmla="*/ 1591 w 1591"/>
-                                    <a:gd name="T5" fmla="*/ 2746 h 3550"/>
-                                    <a:gd name="T6" fmla="*/ 1591 w 1591"/>
-                                    <a:gd name="T7" fmla="*/ 737 h 3550"/>
-                                    <a:gd name="T8" fmla="*/ 0 w 1591"/>
-                                    <a:gd name="T9" fmla="*/ 0 h 3550"/>
-                                  </a:gdLst>
-                                  <a:ahLst/>
-                                  <a:cxnLst>
-                                    <a:cxn ang="0">
-                                      <a:pos x="T0" y="T1"/>
-                                    </a:cxn>
-                                    <a:cxn ang="0">
-                                      <a:pos x="T2" y="T3"/>
-                                    </a:cxn>
-                                    <a:cxn ang="0">
-                                      <a:pos x="T4" y="T5"/>
-                                    </a:cxn>
-                                    <a:cxn ang="0">
-                                      <a:pos x="T6" y="T7"/>
-                                    </a:cxn>
-                                    <a:cxn ang="0">
-                                      <a:pos x="T8" y="T9"/>
-                                    </a:cxn>
-                                  </a:cxnLst>
-                                  <a:rect l="0" t="0" r="r" b="b"/>
-                                  <a:pathLst>
-                                    <a:path w="1591" h="3550">
-                                      <a:moveTo>
-                                        <a:pt x="0" y="0"/>
-                                      </a:moveTo>
-                                      <a:lnTo>
-                                        <a:pt x="0" y="3550"/>
-                                      </a:lnTo>
-                                      <a:lnTo>
-                                        <a:pt x="1591" y="2746"/>
-                                      </a:lnTo>
-                                      <a:lnTo>
-                                        <a:pt x="1591" y="737"/>
-                                      </a:lnTo>
-                                      <a:lnTo>
-                                        <a:pt x="0" y="0"/>
-                                      </a:lnTo>
-                                      <a:close/>
-                                    </a:path>
-                                  </a:pathLst>
-                                </a:custGeom>
-                                <a:solidFill>
-                                  <a:schemeClr val="accent1">
-                                    <a:lumMod val="50000"/>
-                                    <a:lumOff val="50000"/>
-                                    <a:alpha val="50000"/>
-                                  </a:schemeClr>
-                                </a:solidFill>
-                                <a:ln>
-                                  <a:noFill/>
-                                </a:ln>
-                                <a:extLst>
-                                  <a:ext uri="{91240B29-F687-4f45-9708-019B960494DF}">
-                                    <a14:hiddenLine xmlns:a14="http://schemas.microsoft.com/office/drawing/2010/main" xmlns:w="http://schemas.openxmlformats.org/wordprocessingml/2006/main" xmlns:w10="urn:schemas-microsoft-com:office:word" xmlns:v="urn:schemas-microsoft-com:vml" xmlns:o="urn:schemas-microsoft-com:office:office" xmlns:mv="urn:schemas-microsoft-com:mac:vml" xmlns:mo="http://schemas.microsoft.com/office/mac/office/2008/main" xmlns="" w="9525">
-                                      <a:solidFill>
-                                        <a:srgbClr val="000000"/>
-                                      </a:solidFill>
-                                      <a:round/>
-                                      <a:headEnd/>
-                                      <a:tailEnd/>
-                                    </a14:hiddenLine>
-                                  </a:ext>
-                                </a:extLst>
-                              </wps:spPr>
-                              <wps:bodyPr rot="0" vert="horz" wrap="square" lIns="91440" tIns="45720" rIns="91440" bIns="45720" anchor="t" anchorCtr="0" upright="1">
-                                <a:noAutofit/>
-                              </wps:bodyPr>
-                            </wps:wsp>
-                          </wpg:grpSp>
-                          <wps:wsp>
-                            <wps:cNvPr id="9" name="Freeform 34"/>
-                            <wps:cNvSpPr>
-                              <a:spLocks/>
-                            </wps:cNvSpPr>
-                            <wps:spPr bwMode="auto">
-                              <a:xfrm>
-                                <a:off x="8071" y="4069"/>
-                                <a:ext cx="4120" cy="2913"/>
-                              </a:xfrm>
-                              <a:custGeom>
-                                <a:avLst/>
-                                <a:gdLst>
-                                  <a:gd name="T0" fmla="*/ 1 w 4120"/>
-                                  <a:gd name="T1" fmla="*/ 251 h 2913"/>
-                                  <a:gd name="T2" fmla="*/ 0 w 4120"/>
-                                  <a:gd name="T3" fmla="*/ 2662 h 2913"/>
-                                  <a:gd name="T4" fmla="*/ 4120 w 4120"/>
-                                  <a:gd name="T5" fmla="*/ 2913 h 2913"/>
-                                  <a:gd name="T6" fmla="*/ 4120 w 4120"/>
-                                  <a:gd name="T7" fmla="*/ 0 h 2913"/>
-                                  <a:gd name="T8" fmla="*/ 1 w 4120"/>
-                                  <a:gd name="T9" fmla="*/ 251 h 2913"/>
-                                </a:gdLst>
-                                <a:ahLst/>
-                                <a:cxnLst>
-                                  <a:cxn ang="0">
-                                    <a:pos x="T0" y="T1"/>
-                                  </a:cxn>
-                                  <a:cxn ang="0">
-                                    <a:pos x="T2" y="T3"/>
-                                  </a:cxn>
-                                  <a:cxn ang="0">
-                                    <a:pos x="T4" y="T5"/>
-                                  </a:cxn>
-                                  <a:cxn ang="0">
-                                    <a:pos x="T6" y="T7"/>
-                                  </a:cxn>
-                                  <a:cxn ang="0">
-                                    <a:pos x="T8" y="T9"/>
-                                  </a:cxn>
-                                </a:cxnLst>
-                                <a:rect l="0" t="0" r="r" b="b"/>
-                                <a:pathLst>
-                                  <a:path w="4120" h="2913">
-                                    <a:moveTo>
-                                      <a:pt x="1" y="251"/>
-                                    </a:moveTo>
-                                    <a:lnTo>
-                                      <a:pt x="0" y="2662"/>
-                                    </a:lnTo>
-                                    <a:lnTo>
-                                      <a:pt x="4120" y="2913"/>
-                                    </a:lnTo>
-                                    <a:lnTo>
-                                      <a:pt x="4120" y="0"/>
-                                    </a:lnTo>
-                                    <a:lnTo>
-                                      <a:pt x="1" y="251"/>
-                                    </a:lnTo>
-                                    <a:close/>
-                                  </a:path>
-                                </a:pathLst>
-                              </a:custGeom>
-                              <a:solidFill>
-                                <a:schemeClr val="bg1">
-                                  <a:lumMod val="85000"/>
-                                  <a:lumOff val="0"/>
-                                </a:schemeClr>
-                              </a:solidFill>
-                              <a:ln>
-                                <a:noFill/>
-                              </a:ln>
-                              <a:extLst>
-                                <a:ext uri="{91240B29-F687-4f45-9708-019B960494DF}">
-                                  <a14:hiddenLine xmlns:a14="http://schemas.microsoft.com/office/drawing/2010/main" xmlns:w="http://schemas.openxmlformats.org/wordprocessingml/2006/main" xmlns:w10="urn:schemas-microsoft-com:office:word" xmlns:v="urn:schemas-microsoft-com:vml" xmlns:o="urn:schemas-microsoft-com:office:office" xmlns:mv="urn:schemas-microsoft-com:mac:vml" xmlns:mo="http://schemas.microsoft.com/office/mac/office/2008/main" xmlns="" w="9525">
-                                    <a:solidFill>
-                                      <a:srgbClr val="000000"/>
-                                    </a:solidFill>
-                                    <a:round/>
-                                    <a:headEnd/>
-                                    <a:tailEnd/>
-                                  </a14:hiddenLine>
-                                </a:ext>
-                              </a:extLst>
-                            </wps:spPr>
-                            <wps:bodyPr rot="0" vert="horz" wrap="square" lIns="91440" tIns="45720" rIns="91440" bIns="45720" anchor="t" anchorCtr="0" upright="1">
-                              <a:noAutofit/>
-                            </wps:bodyPr>
-                          </wps:wsp>
-                          <wps:wsp>
-                            <wps:cNvPr id="10" name="Freeform 35"/>
-                            <wps:cNvSpPr>
-                              <a:spLocks/>
-                            </wps:cNvSpPr>
-                            <wps:spPr bwMode="auto">
-                              <a:xfrm>
-                                <a:off x="4104" y="3399"/>
-                                <a:ext cx="3985" cy="4236"/>
-                              </a:xfrm>
-                              <a:custGeom>
-                                <a:avLst/>
-                                <a:gdLst>
-                                  <a:gd name="T0" fmla="*/ 0 w 3985"/>
-                                  <a:gd name="T1" fmla="*/ 0 h 4236"/>
-                                  <a:gd name="T2" fmla="*/ 0 w 3985"/>
-                                  <a:gd name="T3" fmla="*/ 4236 h 4236"/>
-                                  <a:gd name="T4" fmla="*/ 3985 w 3985"/>
-                                  <a:gd name="T5" fmla="*/ 3349 h 4236"/>
-                                  <a:gd name="T6" fmla="*/ 3985 w 3985"/>
-                                  <a:gd name="T7" fmla="*/ 921 h 4236"/>
-                                  <a:gd name="T8" fmla="*/ 0 w 3985"/>
-                                  <a:gd name="T9" fmla="*/ 0 h 4236"/>
-                                </a:gdLst>
-                                <a:ahLst/>
-                                <a:cxnLst>
-                                  <a:cxn ang="0">
-                                    <a:pos x="T0" y="T1"/>
-                                  </a:cxn>
-                                  <a:cxn ang="0">
-                                    <a:pos x="T2" y="T3"/>
-                                  </a:cxn>
-                                  <a:cxn ang="0">
-                                    <a:pos x="T4" y="T5"/>
-                                  </a:cxn>
-                                  <a:cxn ang="0">
-                                    <a:pos x="T6" y="T7"/>
-                                  </a:cxn>
-                                  <a:cxn ang="0">
-                                    <a:pos x="T8" y="T9"/>
-                                  </a:cxn>
-                                </a:cxnLst>
-                                <a:rect l="0" t="0" r="r" b="b"/>
-                                <a:pathLst>
-                                  <a:path w="3985" h="4236">
-                                    <a:moveTo>
-                                      <a:pt x="0" y="0"/>
-                                    </a:moveTo>
-                                    <a:lnTo>
-                                      <a:pt x="0" y="4236"/>
-                                    </a:lnTo>
-                                    <a:lnTo>
-                                      <a:pt x="3985" y="3349"/>
-                                    </a:lnTo>
-                                    <a:lnTo>
-                                      <a:pt x="3985" y="921"/>
-                                    </a:lnTo>
-                                    <a:lnTo>
-                                      <a:pt x="0" y="0"/>
-                                    </a:lnTo>
-                                    <a:close/>
-                                  </a:path>
-                                </a:pathLst>
-                              </a:custGeom>
-                              <a:solidFill>
-                                <a:schemeClr val="bg1">
-                                  <a:lumMod val="75000"/>
-                                  <a:lumOff val="0"/>
-                                </a:schemeClr>
-                              </a:solidFill>
-                              <a:ln>
-                                <a:noFill/>
-                              </a:ln>
-                              <a:extLst>
-                                <a:ext uri="{91240B29-F687-4f45-9708-019B960494DF}">
-                                  <a14:hiddenLine xmlns:a14="http://schemas.microsoft.com/office/drawing/2010/main" xmlns:w="http://schemas.openxmlformats.org/wordprocessingml/2006/main" xmlns:w10="urn:schemas-microsoft-com:office:word" xmlns:v="urn:schemas-microsoft-com:vml" xmlns:o="urn:schemas-microsoft-com:office:office" xmlns:mv="urn:schemas-microsoft-com:mac:vml" xmlns:mo="http://schemas.microsoft.com/office/mac/office/2008/main" xmlns="" w="9525">
-                                    <a:solidFill>
-                                      <a:srgbClr val="000000"/>
-                                    </a:solidFill>
-                                    <a:round/>
-                                    <a:headEnd/>
-                                    <a:tailEnd/>
-                                  </a14:hiddenLine>
-                                </a:ext>
-                              </a:extLst>
-                            </wps:spPr>
-                            <wps:bodyPr rot="0" vert="horz" wrap="square" lIns="91440" tIns="45720" rIns="91440" bIns="45720" anchor="t" anchorCtr="0" upright="1">
-                              <a:noAutofit/>
-                            </wps:bodyPr>
-                          </wps:wsp>
-                          <wps:wsp>
-                            <wps:cNvPr id="11" name="Freeform 36"/>
-                            <wps:cNvSpPr>
-                              <a:spLocks/>
-                            </wps:cNvSpPr>
-                            <wps:spPr bwMode="auto">
-                              <a:xfrm>
-                                <a:off x="18" y="3399"/>
-                                <a:ext cx="4086" cy="4253"/>
-                              </a:xfrm>
-                              <a:custGeom>
-                                <a:avLst/>
-                                <a:gdLst>
-                                  <a:gd name="T0" fmla="*/ 4086 w 4086"/>
-                                  <a:gd name="T1" fmla="*/ 0 h 4253"/>
-                                  <a:gd name="T2" fmla="*/ 4084 w 4086"/>
-                                  <a:gd name="T3" fmla="*/ 4253 h 4253"/>
-                                  <a:gd name="T4" fmla="*/ 0 w 4086"/>
-                                  <a:gd name="T5" fmla="*/ 3198 h 4253"/>
-                                  <a:gd name="T6" fmla="*/ 0 w 4086"/>
-                                  <a:gd name="T7" fmla="*/ 1072 h 4253"/>
-                                  <a:gd name="T8" fmla="*/ 4086 w 4086"/>
-                                  <a:gd name="T9" fmla="*/ 0 h 4253"/>
-                                </a:gdLst>
-                                <a:ahLst/>
-                                <a:cxnLst>
-                                  <a:cxn ang="0">
-                                    <a:pos x="T0" y="T1"/>
-                                  </a:cxn>
-                                  <a:cxn ang="0">
-                                    <a:pos x="T2" y="T3"/>
-                                  </a:cxn>
-                                  <a:cxn ang="0">
-                                    <a:pos x="T4" y="T5"/>
-                                  </a:cxn>
-                                  <a:cxn ang="0">
-                                    <a:pos x="T6" y="T7"/>
-                                  </a:cxn>
-                                  <a:cxn ang="0">
-                                    <a:pos x="T8" y="T9"/>
-                                  </a:cxn>
-                                </a:cxnLst>
-                                <a:rect l="0" t="0" r="r" b="b"/>
-                                <a:pathLst>
-                                  <a:path w="4086" h="4253">
-                                    <a:moveTo>
-                                      <a:pt x="4086" y="0"/>
-                                    </a:moveTo>
-                                    <a:lnTo>
-                                      <a:pt x="4084" y="4253"/>
-                                    </a:lnTo>
-                                    <a:lnTo>
-                                      <a:pt x="0" y="3198"/>
-                                    </a:lnTo>
-                                    <a:lnTo>
-                                      <a:pt x="0" y="1072"/>
-                                    </a:lnTo>
-                                    <a:lnTo>
-                                      <a:pt x="4086" y="0"/>
-                                    </a:lnTo>
-                                    <a:close/>
-                                  </a:path>
-                                </a:pathLst>
-                              </a:custGeom>
-                              <a:solidFill>
-                                <a:schemeClr val="bg1">
-                                  <a:lumMod val="85000"/>
-                                  <a:lumOff val="0"/>
-                                </a:schemeClr>
-                              </a:solidFill>
-                              <a:ln>
-                                <a:noFill/>
-                              </a:ln>
-                              <a:extLst>
-                                <a:ext uri="{91240B29-F687-4f45-9708-019B960494DF}">
-                                  <a14:hiddenLine xmlns:a14="http://schemas.microsoft.com/office/drawing/2010/main" xmlns:w="http://schemas.openxmlformats.org/wordprocessingml/2006/main" xmlns:w10="urn:schemas-microsoft-com:office:word" xmlns:v="urn:schemas-microsoft-com:vml" xmlns:o="urn:schemas-microsoft-com:office:office" xmlns:mv="urn:schemas-microsoft-com:mac:vml" xmlns:mo="http://schemas.microsoft.com/office/mac/office/2008/main" xmlns="" w="9525">
-                                    <a:solidFill>
-                                      <a:srgbClr val="000000"/>
-                                    </a:solidFill>
-                                    <a:round/>
-                                    <a:headEnd/>
-                                    <a:tailEnd/>
-                                  </a14:hiddenLine>
-                                </a:ext>
-                              </a:extLst>
-                            </wps:spPr>
-                            <wps:bodyPr rot="0" vert="horz" wrap="square" lIns="91440" tIns="45720" rIns="91440" bIns="45720" anchor="t" anchorCtr="0" upright="1">
-                              <a:noAutofit/>
-                            </wps:bodyPr>
-                          </wps:wsp>
-                          <wps:wsp>
-                            <wps:cNvPr id="13" name="Freeform 37"/>
-                            <wps:cNvSpPr>
-                              <a:spLocks/>
-                            </wps:cNvSpPr>
-                            <wps:spPr bwMode="auto">
-                              <a:xfrm>
-                                <a:off x="17" y="3617"/>
-                                <a:ext cx="2076" cy="3851"/>
-                              </a:xfrm>
-                              <a:custGeom>
-                                <a:avLst/>
-                                <a:gdLst>
-                                  <a:gd name="T0" fmla="*/ 0 w 2076"/>
-                                  <a:gd name="T1" fmla="*/ 921 h 3851"/>
-                                  <a:gd name="T2" fmla="*/ 2060 w 2076"/>
-                                  <a:gd name="T3" fmla="*/ 0 h 3851"/>
-                                  <a:gd name="T4" fmla="*/ 2076 w 2076"/>
-                                  <a:gd name="T5" fmla="*/ 3851 h 3851"/>
-                                  <a:gd name="T6" fmla="*/ 0 w 2076"/>
-                                  <a:gd name="T7" fmla="*/ 2981 h 3851"/>
-                                  <a:gd name="T8" fmla="*/ 0 w 2076"/>
-                                  <a:gd name="T9" fmla="*/ 921 h 3851"/>
-                                </a:gdLst>
-                                <a:ahLst/>
-                                <a:cxnLst>
-                                  <a:cxn ang="0">
-                                    <a:pos x="T0" y="T1"/>
-                                  </a:cxn>
-                                  <a:cxn ang="0">
-                                    <a:pos x="T2" y="T3"/>
-                                  </a:cxn>
-                                  <a:cxn ang="0">
-                                    <a:pos x="T4" y="T5"/>
-                                  </a:cxn>
-                                  <a:cxn ang="0">
-                                    <a:pos x="T6" y="T7"/>
-                                  </a:cxn>
-                                  <a:cxn ang="0">
-                                    <a:pos x="T8" y="T9"/>
-                                  </a:cxn>
-                                </a:cxnLst>
-                                <a:rect l="0" t="0" r="r" b="b"/>
-                                <a:pathLst>
-                                  <a:path w="2076" h="3851">
-                                    <a:moveTo>
-                                      <a:pt x="0" y="921"/>
-                                    </a:moveTo>
-                                    <a:lnTo>
-                                      <a:pt x="2060" y="0"/>
-                                    </a:lnTo>
-                                    <a:lnTo>
-                                      <a:pt x="2076" y="3851"/>
-                                    </a:lnTo>
-                                    <a:lnTo>
-                                      <a:pt x="0" y="2981"/>
-                                    </a:lnTo>
-                                    <a:lnTo>
-                                      <a:pt x="0" y="921"/>
-                                    </a:lnTo>
-                                    <a:close/>
-                                  </a:path>
-                                </a:pathLst>
-                              </a:custGeom>
-                              <a:solidFill>
-                                <a:schemeClr val="accent1">
-                                  <a:lumMod val="25000"/>
-                                  <a:lumOff val="75000"/>
-                                  <a:alpha val="70000"/>
-                                </a:schemeClr>
-                              </a:solidFill>
-                              <a:ln>
-                                <a:noFill/>
-                              </a:ln>
-                              <a:extLst>
-                                <a:ext uri="{91240B29-F687-4f45-9708-019B960494DF}">
-                                  <a14:hiddenLine xmlns:a14="http://schemas.microsoft.com/office/drawing/2010/main" xmlns:w="http://schemas.openxmlformats.org/wordprocessingml/2006/main" xmlns:w10="urn:schemas-microsoft-com:office:word" xmlns:v="urn:schemas-microsoft-com:vml" xmlns:o="urn:schemas-microsoft-com:office:office" xmlns:mv="urn:schemas-microsoft-com:mac:vml" xmlns:mo="http://schemas.microsoft.com/office/mac/office/2008/main" xmlns="" w="9525">
-                                    <a:solidFill>
-                                      <a:srgbClr val="000000"/>
-                                    </a:solidFill>
-                                    <a:round/>
-                                    <a:headEnd/>
-                                    <a:tailEnd/>
-                                  </a14:hiddenLine>
-                                </a:ext>
-                              </a:extLst>
-                            </wps:spPr>
-                            <wps:bodyPr rot="0" vert="horz" wrap="square" lIns="91440" tIns="45720" rIns="91440" bIns="45720" anchor="t" anchorCtr="0" upright="1">
-                              <a:noAutofit/>
-                            </wps:bodyPr>
-                          </wps:wsp>
-                          <wps:wsp>
-                            <wps:cNvPr id="14" name="Freeform 38"/>
-                            <wps:cNvSpPr>
-                              <a:spLocks/>
-                            </wps:cNvSpPr>
-                            <wps:spPr bwMode="auto">
-                              <a:xfrm>
-                                <a:off x="2077" y="3617"/>
-                                <a:ext cx="6011" cy="3835"/>
-                              </a:xfrm>
-                              <a:custGeom>
-                                <a:avLst/>
-                                <a:gdLst>
-                                  <a:gd name="T0" fmla="*/ 0 w 6011"/>
-                                  <a:gd name="T1" fmla="*/ 0 h 3835"/>
-                                  <a:gd name="T2" fmla="*/ 17 w 6011"/>
-                                  <a:gd name="T3" fmla="*/ 3835 h 3835"/>
-                                  <a:gd name="T4" fmla="*/ 6011 w 6011"/>
-                                  <a:gd name="T5" fmla="*/ 2629 h 3835"/>
-                                  <a:gd name="T6" fmla="*/ 6011 w 6011"/>
-                                  <a:gd name="T7" fmla="*/ 1239 h 3835"/>
-                                  <a:gd name="T8" fmla="*/ 0 w 6011"/>
-                                  <a:gd name="T9" fmla="*/ 0 h 3835"/>
-                                </a:gdLst>
-                                <a:ahLst/>
-                                <a:cxnLst>
-                                  <a:cxn ang="0">
-                                    <a:pos x="T0" y="T1"/>
-                                  </a:cxn>
-                                  <a:cxn ang="0">
-                                    <a:pos x="T2" y="T3"/>
-                                  </a:cxn>
-                                  <a:cxn ang="0">
-                                    <a:pos x="T4" y="T5"/>
-                                  </a:cxn>
-                                  <a:cxn ang="0">
-                                    <a:pos x="T6" y="T7"/>
-                                  </a:cxn>
-                                  <a:cxn ang="0">
-                                    <a:pos x="T8" y="T9"/>
-                                  </a:cxn>
-                                </a:cxnLst>
-                                <a:rect l="0" t="0" r="r" b="b"/>
-                                <a:pathLst>
-                                  <a:path w="6011" h="3835">
-                                    <a:moveTo>
-                                      <a:pt x="0" y="0"/>
-                                    </a:moveTo>
-                                    <a:lnTo>
-                                      <a:pt x="17" y="3835"/>
-                                    </a:lnTo>
-                                    <a:lnTo>
-                                      <a:pt x="6011" y="2629"/>
-                                    </a:lnTo>
-                                    <a:lnTo>
-                                      <a:pt x="6011" y="1239"/>
-                                    </a:lnTo>
-                                    <a:lnTo>
-                                      <a:pt x="0" y="0"/>
-                                    </a:lnTo>
-                                    <a:close/>
-                                  </a:path>
-                                </a:pathLst>
-                              </a:custGeom>
-                              <a:solidFill>
-                                <a:schemeClr val="accent1">
-                                  <a:lumMod val="50000"/>
-                                  <a:lumOff val="50000"/>
-                                  <a:alpha val="70000"/>
-                                </a:schemeClr>
-                              </a:solidFill>
-                              <a:ln>
-                                <a:noFill/>
-                              </a:ln>
-                              <a:extLst>
-                                <a:ext uri="{91240B29-F687-4f45-9708-019B960494DF}">
-                                  <a14:hiddenLine xmlns:a14="http://schemas.microsoft.com/office/drawing/2010/main" xmlns:w="http://schemas.openxmlformats.org/wordprocessingml/2006/main" xmlns:w10="urn:schemas-microsoft-com:office:word" xmlns:v="urn:schemas-microsoft-com:vml" xmlns:o="urn:schemas-microsoft-com:office:office" xmlns:mv="urn:schemas-microsoft-com:mac:vml" xmlns:mo="http://schemas.microsoft.com/office/mac/office/2008/main" xmlns="" w="9525">
-                                    <a:solidFill>
-                                      <a:srgbClr val="000000"/>
-                                    </a:solidFill>
-                                    <a:round/>
-                                    <a:headEnd/>
-                                    <a:tailEnd/>
-                                  </a14:hiddenLine>
-                                </a:ext>
-                              </a:extLst>
-                            </wps:spPr>
-                            <wps:bodyPr rot="0" vert="horz" wrap="square" lIns="91440" tIns="45720" rIns="91440" bIns="45720" anchor="t" anchorCtr="0" upright="1">
-                              <a:noAutofit/>
-                            </wps:bodyPr>
-                          </wps:wsp>
-                          <wps:wsp>
-                            <wps:cNvPr id="15" name="Freeform 39"/>
-                            <wps:cNvSpPr>
-                              <a:spLocks/>
-                            </wps:cNvSpPr>
-                            <wps:spPr bwMode="auto">
-                              <a:xfrm>
-                                <a:off x="8088" y="3835"/>
-                                <a:ext cx="4102" cy="3432"/>
-                              </a:xfrm>
-                              <a:custGeom>
-                                <a:avLst/>
-                                <a:gdLst>
-                                  <a:gd name="T0" fmla="*/ 0 w 4102"/>
-                                  <a:gd name="T1" fmla="*/ 1038 h 3432"/>
-                                  <a:gd name="T2" fmla="*/ 0 w 4102"/>
-                                  <a:gd name="T3" fmla="*/ 2411 h 3432"/>
-                                  <a:gd name="T4" fmla="*/ 4102 w 4102"/>
-                                  <a:gd name="T5" fmla="*/ 3432 h 3432"/>
-                                  <a:gd name="T6" fmla="*/ 4102 w 4102"/>
-                                  <a:gd name="T7" fmla="*/ 0 h 3432"/>
-                                  <a:gd name="T8" fmla="*/ 0 w 4102"/>
-                                  <a:gd name="T9" fmla="*/ 1038 h 3432"/>
-                                </a:gdLst>
-                                <a:ahLst/>
-                                <a:cxnLst>
-                                  <a:cxn ang="0">
-                                    <a:pos x="T0" y="T1"/>
-                                  </a:cxn>
-                                  <a:cxn ang="0">
-                                    <a:pos x="T2" y="T3"/>
-                                  </a:cxn>
-                                  <a:cxn ang="0">
-                                    <a:pos x="T4" y="T5"/>
-                                  </a:cxn>
-                                  <a:cxn ang="0">
-                                    <a:pos x="T6" y="T7"/>
-                                  </a:cxn>
-                                  <a:cxn ang="0">
-                                    <a:pos x="T8" y="T9"/>
-                                  </a:cxn>
-                                </a:cxnLst>
-                                <a:rect l="0" t="0" r="r" b="b"/>
-                                <a:pathLst>
-                                  <a:path w="4102" h="3432">
-                                    <a:moveTo>
-                                      <a:pt x="0" y="1038"/>
-                                    </a:moveTo>
-                                    <a:lnTo>
-                                      <a:pt x="0" y="2411"/>
-                                    </a:lnTo>
-                                    <a:lnTo>
-                                      <a:pt x="4102" y="3432"/>
-                                    </a:lnTo>
-                                    <a:lnTo>
-                                      <a:pt x="4102" y="0"/>
-                                    </a:lnTo>
-                                    <a:lnTo>
-                                      <a:pt x="0" y="1038"/>
-                                    </a:lnTo>
-                                    <a:close/>
-                                  </a:path>
-                                </a:pathLst>
-                              </a:custGeom>
-                              <a:solidFill>
-                                <a:schemeClr val="accent1">
-                                  <a:lumMod val="25000"/>
-                                  <a:lumOff val="75000"/>
-                                  <a:alpha val="70000"/>
-                                </a:schemeClr>
-                              </a:solidFill>
-                              <a:ln>
-                                <a:noFill/>
-                              </a:ln>
-                              <a:extLst>
-                                <a:ext uri="{91240B29-F687-4f45-9708-019B960494DF}">
-                                  <a14:hiddenLine xmlns:a14="http://schemas.microsoft.com/office/drawing/2010/main" xmlns:w="http://schemas.openxmlformats.org/wordprocessingml/2006/main" xmlns:w10="urn:schemas-microsoft-com:office:word" xmlns:v="urn:schemas-microsoft-com:vml" xmlns:o="urn:schemas-microsoft-com:office:office" xmlns:mv="urn:schemas-microsoft-com:mac:vml" xmlns:mo="http://schemas.microsoft.com/office/mac/office/2008/main" xmlns="" w="9525">
-                                    <a:solidFill>
-                                      <a:srgbClr val="000000"/>
-                                    </a:solidFill>
-                                    <a:round/>
-                                    <a:headEnd/>
-                                    <a:tailEnd/>
-                                  </a14:hiddenLine>
-                                </a:ext>
-                              </a:extLst>
-                            </wps:spPr>
-                            <wps:bodyPr rot="0" vert="horz" wrap="square" lIns="91440" tIns="45720" rIns="91440" bIns="45720" anchor="t" anchorCtr="0" upright="1">
-                              <a:noAutofit/>
-                            </wps:bodyPr>
-                          </wps:wsp>
-                        </wpg:wgp>
-                      </a:graphicData>
-                    </a:graphic>
-                    <wp14:sizeRelH relativeFrom="page">
-                      <wp14:pctWidth>0</wp14:pctWidth>
-                    </wp14:sizeRelH>
-                    <wp14:sizeRelV relativeFrom="page">
-                      <wp14:pctHeight>0</wp14:pctHeight>
-                    </wp14:sizeRelV>
-                  </wp:anchor>
-                </w:drawing>
-              </mc:Choice>
-              <mc:Fallback>
-                <w:pict>
-                  <v:group w14:anchorId="6F93FA7E" id="Group 29" o:spid="_x0000_s1026" style="position:absolute;margin-left:-75pt;margin-top:513pt;width:595.3pt;height:162pt;z-index:251661312;mso-position-horizontal-relative:margin;mso-position-vertical-relative:margin" coordorigin="-6,3399" coordsize="12197,4253" o:gfxdata="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">
-                    <v:group id="Group 30" o:spid="_x0000_s1027" style="position:absolute;left:-6;top:3717;width:12189;height:3550" coordorigin="18,7468" coordsize="12189,3550" o:gfxdata="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">
-                      <v:shape id="Freeform 31" o:spid="_x0000_s1028" style="position:absolute;left:18;top:7837;width:7132;height:2863;visibility:visible;mso-wrap-style:square;v-text-anchor:top" coordsize="7132,2863" o:gfxdata="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" path="m,l17,2863,7132,2578r,-2378l,xe" fillcolor="#a7bfde [1620]" stroked="f">
-                        <v:fill opacity="32896f"/>
-                        <v:path arrowok="t" o:connecttype="custom" o:connectlocs="0,0;17,2863;7132,2578;7132,200;0,0" o:connectangles="0,0,0,0,0"/>
-                      </v:shape>
-                      <v:shape id="Freeform 32" o:spid="_x0000_s1029" style="position:absolute;left:7150;top:7468;width:3466;height:3550;visibility:visible;mso-wrap-style:square;v-text-anchor:top" coordsize="3466,3550" o:gfxdata="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" path="m,569l,2930r3466,620l3466,,,569xe" fillcolor="#d3dfee [820]" stroked="f">
-                        <v:fill opacity="32896f"/>
-                        <v:path arrowok="t" o:connecttype="custom" o:connectlocs="0,569;0,2930;3466,3550;3466,0;0,569" o:connectangles="0,0,0,0,0"/>
-                      </v:shape>
-                      <v:shape id="Freeform 33" o:spid="_x0000_s1030" style="position:absolute;left:10616;top:7468;width:1591;height:3550;visibility:visible;mso-wrap-style:square;v-text-anchor:top" coordsize="1591,3550" o:gfxdata="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" path="m,l,3550,1591,2746r,-2009l,xe" fillcolor="#a7bfde [1620]" stroked="f">
-                        <v:fill opacity="32896f"/>
-                        <v:path arrowok="t" o:connecttype="custom" o:connectlocs="0,0;0,3550;1591,2746;1591,737;0,0" o:connectangles="0,0,0,0,0"/>
-                      </v:shape>
-                    </v:group>
-                    <v:shape id="Freeform 34" o:spid="_x0000_s1031" style="position:absolute;left:8071;top:4069;width:4120;height:2913;visibility:visible;mso-wrap-style:square;v-text-anchor:top" coordsize="4120,2913" o:gfxdata="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" path="m1,251l,2662r4120,251l4120,,1,251xe" fillcolor="#d8d8d8 [2732]" stroked="f">
-                      <v:path arrowok="t" o:connecttype="custom" o:connectlocs="1,251;0,2662;4120,2913;4120,0;1,251" o:connectangles="0,0,0,0,0"/>
-                    </v:shape>
-                    <v:shape id="Freeform 35" o:spid="_x0000_s1032" style="position:absolute;left:4104;top:3399;width:3985;height:4236;visibility:visible;mso-wrap-style:square;v-text-anchor:top" coordsize="3985,4236" o:gfxdata="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" path="m,l,4236,3985,3349r,-2428l,xe" fillcolor="#bfbfbf [2412]" stroked="f">
-                      <v:path arrowok="t" o:connecttype="custom" o:connectlocs="0,0;0,4236;3985,3349;3985,921;0,0" o:connectangles="0,0,0,0,0"/>
-                    </v:shape>
-                    <v:shape id="Freeform 36" o:spid="_x0000_s1033" style="position:absolute;left:18;top:3399;width:4086;height:4253;visibility:visible;mso-wrap-style:square;v-text-anchor:top" coordsize="4086,4253" o:gfxdata="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" path="m4086,r-2,4253l,3198,,1072,4086,xe" fillcolor="#d8d8d8 [2732]" stroked="f">
-                      <v:path arrowok="t" o:connecttype="custom" o:connectlocs="4086,0;4084,4253;0,3198;0,1072;4086,0" o:connectangles="0,0,0,0,0"/>
-                    </v:shape>
-                    <v:shape id="Freeform 37" o:spid="_x0000_s1034" style="position:absolute;left:17;top:3617;width:2076;height:3851;visibility:visible;mso-wrap-style:square;v-text-anchor:top" coordsize="2076,3851" o:gfxdata="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" path="m,921l2060,r16,3851l,2981,,921xe" fillcolor="#d3dfee [820]" stroked="f">
-                      <v:fill opacity="46003f"/>
-                      <v:path arrowok="t" o:connecttype="custom" o:connectlocs="0,921;2060,0;2076,3851;0,2981;0,921" o:connectangles="0,0,0,0,0"/>
-                    </v:shape>
-                    <v:shape id="Freeform 38" o:spid="_x0000_s1035" style="position:absolute;left:2077;top:3617;width:6011;height:3835;visibility:visible;mso-wrap-style:square;v-text-anchor:top" coordsize="6011,3835" o:gfxdata="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" path="m,l17,3835,6011,2629r,-1390l,xe" fillcolor="#a7bfde [1620]" stroked="f">
-                      <v:fill opacity="46003f"/>
-                      <v:path arrowok="t" o:connecttype="custom" o:connectlocs="0,0;17,3835;6011,2629;6011,1239;0,0" o:connectangles="0,0,0,0,0"/>
-                    </v:shape>
-                    <v:shape id="Freeform 39" o:spid="_x0000_s1036" style="position:absolute;left:8088;top:3835;width:4102;height:3432;visibility:visible;mso-wrap-style:square;v-text-anchor:top" coordsize="4102,3432" o:gfxdata="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" path="m,1038l,2411,4102,3432,4102,,,1038xe" fillcolor="#d3dfee [820]" stroked="f">
-                      <v:fill opacity="46003f"/>
-                      <v:path arrowok="t" o:connecttype="custom" o:connectlocs="0,1038;0,2411;4102,3432;4102,0;0,1038" o:connectangles="0,0,0,0,0"/>
-                    </v:shape>
-                    <w10:wrap type="tight" anchorx="margin" anchory="margin"/>
-                  </v:group>
-                </w:pict>
-              </mc:Fallback>
-            </mc:AlternateContent>
+            <w:pict>
+              <v:group id="Group 29" o:spid="_x0000_s1026" style="position:absolute;margin-left:-74.95pt;margin-top:513pt;width:595.3pt;height:162pt;z-index:251661312;mso-position-horizontal-relative:margin;mso-position-vertical-relative:margin" coordorigin="-6,3399" coordsize="12197,4253" wrapcoords="7182 0 4380 800 3210 1200 3210 1600 1959 3200 -27 3400 -27 18000 1904 19200 2448 19200 2448 20100 3999 20800 6230 20900 7073 21500 7155 21500 7318 21500 7399 21500 8324 20900 11235 20800 21600 19600 21600 2100 18825 1500 7399 0 7182 0" o:gfxdata="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">
+                <v:group id="Group 30" o:spid="_x0000_s1027" style="position:absolute;left:-6;top:3717;width:12189;height:3550" coordorigin="18,7468" coordsize="12189,3550" o:gfxdata="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">
+                  <v:shape id="Freeform 31" o:spid="_x0000_s1028" style="position:absolute;left:18;top:7837;width:7132;height:2863;visibility:visible;mso-wrap-style:square;v-text-anchor:top" coordsize="7132,2863" o:gfxdata="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" path="m,l17,2863,7132,2578r,-2378l,xe" fillcolor="#a7bfde [1620]" stroked="f">
+                    <v:fill opacity="32896f"/>
+                    <v:path arrowok="t" o:connecttype="custom" o:connectlocs="0,0;17,2863;7132,2578;7132,200;0,0" o:connectangles="0,0,0,0,0"/>
+                  </v:shape>
+                  <v:shape id="Freeform 32" o:spid="_x0000_s1029" style="position:absolute;left:7150;top:7468;width:3466;height:3550;visibility:visible;mso-wrap-style:square;v-text-anchor:top" coordsize="3466,3550" o:gfxdata="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" path="m,569l,2930r3466,620l3466,,,569xe" fillcolor="#d3dfee [820]" stroked="f">
+                    <v:fill opacity="32896f"/>
+                    <v:path arrowok="t" o:connecttype="custom" o:connectlocs="0,569;0,2930;3466,3550;3466,0;0,569" o:connectangles="0,0,0,0,0"/>
+                  </v:shape>
+                  <v:shape id="Freeform 33" o:spid="_x0000_s1030" style="position:absolute;left:10616;top:7468;width:1591;height:3550;visibility:visible;mso-wrap-style:square;v-text-anchor:top" coordsize="1591,3550" o:gfxdata="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" path="m,l,3550,1591,2746r,-2009l,xe" fillcolor="#a7bfde [1620]" stroked="f">
+                    <v:fill opacity="32896f"/>
+                    <v:path arrowok="t" o:connecttype="custom" o:connectlocs="0,0;0,3550;1591,2746;1591,737;0,0" o:connectangles="0,0,0,0,0"/>
+                  </v:shape>
+                </v:group>
+                <v:shape id="Freeform 34" o:spid="_x0000_s1031" style="position:absolute;left:8071;top:4069;width:4120;height:2913;visibility:visible;mso-wrap-style:square;v-text-anchor:top" coordsize="4120,2913" o:gfxdata="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" path="m1,251l,2662r4120,251l4120,,1,251xe" fillcolor="#d8d8d8 [2732]" stroked="f">
+                  <v:path arrowok="t" o:connecttype="custom" o:connectlocs="1,251;0,2662;4120,2913;4120,0;1,251" o:connectangles="0,0,0,0,0"/>
+                </v:shape>
+                <v:shape id="Freeform 35" o:spid="_x0000_s1032" style="position:absolute;left:4104;top:3399;width:3985;height:4236;visibility:visible;mso-wrap-style:square;v-text-anchor:top" coordsize="3985,4236" o:gfxdata="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" path="m,l,4236,3985,3349r,-2428l,xe" fillcolor="#bfbfbf [2412]" stroked="f">
+                  <v:path arrowok="t" o:connecttype="custom" o:connectlocs="0,0;0,4236;3985,3349;3985,921;0,0" o:connectangles="0,0,0,0,0"/>
+                </v:shape>
+                <v:shape id="Freeform 36" o:spid="_x0000_s1033" style="position:absolute;left:18;top:3399;width:4086;height:4253;visibility:visible;mso-wrap-style:square;v-text-anchor:top" coordsize="4086,4253" o:gfxdata="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" path="m4086,r-2,4253l,3198,,1072,4086,xe" fillcolor="#d8d8d8 [2732]" stroked="f">
+                  <v:path arrowok="t" o:connecttype="custom" o:connectlocs="4086,0;4084,4253;0,3198;0,1072;4086,0" o:connectangles="0,0,0,0,0"/>
+                </v:shape>
+                <v:shape id="Freeform 37" o:spid="_x0000_s1034" style="position:absolute;left:17;top:3617;width:2076;height:3851;visibility:visible;mso-wrap-style:square;v-text-anchor:top" coordsize="2076,3851" o:gfxdata="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" path="m,921l2060,r16,3851l,2981,,921xe" fillcolor="#d3dfee [820]" stroked="f">
+                  <v:fill opacity="46003f"/>
+                  <v:path arrowok="t" o:connecttype="custom" o:connectlocs="0,921;2060,0;2076,3851;0,2981;0,921" o:connectangles="0,0,0,0,0"/>
+                </v:shape>
+                <v:shape id="Freeform 38" o:spid="_x0000_s1035" style="position:absolute;left:2077;top:3617;width:6011;height:3835;visibility:visible;mso-wrap-style:square;v-text-anchor:top" coordsize="6011,3835" o:gfxdata="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" path="m,l17,3835,6011,2629r,-1390l,xe" fillcolor="#a7bfde [1620]" stroked="f">
+                  <v:fill opacity="46003f"/>
+                  <v:path arrowok="t" o:connecttype="custom" o:connectlocs="0,0;17,3835;6011,2629;6011,1239;0,0" o:connectangles="0,0,0,0,0"/>
+                </v:shape>
+                <v:shape id="Freeform 39" o:spid="_x0000_s1036" style="position:absolute;left:8088;top:3835;width:4102;height:3432;visibility:visible;mso-wrap-style:square;v-text-anchor:top" coordsize="4102,3432" o:gfxdata="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" path="m,1038l,2411,4102,3432,4102,,,1038xe" fillcolor="#d3dfee [820]" stroked="f">
+                  <v:fill opacity="46003f"/>
+                  <v:path arrowok="t" o:connecttype="custom" o:connectlocs="0,1038;0,2411;4102,3432;4102,0;0,1038" o:connectangles="0,0,0,0,0"/>
+                </v:shape>
+                <w10:wrap type="tight" anchorx="margin" anchory="margin"/>
+              </v:group>
+            </w:pict>
           </w:r>
           <w:r>
             <w:rPr>
               <w:rFonts w:ascii="Times New Roman" w:hAnsi="Times New Roman" w:cs="Times New Roman"/>
               <w:noProof/>
             </w:rPr>
-            <mc:AlternateContent>
-              <mc:Choice Requires="wps">
-                <w:drawing>
-                  <wp:anchor distT="0" distB="0" distL="114300" distR="114300" simplePos="0" relativeHeight="251664384" behindDoc="0" locked="0" layoutInCell="1" allowOverlap="1" wp14:anchorId="1D6B544C" wp14:editId="0D2FEE38">
-                    <wp:simplePos x="0" y="0"/>
-                    <wp:positionH relativeFrom="margin">
-                      <wp:posOffset>1905</wp:posOffset>
-                    </wp:positionH>
-                    <wp:positionV relativeFrom="margin">
-                      <wp:posOffset>4000500</wp:posOffset>
-                    </wp:positionV>
-                    <wp:extent cx="5749925" cy="2111375"/>
-                    <wp:effectExtent l="0" t="0" r="3175" b="0"/>
-                    <wp:wrapTight wrapText="bothSides">
-                      <wp:wrapPolygon edited="0">
-                        <wp:start x="0" y="0"/>
-                        <wp:lineTo x="21600" y="0"/>
-                        <wp:lineTo x="21600" y="21600"/>
-                        <wp:lineTo x="0" y="21600"/>
-                        <wp:lineTo x="0" y="0"/>
-                      </wp:wrapPolygon>
-                    </wp:wrapTight>
-                    <wp:docPr id="3" name="Rectangle 42"/>
-                    <wp:cNvGraphicFramePr>
-                      <a:graphicFrameLocks xmlns:a="http://schemas.openxmlformats.org/drawingml/2006/main"/>
-                    </wp:cNvGraphicFramePr>
-                    <a:graphic xmlns:a="http://schemas.openxmlformats.org/drawingml/2006/main">
-                      <a:graphicData uri="http://schemas.microsoft.com/office/word/2010/wordprocessingShape">
-                        <wps:wsp>
-                          <wps:cNvSpPr>
-                            <a:spLocks noChangeArrowheads="1"/>
-                          </wps:cNvSpPr>
-                          <wps:spPr bwMode="auto">
-                            <a:xfrm>
-                              <a:off x="0" y="0"/>
-                              <a:ext cx="5749925" cy="2111375"/>
-                            </a:xfrm>
-                            <a:prstGeom prst="rect">
-                              <a:avLst/>
-                            </a:prstGeom>
-                            <a:noFill/>
-                            <a:ln>
-                              <a:noFill/>
-                            </a:ln>
-                            <a:extLst>
-                              <a:ext uri="{909E8E84-426E-40dd-AFC4-6F175D3DCCD1}">
-                                <a14:hiddenFill xmlns:a14="http://schemas.microsoft.com/office/drawing/2010/main" xmlns:w="http://schemas.openxmlformats.org/wordprocessingml/2006/main" xmlns:w10="urn:schemas-microsoft-com:office:word" xmlns:v="urn:schemas-microsoft-com:vml" xmlns:o="urn:schemas-microsoft-com:office:office" xmlns:mv="urn:schemas-microsoft-com:mac:vml" xmlns:mo="http://schemas.microsoft.com/office/mac/office/2008/main" xmlns="">
-                                  <a:solidFill>
-                                    <a:srgbClr val="FFFFFF"/>
-                                  </a:solidFill>
-                                </a14:hiddenFill>
-                              </a:ext>
-                              <a:ext uri="{91240B29-F687-4f45-9708-019B960494DF}">
-                                <a14:hiddenLine xmlns:a14="http://schemas.microsoft.com/office/drawing/2010/main" xmlns:w="http://schemas.openxmlformats.org/wordprocessingml/2006/main" xmlns:w10="urn:schemas-microsoft-com:office:word" xmlns:v="urn:schemas-microsoft-com:vml" xmlns:o="urn:schemas-microsoft-com:office:office" xmlns:mv="urn:schemas-microsoft-com:mac:vml" xmlns:mo="http://schemas.microsoft.com/office/mac/office/2008/main" xmlns="" w="9525">
-                                  <a:solidFill>
-                                    <a:srgbClr val="000000"/>
-                                  </a:solidFill>
-                                  <a:miter lim="800000"/>
-                                  <a:headEnd/>
-                                  <a:tailEnd/>
-                                </a14:hiddenLine>
-                              </a:ext>
-                            </a:extLst>
-                          </wps:spPr>
-                          <wps:txbx>
-                            <w:txbxContent>
-                              <w:sdt>
-                                <w:sdtPr>
-                                  <w:rPr>
-                                    <w:rFonts w:ascii="Times New Roman" w:hAnsi="Times New Roman" w:cs="Times New Roman"/>
-                                    <w:b/>
-                                    <w:bCs/>
-                                    <w:i/>
-                                    <w:color w:val="1F497D" w:themeColor="text2"/>
-                                    <w:sz w:val="44"/>
-                                    <w:szCs w:val="44"/>
-                                  </w:rPr>
-                                  <w:alias w:val="Titre"/>
-                                  <w:id w:val="-1154985564"/>
-                                  <w:dataBinding w:prefixMappings="xmlns:ns0='http://schemas.openxmlformats.org/package/2006/metadata/core-properties' xmlns:ns1='http://purl.org/dc/elements/1.1/'" w:xpath="/ns0:coreProperties[1]/ns1:title[1]" w:storeItemID="{6C3C8BC8-F283-45AE-878A-BAB7291924A1}"/>
-                                  <w:text/>
-                                </w:sdtPr>
-                                <w:sdtEndPr/>
-                                <w:sdtContent>
-                                  <w:p>
-                                    <w:pPr>
-                                      <w:spacing w:after="0"/>
-                                      <w:jc w:val="center"/>
-                                      <w:rPr>
-                                        <w:rFonts w:ascii="Times New Roman" w:hAnsi="Times New Roman" w:cs="Times New Roman"/>
-                                        <w:b/>
-                                        <w:bCs/>
-                                        <w:i/>
-                                        <w:color w:val="1F497D" w:themeColor="text2"/>
-                                        <w:sz w:val="44"/>
-                                        <w:szCs w:val="44"/>
-                                      </w:rPr>
-                                    </w:pPr>
-                                    <w:r>
-                                      <w:rPr>
-                                        <w:rFonts w:ascii="Times New Roman" w:hAnsi="Times New Roman" w:cs="Times New Roman"/>
-                                        <w:b/>
-                                        <w:bCs/>
-                                        <w:i/>
-                                        <w:color w:val="1F497D" w:themeColor="text2"/>
-                                        <w:sz w:val="44"/>
-                                        <w:szCs w:val="44"/>
-                                      </w:rPr>
-                                      <w:t>Projet sur le thème :                                             « Modélisation de l’écoulement de l’eau sur un modèle numérique de terrain (MNT). »</w:t>
-                                    </w:r>
-                                  </w:p>
-                                </w:sdtContent>
-                              </w:sdt>
-                              <w:p>
-                                <w:pPr>
-                                  <w:rPr>
-                                    <w:b/>
-                                    <w:bCs/>
-                                    <w:color w:val="4F81BD" w:themeColor="accent1"/>
-                                    <w:sz w:val="40"/>
-                                    <w:szCs w:val="40"/>
-                                  </w:rPr>
-                                </w:pPr>
-                              </w:p>
-                              <w:sdt>
-                                <w:sdtPr>
-                                  <w:rPr>
-                                    <w:b/>
-                                    <w:bCs/>
-                                    <w:color w:val="808080" w:themeColor="text1" w:themeTint="7F"/>
-                                    <w:sz w:val="32"/>
-                                    <w:szCs w:val="32"/>
-                                  </w:rPr>
-                                  <w:alias w:val="Auteur"/>
-                                  <w:id w:val="1388444949"/>
-                                  <w:dataBinding w:prefixMappings="xmlns:ns0='http://schemas.openxmlformats.org/package/2006/metadata/core-properties' xmlns:ns1='http://purl.org/dc/elements/1.1/'" w:xpath="/ns0:coreProperties[1]/ns1:creator[1]" w:storeItemID="{6C3C8BC8-F283-45AE-878A-BAB7291924A1}"/>
-                                  <w:text/>
-                                </w:sdtPr>
-                                <w:sdtEndPr/>
-                                <w:sdtContent>
-                                  <w:p>
-                                    <w:pPr>
-                                      <w:rPr>
-                                        <w:b/>
-                                        <w:bCs/>
-                                        <w:color w:val="808080" w:themeColor="text1" w:themeTint="7F"/>
-                                        <w:sz w:val="32"/>
-                                        <w:szCs w:val="32"/>
-                                      </w:rPr>
-                                    </w:pPr>
-                                    <w:r>
-                                      <w:rPr>
-                                        <w:b/>
-                                        <w:bCs/>
-                                        <w:color w:val="808080" w:themeColor="text1" w:themeTint="7F"/>
-                                        <w:sz w:val="32"/>
-                                        <w:szCs w:val="32"/>
-                                      </w:rPr>
-                                      <w:t>Réalisé par : Imane BIH, Clémentine CHASLES, Alban KRAUS</w:t>
-                                    </w:r>
-                                  </w:p>
-                                </w:sdtContent>
-                              </w:sdt>
-                              <w:p>
-                                <w:pPr>
-                                  <w:rPr>
-                                    <w:b/>
-                                    <w:bCs/>
-                                    <w:color w:val="808080" w:themeColor="text1" w:themeTint="7F"/>
-                                    <w:sz w:val="32"/>
-                                    <w:szCs w:val="32"/>
-                                  </w:rPr>
-                                </w:pPr>
-                              </w:p>
-                            </w:txbxContent>
-                          </wps:txbx>
-                          <wps:bodyPr rot="0" vert="horz" wrap="square" lIns="91440" tIns="45720" rIns="91440" bIns="45720" anchor="b" anchorCtr="0" upright="1">
-                            <a:noAutofit/>
-                          </wps:bodyPr>
-                        </wps:wsp>
-                      </a:graphicData>
-                    </a:graphic>
-                    <wp14:sizeRelH relativeFrom="margin">
-                      <wp14:pctWidth>0</wp14:pctWidth>
-                    </wp14:sizeRelH>
-                    <wp14:sizeRelV relativeFrom="margin">
-                      <wp14:pctHeight>0</wp14:pctHeight>
-                    </wp14:sizeRelV>
-                  </wp:anchor>
-                </w:drawing>
-              </mc:Choice>
-              <mc:Fallback>
-                <w:pict>
-                  <v:rect w14:anchorId="1D6B544C" id="Rectangle 42" o:spid="_x0000_s1026" style="position:absolute;margin-left:.15pt;margin-top:315pt;width:452.75pt;height:166.25pt;z-index:251664384;visibility:visible;mso-wrap-style:square;mso-width-percent:0;mso-height-percent:0;mso-wrap-distance-left:9pt;mso-wrap-distance-top:0;mso-wrap-distance-right:9pt;mso-wrap-distance-bottom:0;mso-position-horizontal:absolute;mso-position-horizontal-relative:margin;mso-position-vertical:absolute;mso-position-vertical-relative:margin;mso-width-percent:0;mso-height-percent:0;mso-width-relative:margin;mso-height-relative:margin;v-text-anchor:bottom" o:gfxdata="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" filled="f" stroked="f">
-                    <v:textbox>
-                      <w:txbxContent>
-                        <w:sdt>
-                          <w:sdtPr>
+            <w:pict>
+              <v:rect id="Rectangle 42" o:spid="_x0000_s1044" style="position:absolute;margin-left:.15pt;margin-top:315pt;width:452.75pt;height:166.25pt;z-index:251664384;visibility:visible;mso-position-horizontal-relative:margin;mso-position-vertical-relative:margin;mso-width-relative:margin;mso-height-relative:margin;v-text-anchor:bottom" wrapcoords="0 0" o:gfxdata="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" filled="f" stroked="f">
+                <v:textbox>
+                  <w:txbxContent>
+                    <w:sdt>
+                      <w:sdtPr>
+                        <w:rPr>
+                          <w:rFonts w:ascii="Times New Roman" w:hAnsi="Times New Roman" w:cs="Times New Roman"/>
+                          <w:b/>
+                          <w:bCs/>
+                          <w:i/>
+                          <w:color w:val="1F497D" w:themeColor="text2"/>
+                          <w:sz w:val="44"/>
+                          <w:szCs w:val="44"/>
+                        </w:rPr>
+                        <w:alias w:val="Titre"/>
+                        <w:id w:val="-1154985564"/>
+                        <w:dataBinding w:prefixMappings="xmlns:ns0='http://schemas.openxmlformats.org/package/2006/metadata/core-properties' xmlns:ns1='http://purl.org/dc/elements/1.1/'" w:xpath="/ns0:coreProperties[1]/ns1:title[1]" w:storeItemID="{6C3C8BC8-F283-45AE-878A-BAB7291924A1}"/>
+                        <w:text/>
+                      </w:sdtPr>
+                      <w:sdtContent>
+                        <w:p>
+                          <w:pPr>
+                            <w:spacing w:after="0"/>
+                            <w:jc w:val="center"/>
                             <w:rPr>
                               <w:rFonts w:ascii="Times New Roman" w:hAnsi="Times New Roman" w:cs="Times New Roman"/>
                               <w:b/>
@@ -1403,92 +320,48 @@
                               <w:sz w:val="44"/>
                               <w:szCs w:val="44"/>
                             </w:rPr>
-                            <w:alias w:val="Titre"/>
-                            <w:id w:val="-1154985564"/>
-                            <w:dataBinding w:prefixMappings="xmlns:ns0='http://schemas.openxmlformats.org/package/2006/metadata/core-properties' xmlns:ns1='http://purl.org/dc/elements/1.1/'" w:xpath="/ns0:coreProperties[1]/ns1:title[1]" w:storeItemID="{6C3C8BC8-F283-45AE-878A-BAB7291924A1}"/>
-                            <w:text/>
-                          </w:sdtPr>
-                          <w:sdtEndPr/>
-                          <w:sdtContent>
-                            <w:p>
-                              <w:pPr>
-                                <w:spacing w:after="0"/>
-                                <w:jc w:val="center"/>
-                                <w:rPr>
-                                  <w:rFonts w:ascii="Times New Roman" w:hAnsi="Times New Roman" w:cs="Times New Roman"/>
-                                  <w:b/>
-                                  <w:bCs/>
-                                  <w:i/>
-                                  <w:color w:val="1F497D" w:themeColor="text2"/>
-                                  <w:sz w:val="44"/>
-                                  <w:szCs w:val="44"/>
-                                </w:rPr>
-                              </w:pPr>
-                              <w:r>
-                                <w:rPr>
-                                  <w:rFonts w:ascii="Times New Roman" w:hAnsi="Times New Roman" w:cs="Times New Roman"/>
-                                  <w:b/>
-                                  <w:bCs/>
-                                  <w:i/>
-                                  <w:color w:val="1F497D" w:themeColor="text2"/>
-                                  <w:sz w:val="44"/>
-                                  <w:szCs w:val="44"/>
-                                </w:rPr>
-                                <w:t>Projet sur le thème :                                             « Modélisation de l’écoulement de l’eau sur un modèle numérique de terrain (MNT). »</w:t>
-                              </w:r>
-                            </w:p>
-                          </w:sdtContent>
-                        </w:sdt>
-                        <w:p>
-                          <w:pPr>
+                          </w:pPr>
+                          <w:r>
                             <w:rPr>
+                              <w:rFonts w:ascii="Times New Roman" w:hAnsi="Times New Roman" w:cs="Times New Roman"/>
                               <w:b/>
                               <w:bCs/>
-                              <w:color w:val="4F81BD" w:themeColor="accent1"/>
-                              <w:sz w:val="40"/>
-                              <w:szCs w:val="40"/>
+                              <w:i/>
+                              <w:color w:val="1F497D" w:themeColor="text2"/>
+                              <w:sz w:val="44"/>
+                              <w:szCs w:val="44"/>
                             </w:rPr>
-                          </w:pPr>
+                            <w:t>Projet sur le thème :                                             « Modélisation de l’écoulement de l’eau sur un modèle numérique de terrain (MNT). »</w:t>
+                          </w:r>
                         </w:p>
-                        <w:sdt>
-                          <w:sdtPr>
-                            <w:rPr>
-                              <w:b/>
-                              <w:bCs/>
-                              <w:color w:val="808080" w:themeColor="text1" w:themeTint="7F"/>
-                              <w:sz w:val="32"/>
-                              <w:szCs w:val="32"/>
-                            </w:rPr>
-                            <w:alias w:val="Auteur"/>
-                            <w:id w:val="1388444949"/>
-                            <w:dataBinding w:prefixMappings="xmlns:ns0='http://schemas.openxmlformats.org/package/2006/metadata/core-properties' xmlns:ns1='http://purl.org/dc/elements/1.1/'" w:xpath="/ns0:coreProperties[1]/ns1:creator[1]" w:storeItemID="{6C3C8BC8-F283-45AE-878A-BAB7291924A1}"/>
-                            <w:text/>
-                          </w:sdtPr>
-                          <w:sdtEndPr/>
-                          <w:sdtContent>
-                            <w:p>
-                              <w:pPr>
-                                <w:rPr>
-                                  <w:b/>
-                                  <w:bCs/>
-                                  <w:color w:val="808080" w:themeColor="text1" w:themeTint="7F"/>
-                                  <w:sz w:val="32"/>
-                                  <w:szCs w:val="32"/>
-                                </w:rPr>
-                              </w:pPr>
-                              <w:r>
-                                <w:rPr>
-                                  <w:b/>
-                                  <w:bCs/>
-                                  <w:color w:val="808080" w:themeColor="text1" w:themeTint="7F"/>
-                                  <w:sz w:val="32"/>
-                                  <w:szCs w:val="32"/>
-                                </w:rPr>
-                                <w:t>Réalisé par : Imane BIH, Clémentine CHASLES, Alban KRAUS</w:t>
-                              </w:r>
-                            </w:p>
-                          </w:sdtContent>
-                        </w:sdt>
+                      </w:sdtContent>
+                    </w:sdt>
+                    <w:p>
+                      <w:pPr>
+                        <w:rPr>
+                          <w:b/>
+                          <w:bCs/>
+                          <w:color w:val="4F81BD" w:themeColor="accent1"/>
+                          <w:sz w:val="40"/>
+                          <w:szCs w:val="40"/>
+                        </w:rPr>
+                      </w:pPr>
+                    </w:p>
+                    <w:sdt>
+                      <w:sdtPr>
+                        <w:rPr>
+                          <w:b/>
+                          <w:bCs/>
+                          <w:color w:val="808080" w:themeColor="text1" w:themeTint="7F"/>
+                          <w:sz w:val="32"/>
+                          <w:szCs w:val="32"/>
+                        </w:rPr>
+                        <w:alias w:val="Auteur"/>
+                        <w:id w:val="1388444949"/>
+                        <w:dataBinding w:prefixMappings="xmlns:ns0='http://schemas.openxmlformats.org/package/2006/metadata/core-properties' xmlns:ns1='http://purl.org/dc/elements/1.1/'" w:xpath="/ns0:coreProperties[1]/ns1:creator[1]" w:storeItemID="{6C3C8BC8-F283-45AE-878A-BAB7291924A1}"/>
+                        <w:text/>
+                      </w:sdtPr>
+                      <w:sdtContent>
                         <w:p>
                           <w:pPr>
                             <w:rPr>
@@ -1499,187 +372,85 @@
                               <w:szCs w:val="32"/>
                             </w:rPr>
                           </w:pPr>
+                          <w:r>
+                            <w:rPr>
+                              <w:b/>
+                              <w:bCs/>
+                              <w:color w:val="808080" w:themeColor="text1" w:themeTint="7F"/>
+                              <w:sz w:val="32"/>
+                              <w:szCs w:val="32"/>
+                            </w:rPr>
+                            <w:t>Réalisé par : Imane BIH, Clémentine CHASLES, Alban KRAUS</w:t>
+                          </w:r>
                         </w:p>
-                      </w:txbxContent>
-                    </v:textbox>
-                    <w10:wrap type="tight" anchorx="margin" anchory="margin"/>
-                  </v:rect>
-                </w:pict>
-              </mc:Fallback>
-            </mc:AlternateContent>
+                      </w:sdtContent>
+                    </w:sdt>
+                    <w:p>
+                      <w:pPr>
+                        <w:rPr>
+                          <w:b/>
+                          <w:bCs/>
+                          <w:color w:val="808080" w:themeColor="text1" w:themeTint="7F"/>
+                          <w:sz w:val="32"/>
+                          <w:szCs w:val="32"/>
+                        </w:rPr>
+                      </w:pPr>
+                    </w:p>
+                  </w:txbxContent>
+                </v:textbox>
+                <w10:wrap type="tight" anchorx="margin" anchory="margin"/>
+              </v:rect>
+            </w:pict>
           </w:r>
           <w:r>
             <w:rPr>
               <w:rFonts w:ascii="Times New Roman" w:hAnsi="Times New Roman" w:cs="Times New Roman"/>
               <w:noProof/>
             </w:rPr>
-            <mc:AlternateContent>
-              <mc:Choice Requires="wps">
-                <w:drawing>
-                  <wp:anchor distT="0" distB="0" distL="114300" distR="114300" simplePos="0" relativeHeight="251663360" behindDoc="0" locked="0" layoutInCell="1" allowOverlap="1" wp14:anchorId="48773673" wp14:editId="13C155FF">
-                    <wp:simplePos x="0" y="0"/>
-                    <wp:positionH relativeFrom="margin">
-                      <wp:posOffset>3058795</wp:posOffset>
-                    </wp:positionH>
-                    <wp:positionV relativeFrom="margin">
-                      <wp:posOffset>7396480</wp:posOffset>
-                    </wp:positionV>
-                    <wp:extent cx="3087370" cy="1074420"/>
-                    <wp:effectExtent l="0" t="3175" r="2540" b="1905"/>
-                    <wp:wrapTight wrapText="bothSides">
-                      <wp:wrapPolygon edited="0">
-                        <wp:start x="0" y="0"/>
-                        <wp:lineTo x="21600" y="0"/>
-                        <wp:lineTo x="21600" y="21600"/>
-                        <wp:lineTo x="0" y="21600"/>
-                        <wp:lineTo x="0" y="0"/>
-                      </wp:wrapPolygon>
-                    </wp:wrapTight>
-                    <wp:docPr id="2" name="Rectangle 41"/>
-                    <wp:cNvGraphicFramePr>
-                      <a:graphicFrameLocks xmlns:a="http://schemas.openxmlformats.org/drawingml/2006/main"/>
-                    </wp:cNvGraphicFramePr>
-                    <a:graphic xmlns:a="http://schemas.openxmlformats.org/drawingml/2006/main">
-                      <a:graphicData uri="http://schemas.microsoft.com/office/word/2010/wordprocessingShape">
-                        <wps:wsp>
-                          <wps:cNvSpPr>
-                            <a:spLocks noChangeArrowheads="1"/>
-                          </wps:cNvSpPr>
-                          <wps:spPr bwMode="auto">
-                            <a:xfrm>
-                              <a:off x="0" y="0"/>
-                              <a:ext cx="3087370" cy="1074420"/>
-                            </a:xfrm>
-                            <a:prstGeom prst="rect">
-                              <a:avLst/>
-                            </a:prstGeom>
-                            <a:noFill/>
-                            <a:ln>
-                              <a:noFill/>
-                            </a:ln>
-                            <a:extLst>
-                              <a:ext uri="{909E8E84-426E-40dd-AFC4-6F175D3DCCD1}">
-                                <a14:hiddenFill xmlns:a14="http://schemas.microsoft.com/office/drawing/2010/main" xmlns:w="http://schemas.openxmlformats.org/wordprocessingml/2006/main" xmlns:w10="urn:schemas-microsoft-com:office:word" xmlns:v="urn:schemas-microsoft-com:vml" xmlns:o="urn:schemas-microsoft-com:office:office" xmlns:mv="urn:schemas-microsoft-com:mac:vml" xmlns:mo="http://schemas.microsoft.com/office/mac/office/2008/main" xmlns="">
-                                  <a:solidFill>
-                                    <a:srgbClr val="FFFFFF"/>
-                                  </a:solidFill>
-                                </a14:hiddenFill>
-                              </a:ext>
-                              <a:ext uri="{91240B29-F687-4f45-9708-019B960494DF}">
-                                <a14:hiddenLine xmlns:a14="http://schemas.microsoft.com/office/drawing/2010/main" xmlns:w="http://schemas.openxmlformats.org/wordprocessingml/2006/main" xmlns:w10="urn:schemas-microsoft-com:office:word" xmlns:v="urn:schemas-microsoft-com:vml" xmlns:o="urn:schemas-microsoft-com:office:office" xmlns:mv="urn:schemas-microsoft-com:mac:vml" xmlns:mo="http://schemas.microsoft.com/office/mac/office/2008/main" xmlns="" w="9525">
-                                  <a:solidFill>
-                                    <a:srgbClr val="000000"/>
-                                  </a:solidFill>
-                                  <a:miter lim="800000"/>
-                                  <a:headEnd/>
-                                  <a:tailEnd/>
-                                </a14:hiddenLine>
-                              </a:ext>
-                            </a:extLst>
-                          </wps:spPr>
-                          <wps:txbx>
-                            <w:txbxContent>
-                              <w:sdt>
-                                <w:sdtPr>
-                                  <w:rPr>
-                                    <w:sz w:val="96"/>
-                                    <w:szCs w:val="96"/>
-                                  </w:rPr>
-                                  <w:alias w:val="Année"/>
-                                  <w:id w:val="-863203338"/>
-                                  <w:dataBinding w:prefixMappings="xmlns:ns0='http://schemas.microsoft.com/office/2006/coverPageProps'" w:xpath="/ns0:CoverPageProperties[1]/ns0:PublishDate[1]" w:storeItemID="{55AF091B-3C7A-41E3-B477-F2FDAA23CFDA}"/>
-                                  <w:date>
-                                    <w:dateFormat w:val="yy"/>
-                                    <w:lid w:val="fr-FR"/>
-                                    <w:storeMappedDataAs w:val="dateTime"/>
-                                    <w:calendar w:val="gregorian"/>
-                                  </w:date>
-                                </w:sdtPr>
-                                <w:sdtEndPr/>
-                                <w:sdtContent>
-                                  <w:p>
-                                    <w:pPr>
-                                      <w:jc w:val="right"/>
-                                      <w:rPr>
-                                        <w:sz w:val="96"/>
-                                        <w:szCs w:val="96"/>
-                                      </w:rPr>
-                                    </w:pPr>
-                                    <w:r>
-                                      <w:rPr>
-                                        <w:sz w:val="96"/>
-                                        <w:szCs w:val="96"/>
-                                      </w:rPr>
-                                      <w:t>2015 /2016</w:t>
-                                    </w:r>
-                                  </w:p>
-                                </w:sdtContent>
-                              </w:sdt>
-                            </w:txbxContent>
-                          </wps:txbx>
-                          <wps:bodyPr rot="0" vert="horz" wrap="square" lIns="91440" tIns="45720" rIns="91440" bIns="45720" anchor="t" anchorCtr="0" upright="1">
-                            <a:spAutoFit/>
-                          </wps:bodyPr>
-                        </wps:wsp>
-                      </a:graphicData>
-                    </a:graphic>
-                    <wp14:sizeRelH relativeFrom="page">
-                      <wp14:pctWidth>0</wp14:pctWidth>
-                    </wp14:sizeRelH>
-                    <wp14:sizeRelV relativeFrom="page">
-                      <wp14:pctHeight>0</wp14:pctHeight>
-                    </wp14:sizeRelV>
-                  </wp:anchor>
-                </w:drawing>
-              </mc:Choice>
-              <mc:Fallback>
-                <w:pict>
-                  <v:rect w14:anchorId="48773673" id="Rectangle 41" o:spid="_x0000_s1027" style="position:absolute;margin-left:240.85pt;margin-top:582.4pt;width:243.1pt;height:84.6pt;z-index:251663360;visibility:visible;mso-wrap-style:square;mso-width-percent:0;mso-height-percent:0;mso-wrap-distance-left:9pt;mso-wrap-distance-top:0;mso-wrap-distance-right:9pt;mso-wrap-distance-bottom:0;mso-position-horizontal:absolute;mso-position-horizontal-relative:margin;mso-position-vertical:absolute;mso-position-vertical-relative:margin;mso-width-percent:0;mso-height-percent:0;mso-width-relative:page;mso-height-relative:page;v-text-anchor:top" o:gfxdata="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" filled="f" stroked="f">
-                    <v:textbox style="mso-fit-shape-to-text:t">
-                      <w:txbxContent>
-                        <w:sdt>
-                          <w:sdtPr>
+            <w:pict>
+              <v:rect id="Rectangle 41" o:spid="_x0000_s1043" style="position:absolute;margin-left:240.85pt;margin-top:582.4pt;width:243.1pt;height:84.6pt;z-index:251663360;visibility:visible;mso-position-horizontal-relative:margin;mso-position-vertical-relative:margin" wrapcoords="0 0" o:gfxdata="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" filled="f" stroked="f">
+                <v:textbox style="mso-fit-shape-to-text:t">
+                  <w:txbxContent>
+                    <w:sdt>
+                      <w:sdtPr>
+                        <w:rPr>
+                          <w:sz w:val="96"/>
+                          <w:szCs w:val="96"/>
+                        </w:rPr>
+                        <w:alias w:val="Année"/>
+                        <w:id w:val="-863203338"/>
+                        <w:dataBinding w:prefixMappings="xmlns:ns0='http://schemas.microsoft.com/office/2006/coverPageProps'" w:xpath="/ns0:CoverPageProperties[1]/ns0:PublishDate[1]" w:storeItemID="{55AF091B-3C7A-41E3-B477-F2FDAA23CFDA}"/>
+                        <w:date>
+                          <w:dateFormat w:val="yy"/>
+                          <w:lid w:val="fr-FR"/>
+                          <w:storeMappedDataAs w:val="dateTime"/>
+                          <w:calendar w:val="gregorian"/>
+                        </w:date>
+                      </w:sdtPr>
+                      <w:sdtContent>
+                        <w:p>
+                          <w:pPr>
+                            <w:jc w:val="right"/>
                             <w:rPr>
                               <w:sz w:val="96"/>
                               <w:szCs w:val="96"/>
                             </w:rPr>
-                            <w:alias w:val="Année"/>
-                            <w:id w:val="-863203338"/>
-                            <w:dataBinding w:prefixMappings="xmlns:ns0='http://schemas.microsoft.com/office/2006/coverPageProps'" w:xpath="/ns0:CoverPageProperties[1]/ns0:PublishDate[1]" w:storeItemID="{55AF091B-3C7A-41E3-B477-F2FDAA23CFDA}"/>
-                            <w:date>
-                              <w:dateFormat w:val="yy"/>
-                              <w:lid w:val="fr-FR"/>
-                              <w:storeMappedDataAs w:val="dateTime"/>
-                              <w:calendar w:val="gregorian"/>
-                            </w:date>
-                          </w:sdtPr>
-                          <w:sdtEndPr/>
-                          <w:sdtContent>
-                            <w:p>
-                              <w:pPr>
-                                <w:jc w:val="right"/>
-                                <w:rPr>
-                                  <w:sz w:val="96"/>
-                                  <w:szCs w:val="96"/>
-                                </w:rPr>
-                              </w:pPr>
-                              <w:r>
-                                <w:rPr>
-                                  <w:sz w:val="96"/>
-                                  <w:szCs w:val="96"/>
-                                </w:rPr>
-                                <w:t>2015 /2016</w:t>
-                              </w:r>
-                            </w:p>
-                          </w:sdtContent>
-                        </w:sdt>
-                      </w:txbxContent>
-                    </v:textbox>
-                    <w10:wrap type="tight" anchorx="margin" anchory="margin"/>
-                  </v:rect>
-                </w:pict>
-              </mc:Fallback>
-            </mc:AlternateContent>
+                          </w:pPr>
+                          <w:r>
+                            <w:rPr>
+                              <w:sz w:val="96"/>
+                              <w:szCs w:val="96"/>
+                            </w:rPr>
+                            <w:t>2015 /2016</w:t>
+                          </w:r>
+                        </w:p>
+                      </w:sdtContent>
+                    </w:sdt>
+                  </w:txbxContent>
+                </v:textbox>
+                <w10:wrap type="tight" anchorx="margin" anchory="margin"/>
+              </v:rect>
+            </w:pict>
           </w:r>
           <w:r>
             <w:rPr>
@@ -1703,16 +474,16 @@
           <w:rFonts w:ascii="Times New Roman" w:hAnsi="Times New Roman" w:cs="Times New Roman"/>
         </w:rPr>
       </w:pPr>
-      <w:bookmarkStart w:id="1" w:name="_Toc310421116"/>
-      <w:bookmarkStart w:id="2" w:name="_Toc310421774"/>
-      <w:bookmarkStart w:id="3" w:name="_Toc310423327"/>
-      <w:bookmarkStart w:id="4" w:name="_Toc310491675"/>
+      <w:bookmarkStart w:id="0" w:name="_Toc310421116"/>
+      <w:bookmarkStart w:id="1" w:name="_Toc310421774"/>
+      <w:bookmarkStart w:id="2" w:name="_Toc310423327"/>
+      <w:bookmarkStart w:id="3" w:name="_Toc310491675"/>
       <w:r>
         <w:rPr>
           <w:rFonts w:ascii="Times New Roman" w:hAnsi="Times New Roman" w:cs="Times New Roman"/>
         </w:rPr>
         <w:lastRenderedPageBreak/>
-        <w:pict w14:anchorId="3D37D304">
+        <w:pict>
           <v:shapetype id="_x0000_t136" coordsize="21600,21600" o:spt="136" adj="10800" path="m@7,l@8,m@5,21600l@6,21600e">
             <v:formulas>
               <v:f eqn="sum #0 0 10800"/>
@@ -1743,10 +514,10 @@
           </v:shape>
         </w:pict>
       </w:r>
+      <w:bookmarkEnd w:id="0"/>
       <w:bookmarkEnd w:id="1"/>
       <w:bookmarkEnd w:id="2"/>
       <w:bookmarkEnd w:id="3"/>
-      <w:bookmarkEnd w:id="4"/>
     </w:p>
     <w:p>
       <w:pPr>
@@ -1792,7 +563,7 @@
         <w:fldChar w:fldCharType="separate"/>
       </w:r>
       <w:r>
-        <w:pict w14:anchorId="6F99875B">
+        <w:pict>
           <v:shape id="_x0000_i1026" type="#_x0000_t136" style="width:99.05pt;height:25.9pt" fillcolor="#369" stroked="f">
             <v:shadow on="t" color="#b2b2b2" opacity="52429f" offset="3pt"/>
             <v:textpath style="font-family:&quot;Times New Roman&quot;;font-size:24pt;v-text-kern:t" trim="t" fitpath="t" string="Sommaire"/>
@@ -1832,7 +603,7 @@
         </w:rPr>
       </w:pPr>
       <w:r>
-        <w:pict w14:anchorId="6FEAA45E">
+        <w:pict>
           <v:shape id="_x0000_i1027" type="#_x0000_t136" style="width:118.65pt;height:25.9pt" fillcolor="#369" stroked="f">
             <v:shadow on="t" color="#b2b2b2" opacity="52429f" offset="3pt"/>
             <v:textpath style="font-family:&quot;Times New Roman&quot;;font-size:24pt;v-text-kern:t" trim="t" fitpath="t" string="Introduction"/>
@@ -2232,25 +1003,37 @@
           <w:rFonts w:asciiTheme="minorHAnsi" w:hAnsiTheme="minorHAnsi"/>
           <w:b w:val="0"/>
           <w:shd w:val="clear" w:color="auto" w:fill="auto"/>
-          <w:lang w:eastAsia="ja-JP"/>
-        </w:rPr>
-      </w:pPr>
-      <w:r>
+          <w:lang w:val="en-US" w:eastAsia="ja-JP"/>
+        </w:rPr>
+      </w:pPr>
+      <w:r>
+        <w:rPr>
+          <w:lang w:val="en-US"/>
+        </w:rPr>
         <w:t>2.1. Comments on the GUI</w:t>
       </w:r>
       <w:r>
+        <w:rPr>
+          <w:lang w:val="en-US"/>
+        </w:rPr>
         <w:tab/>
       </w:r>
       <w:r>
         <w:fldChar w:fldCharType="begin"/>
       </w:r>
       <w:r>
+        <w:rPr>
+          <w:lang w:val="en-US"/>
+        </w:rPr>
         <w:instrText xml:space="preserve"> PAGEREF _Toc310491688 \h </w:instrText>
       </w:r>
       <w:r>
         <w:fldChar w:fldCharType="separate"/>
       </w:r>
       <w:r>
+        <w:rPr>
+          <w:lang w:val="en-US"/>
+        </w:rPr>
         <w:t>5</w:t>
       </w:r>
       <w:r>
@@ -2264,25 +1047,37 @@
           <w:rFonts w:asciiTheme="minorHAnsi" w:hAnsiTheme="minorHAnsi"/>
           <w:b w:val="0"/>
           <w:shd w:val="clear" w:color="auto" w:fill="auto"/>
-          <w:lang w:eastAsia="ja-JP"/>
-        </w:rPr>
-      </w:pPr>
-      <w:r>
+          <w:lang w:val="en-US" w:eastAsia="ja-JP"/>
+        </w:rPr>
+      </w:pPr>
+      <w:r>
+        <w:rPr>
+          <w:lang w:val="en-US"/>
+        </w:rPr>
         <w:t>2.2. Comments on the viewer</w:t>
       </w:r>
       <w:r>
+        <w:rPr>
+          <w:lang w:val="en-US"/>
+        </w:rPr>
         <w:tab/>
       </w:r>
       <w:r>
         <w:fldChar w:fldCharType="begin"/>
       </w:r>
       <w:r>
+        <w:rPr>
+          <w:lang w:val="en-US"/>
+        </w:rPr>
         <w:instrText xml:space="preserve"> PAGEREF _Toc310491689 \h </w:instrText>
       </w:r>
       <w:r>
         <w:fldChar w:fldCharType="separate"/>
       </w:r>
       <w:r>
+        <w:rPr>
+          <w:lang w:val="en-US"/>
+        </w:rPr>
         <w:t>6</w:t>
       </w:r>
       <w:r>
@@ -2596,7 +1391,7 @@
         </w:rPr>
       </w:pPr>
       <w:r>
-        <w:pict w14:anchorId="17B0A329">
+        <w:pict>
           <v:shape id="_x0000_i1028" type="#_x0000_t136" style="width:108.85pt;height:25.9pt" fillcolor="#369" stroked="f">
             <v:shadow on="t" color="#b2b2b2" opacity="52429f" offset="3pt"/>
             <v:textpath style="font-family:&quot;Times New Roman&quot;;font-size:24pt;v-text-kern:t" trim="t" fitpath="t" string="Conclusion"/>
@@ -2646,26 +1441,26 @@
           <w:rFonts w:ascii="Times New Roman" w:hAnsi="Times New Roman" w:cs="Times New Roman"/>
         </w:rPr>
       </w:pPr>
-      <w:bookmarkStart w:id="5" w:name="_Toc310421117"/>
-      <w:bookmarkStart w:id="6" w:name="_Toc310421775"/>
-      <w:bookmarkStart w:id="7" w:name="_Toc310423328"/>
-      <w:bookmarkStart w:id="8" w:name="_Toc310491676"/>
+      <w:bookmarkStart w:id="4" w:name="_Toc310421117"/>
+      <w:bookmarkStart w:id="5" w:name="_Toc310421775"/>
+      <w:bookmarkStart w:id="6" w:name="_Toc310423328"/>
+      <w:bookmarkStart w:id="7" w:name="_Toc310491676"/>
       <w:r>
         <w:rPr>
           <w:rFonts w:ascii="Times New Roman" w:hAnsi="Times New Roman" w:cs="Times New Roman"/>
         </w:rPr>
         <w:lastRenderedPageBreak/>
-        <w:pict w14:anchorId="21A71C64">
+        <w:pict>
           <v:shape id="_x0000_i1029" type="#_x0000_t136" style="width:355.95pt;height:80.65pt" fillcolor="#369" stroked="f">
             <v:shadow on="t" color="#b2b2b2" opacity="52429f" offset="3pt"/>
             <v:textpath style="font-family:&quot;Times New Roman&quot;;font-size:1in;v-text-kern:t" trim="t" fitpath="t" string="Introduction"/>
           </v:shape>
         </w:pict>
       </w:r>
+      <w:bookmarkEnd w:id="4"/>
       <w:bookmarkEnd w:id="5"/>
       <w:bookmarkEnd w:id="6"/>
       <w:bookmarkEnd w:id="7"/>
-      <w:bookmarkEnd w:id="8"/>
     </w:p>
     <w:p>
       <w:pPr>
@@ -2753,7 +1548,7 @@
           <w:sz w:val="24"/>
           <w:szCs w:val="24"/>
         </w:rPr>
-        <w:t xml:space="preserve"> </w:t>
+        <w:t>produites</w:t>
       </w:r>
       <w:r>
         <w:rPr>
@@ -2761,7 +1556,7 @@
           <w:sz w:val="24"/>
           <w:szCs w:val="24"/>
         </w:rPr>
-        <w:t>produites</w:t>
+        <w:t xml:space="preserve"> en sortie</w:t>
       </w:r>
       <w:r>
         <w:rPr>
@@ -2769,33 +1564,33 @@
           <w:sz w:val="24"/>
           <w:szCs w:val="24"/>
         </w:rPr>
-        <w:t xml:space="preserve"> en sortie</w:t>
-      </w:r>
-      <w:r>
+        <w:t>.</w:t>
+      </w:r>
+    </w:p>
+    <w:p>
+      <w:pPr>
+        <w:jc w:val="both"/>
         <w:rPr>
           <w:rFonts w:ascii="Times New Roman" w:hAnsi="Times New Roman" w:cs="Times New Roman"/>
           <w:sz w:val="24"/>
           <w:szCs w:val="24"/>
         </w:rPr>
-        <w:t>.</w:t>
-      </w:r>
-    </w:p>
-    <w:p>
-      <w:pPr>
-        <w:jc w:val="both"/>
+      </w:pPr>
+      <w:r>
         <w:rPr>
           <w:rFonts w:ascii="Times New Roman" w:hAnsi="Times New Roman" w:cs="Times New Roman"/>
           <w:sz w:val="24"/>
           <w:szCs w:val="24"/>
         </w:rPr>
-      </w:pPr>
+        <w:t>La</w:t>
+      </w:r>
       <w:r>
         <w:rPr>
           <w:rFonts w:ascii="Times New Roman" w:hAnsi="Times New Roman" w:cs="Times New Roman"/>
           <w:sz w:val="24"/>
           <w:szCs w:val="24"/>
         </w:rPr>
-        <w:t>La</w:t>
+        <w:t xml:space="preserve"> programmation </w:t>
       </w:r>
       <w:r>
         <w:rPr>
@@ -2803,7 +1598,7 @@
           <w:sz w:val="24"/>
           <w:szCs w:val="24"/>
         </w:rPr>
-        <w:t xml:space="preserve"> programmation </w:t>
+        <w:t xml:space="preserve">de l’outil permettant de </w:t>
       </w:r>
       <w:r>
         <w:rPr>
@@ -2811,7 +1606,7 @@
           <w:sz w:val="24"/>
           <w:szCs w:val="24"/>
         </w:rPr>
-        <w:t xml:space="preserve">de l’outil permettant de </w:t>
+        <w:t xml:space="preserve">calculer </w:t>
       </w:r>
       <w:r>
         <w:rPr>
@@ -2819,7 +1614,7 @@
           <w:sz w:val="24"/>
           <w:szCs w:val="24"/>
         </w:rPr>
-        <w:t xml:space="preserve">calculer </w:t>
+        <w:t xml:space="preserve">ce modèle </w:t>
       </w:r>
       <w:r>
         <w:rPr>
@@ -2827,7 +1622,7 @@
           <w:sz w:val="24"/>
           <w:szCs w:val="24"/>
         </w:rPr>
-        <w:t xml:space="preserve">ce modèle </w:t>
+        <w:t xml:space="preserve">sera </w:t>
       </w:r>
       <w:r>
         <w:rPr>
@@ -2835,7 +1630,7 @@
           <w:sz w:val="24"/>
           <w:szCs w:val="24"/>
         </w:rPr>
-        <w:t xml:space="preserve">sera </w:t>
+        <w:t xml:space="preserve">synthétisée et commentée </w:t>
       </w:r>
       <w:r>
         <w:rPr>
@@ -2843,7 +1638,7 @@
           <w:sz w:val="24"/>
           <w:szCs w:val="24"/>
         </w:rPr>
-        <w:t xml:space="preserve">synthétisée et commentée </w:t>
+        <w:t xml:space="preserve">en anglais </w:t>
       </w:r>
       <w:r>
         <w:rPr>
@@ -2851,7 +1646,7 @@
           <w:sz w:val="24"/>
           <w:szCs w:val="24"/>
         </w:rPr>
-        <w:t xml:space="preserve">en anglais </w:t>
+        <w:t>dans une seconde partie</w:t>
       </w:r>
       <w:r>
         <w:rPr>
@@ -2859,7 +1654,7 @@
           <w:sz w:val="24"/>
           <w:szCs w:val="24"/>
         </w:rPr>
-        <w:t>dans une seconde partie</w:t>
+        <w:t>, puisqu’elle porte directement sur le code</w:t>
       </w:r>
       <w:r>
         <w:rPr>
@@ -2867,7 +1662,7 @@
           <w:sz w:val="24"/>
           <w:szCs w:val="24"/>
         </w:rPr>
-        <w:t>, puisqu’elle porte directement sur le code</w:t>
+        <w:t xml:space="preserve"> (et qu’il est de bon ton de commenter son code en anglais pour respecter les bonnes pratiques de développement !)</w:t>
       </w:r>
       <w:r>
         <w:rPr>
@@ -2875,33 +1670,33 @@
           <w:sz w:val="24"/>
           <w:szCs w:val="24"/>
         </w:rPr>
-        <w:t xml:space="preserve"> (et qu’il est de bon ton de commenter son code en anglais pour respecter les bonnes pratiques de développement !)</w:t>
-      </w:r>
-      <w:r>
+        <w:t>.</w:t>
+      </w:r>
+    </w:p>
+    <w:p>
+      <w:pPr>
+        <w:jc w:val="both"/>
         <w:rPr>
           <w:rFonts w:ascii="Times New Roman" w:hAnsi="Times New Roman" w:cs="Times New Roman"/>
           <w:sz w:val="24"/>
           <w:szCs w:val="24"/>
         </w:rPr>
-        <w:t>.</w:t>
-      </w:r>
-    </w:p>
-    <w:p>
-      <w:pPr>
-        <w:jc w:val="both"/>
+      </w:pPr>
+      <w:r>
         <w:rPr>
           <w:rFonts w:ascii="Times New Roman" w:hAnsi="Times New Roman" w:cs="Times New Roman"/>
           <w:sz w:val="24"/>
           <w:szCs w:val="24"/>
         </w:rPr>
-      </w:pPr>
+        <w:t xml:space="preserve">Enfin, dans une troisième et dernière partie sera expliquée la façon dont a été géré le projet, </w:t>
+      </w:r>
       <w:r>
         <w:rPr>
           <w:rFonts w:ascii="Times New Roman" w:hAnsi="Times New Roman" w:cs="Times New Roman"/>
           <w:sz w:val="24"/>
           <w:szCs w:val="24"/>
         </w:rPr>
-        <w:t xml:space="preserve">Enfin, dans une troisième et dernière partie sera expliquée la façon dont a été géré le projet, </w:t>
+        <w:t xml:space="preserve">c’est-à-dire </w:t>
       </w:r>
       <w:r>
         <w:rPr>
@@ -2909,7 +1704,7 @@
           <w:sz w:val="24"/>
           <w:szCs w:val="24"/>
         </w:rPr>
-        <w:t xml:space="preserve">c’est-à-dire </w:t>
+        <w:t xml:space="preserve">en </w:t>
       </w:r>
       <w:r>
         <w:rPr>
@@ -2917,31 +1712,7 @@
           <w:sz w:val="24"/>
           <w:szCs w:val="24"/>
         </w:rPr>
-        <w:t xml:space="preserve">en </w:t>
-      </w:r>
-      <w:r>
-        <w:rPr>
-          <w:rFonts w:ascii="Times New Roman" w:hAnsi="Times New Roman" w:cs="Times New Roman"/>
-          <w:sz w:val="24"/>
-          <w:szCs w:val="24"/>
-        </w:rPr>
-        <w:t>appliquant</w:t>
-      </w:r>
-      <w:r>
-        <w:rPr>
-          <w:rFonts w:ascii="Times New Roman" w:hAnsi="Times New Roman" w:cs="Times New Roman"/>
-          <w:sz w:val="24"/>
-          <w:szCs w:val="24"/>
-        </w:rPr>
-        <w:t xml:space="preserve"> </w:t>
-      </w:r>
-      <w:r>
-        <w:rPr>
-          <w:rFonts w:ascii="Times New Roman" w:hAnsi="Times New Roman" w:cs="Times New Roman"/>
-          <w:sz w:val="24"/>
-          <w:szCs w:val="24"/>
-        </w:rPr>
-        <w:t>au mieux</w:t>
+        <w:t>appliquantau mieux</w:t>
       </w:r>
       <w:r>
         <w:rPr>
@@ -2979,10 +1750,10 @@
           <w:szCs w:val="36"/>
         </w:rPr>
       </w:pPr>
-      <w:bookmarkStart w:id="9" w:name="_Toc310421118"/>
-      <w:bookmarkStart w:id="10" w:name="_Toc310421776"/>
-      <w:bookmarkStart w:id="11" w:name="_Toc310423329"/>
-      <w:bookmarkStart w:id="12" w:name="_Toc310491677"/>
+      <w:bookmarkStart w:id="8" w:name="_Toc310421118"/>
+      <w:bookmarkStart w:id="9" w:name="_Toc310421776"/>
+      <w:bookmarkStart w:id="10" w:name="_Toc310423329"/>
+      <w:bookmarkStart w:id="11" w:name="_Toc310491677"/>
       <w:r>
         <w:rPr>
           <w:rFonts w:ascii="Consolas" w:hAnsi="Consolas" w:cs="Times New Roman"/>
@@ -3002,48 +1773,48 @@
         </w:rPr>
         <w:t>Présentation du projet</w:t>
       </w:r>
+      <w:bookmarkEnd w:id="8"/>
       <w:bookmarkEnd w:id="9"/>
       <w:bookmarkEnd w:id="10"/>
       <w:bookmarkEnd w:id="11"/>
+    </w:p>
+    <w:p>
+      <w:pPr>
+        <w:pStyle w:val="Titre3"/>
+      </w:pPr>
+      <w:bookmarkStart w:id="12" w:name="_Toc310421119"/>
+      <w:bookmarkStart w:id="13" w:name="_Toc310421777"/>
+      <w:bookmarkStart w:id="14" w:name="_Toc310423330"/>
+      <w:bookmarkStart w:id="15" w:name="_Toc310491678"/>
+      <w:r>
+        <w:t>1. Le sujet</w:t>
+      </w:r>
       <w:bookmarkEnd w:id="12"/>
-    </w:p>
-    <w:p>
-      <w:pPr>
-        <w:pStyle w:val="Titre3"/>
-      </w:pPr>
-      <w:bookmarkStart w:id="13" w:name="_Toc310421119"/>
-      <w:bookmarkStart w:id="14" w:name="_Toc310421777"/>
-      <w:bookmarkStart w:id="15" w:name="_Toc310423330"/>
-      <w:bookmarkStart w:id="16" w:name="_Toc310491678"/>
-      <w:r>
-        <w:t>1. Le sujet</w:t>
-      </w:r>
       <w:bookmarkEnd w:id="13"/>
       <w:bookmarkEnd w:id="14"/>
       <w:bookmarkEnd w:id="15"/>
+    </w:p>
+    <w:p>
+      <w:pPr>
+        <w:pStyle w:val="Titre4"/>
+      </w:pPr>
+      <w:bookmarkStart w:id="16" w:name="_Toc310421120"/>
+      <w:bookmarkStart w:id="17" w:name="_Toc310421778"/>
+      <w:bookmarkStart w:id="18" w:name="_Toc310423331"/>
+      <w:bookmarkStart w:id="19" w:name="_Toc310491679"/>
+      <w:r>
+        <w:t xml:space="preserve">1.1 </w:t>
+      </w:r>
+      <w:r>
+        <w:t>La</w:t>
+      </w:r>
+      <w:r>
+        <w:t xml:space="preserve"> compréhension du sujet</w:t>
+      </w:r>
       <w:bookmarkEnd w:id="16"/>
-    </w:p>
-    <w:p>
-      <w:pPr>
-        <w:pStyle w:val="Titre4"/>
-      </w:pPr>
-      <w:bookmarkStart w:id="17" w:name="_Toc310421120"/>
-      <w:bookmarkStart w:id="18" w:name="_Toc310421778"/>
-      <w:bookmarkStart w:id="19" w:name="_Toc310423331"/>
-      <w:bookmarkStart w:id="20" w:name="_Toc310491679"/>
-      <w:r>
-        <w:t xml:space="preserve">1.1 </w:t>
-      </w:r>
-      <w:r>
-        <w:t>La</w:t>
-      </w:r>
-      <w:r>
-        <w:t xml:space="preserve"> compréhension du sujet</w:t>
-      </w:r>
       <w:bookmarkEnd w:id="17"/>
       <w:bookmarkEnd w:id="18"/>
       <w:bookmarkEnd w:id="19"/>
-      <w:bookmarkEnd w:id="20"/>
     </w:p>
     <w:p>
       <w:pPr>
@@ -3074,14 +1845,6 @@
           <w:shd w:val="clear" w:color="auto" w:fill="FAFBFC"/>
         </w:rPr>
         <w:t>nécessitait en entrée</w:t>
-      </w:r>
-      <w:r>
-        <w:rPr>
-          <w:b/>
-          <w:bCs/>
-          <w:shd w:val="clear" w:color="auto" w:fill="FAFBFC"/>
-        </w:rPr>
-        <w:t xml:space="preserve"> </w:t>
       </w:r>
       <w:r>
         <w:t xml:space="preserve">un </w:t>
@@ -3155,10 +1918,10 @@
       <w:pPr>
         <w:pStyle w:val="Titre4"/>
       </w:pPr>
-      <w:bookmarkStart w:id="21" w:name="_Toc310421121"/>
-      <w:bookmarkStart w:id="22" w:name="_Toc310421779"/>
-      <w:bookmarkStart w:id="23" w:name="_Toc310423332"/>
-      <w:bookmarkStart w:id="24" w:name="_Toc310491680"/>
+      <w:bookmarkStart w:id="20" w:name="_Toc310421121"/>
+      <w:bookmarkStart w:id="21" w:name="_Toc310421779"/>
+      <w:bookmarkStart w:id="22" w:name="_Toc310423332"/>
+      <w:bookmarkStart w:id="23" w:name="_Toc310491680"/>
       <w:r>
         <w:t xml:space="preserve">1.2. </w:t>
       </w:r>
@@ -3168,234 +1931,55 @@
       <w:r>
         <w:t>fonctionnalités correspondantes</w:t>
       </w:r>
+      <w:bookmarkEnd w:id="20"/>
       <w:bookmarkEnd w:id="21"/>
       <w:bookmarkEnd w:id="22"/>
       <w:bookmarkEnd w:id="23"/>
+    </w:p>
+    <w:p>
+      <w:pPr>
+        <w:pStyle w:val="Standard"/>
+      </w:pPr>
+    </w:p>
+    <w:p>
+      <w:pPr>
+        <w:pStyle w:val="Standard"/>
+        <w:rPr>
+          <w:shd w:val="clear" w:color="auto" w:fill="FAFBFC"/>
+        </w:rPr>
+      </w:pPr>
+      <w:r>
+        <w:rPr>
+          <w:shd w:val="clear" w:color="auto" w:fill="FAFBFC"/>
+        </w:rPr>
+        <w:t>Les fonctionnalités de notre projet consistent à afficher le MNT, à calculeret tracer le chemin d'une ou plusieurs gouttes d'eau, afin de déterminer le point d'arrivée de chacune des gouttes sur le MNT.</w:t>
+      </w:r>
+    </w:p>
+    <w:p>
+      <w:pPr>
+        <w:pStyle w:val="Standard"/>
+      </w:pPr>
+    </w:p>
+    <w:p>
+      <w:pPr>
+        <w:pStyle w:val="Titre3"/>
+      </w:pPr>
+      <w:bookmarkStart w:id="24" w:name="_Toc310421122"/>
+      <w:bookmarkStart w:id="25" w:name="_Toc310421780"/>
+      <w:bookmarkStart w:id="26" w:name="_Toc310423333"/>
+      <w:bookmarkStart w:id="27" w:name="_Toc310491681"/>
+      <w:r>
+        <w:t>2. Les contraintes de réalisation</w:t>
+      </w:r>
       <w:bookmarkEnd w:id="24"/>
-    </w:p>
-    <w:p>
-      <w:pPr>
-        <w:pStyle w:val="Standard"/>
-      </w:pPr>
-    </w:p>
-    <w:p>
-      <w:pPr>
-        <w:pStyle w:val="Standard"/>
-        <w:rPr>
-          <w:shd w:val="clear" w:color="auto" w:fill="FAFBFC"/>
-        </w:rPr>
-      </w:pPr>
-      <w:r>
-        <w:rPr>
-          <w:shd w:val="clear" w:color="auto" w:fill="FAFBFC"/>
-        </w:rPr>
-        <w:t>Les fonctionnalités de notre projet consistent à afficher le MNT, à calculer</w:t>
-      </w:r>
-      <w:r>
-        <w:rPr>
-          <w:shd w:val="clear" w:color="auto" w:fill="FAFBFC"/>
-        </w:rPr>
-        <w:t xml:space="preserve"> </w:t>
-      </w:r>
-      <w:r>
-        <w:rPr>
-          <w:shd w:val="clear" w:color="auto" w:fill="FAFBFC"/>
-        </w:rPr>
-        <w:t>et tracer le chemin d'une ou plusieurs gouttes d'eau, afin de déterminer le point d'arrivée de chacune des gouttes sur le MNT.</w:t>
-      </w:r>
-    </w:p>
-    <w:p>
-      <w:pPr>
-        <w:pStyle w:val="Standard"/>
-      </w:pPr>
-    </w:p>
-    <w:p>
-      <w:pPr>
-        <w:pStyle w:val="Titre3"/>
-      </w:pPr>
-      <w:bookmarkStart w:id="25" w:name="_Toc310421122"/>
-      <w:bookmarkStart w:id="26" w:name="_Toc310421780"/>
-      <w:bookmarkStart w:id="27" w:name="_Toc310423333"/>
-      <w:bookmarkStart w:id="28" w:name="_Toc310491681"/>
-      <w:r>
-        <w:t>2. Les contraintes de réalisation</w:t>
-      </w:r>
       <w:bookmarkEnd w:id="25"/>
       <w:bookmarkEnd w:id="26"/>
       <w:bookmarkEnd w:id="27"/>
-      <w:bookmarkEnd w:id="28"/>
     </w:p>
     <w:p>
       <w:pPr>
         <w:pStyle w:val="Standard"/>
       </w:pPr>
-    </w:p>
-    <w:p>
-      <w:pPr>
-        <w:pStyle w:val="Standard"/>
-        <w:rPr>
-          <w:rStyle w:val="apple-converted-space"/>
-          <w:color w:val="auto"/>
-          <w:shd w:val="clear" w:color="auto" w:fill="FFFFFF"/>
-        </w:rPr>
-      </w:pPr>
-      <w:r>
-        <w:t>Au dé</w:t>
-      </w:r>
-      <w:r>
-        <w:t>but de notre projet on a trouvé</w:t>
-      </w:r>
-      <w:r>
-        <w:t xml:space="preserve"> certaines contraintes concernant l’affichage du modèle numérique de terrain (MNT) sur Qt, qui a été impo</w:t>
-      </w:r>
-      <w:r>
-        <w:t>sé par le commandi</w:t>
-      </w:r>
-      <w:r>
-        <w:t>taire</w:t>
-      </w:r>
-      <w:r>
-        <w:t>,</w:t>
-      </w:r>
-      <w:r>
-        <w:t xml:space="preserve"> ainsi que le langage de programmation </w:t>
-      </w:r>
-      <w:r>
-        <w:t>C++, donc pour faciliter la tâche, on a choisi</w:t>
-      </w:r>
-      <w:r>
-        <w:t xml:space="preserve"> de travailler av</w:t>
-      </w:r>
-      <w:r>
-        <w:t>ec une librairie basée sur Qt</w:t>
-      </w:r>
-      <w:r>
-        <w:t xml:space="preserve"> </w:t>
-      </w:r>
-      <w:r>
-        <w:rPr>
-          <w:shd w:val="clear" w:color="auto" w:fill="FFFFFF"/>
-        </w:rPr>
-        <w:t>qui simplifie</w:t>
-      </w:r>
-      <w:r>
-        <w:rPr>
-          <w:rStyle w:val="apple-converted-space"/>
-          <w:color w:val="auto"/>
-          <w:shd w:val="clear" w:color="auto" w:fill="FFFFFF"/>
-        </w:rPr>
-        <w:t xml:space="preserve"> </w:t>
-      </w:r>
-      <w:r>
-        <w:rPr>
-          <w:rStyle w:val="apple-converted-space"/>
-          <w:color w:val="auto"/>
-          <w:shd w:val="clear" w:color="auto" w:fill="FFFFFF"/>
-        </w:rPr>
-        <w:t>l’affichage</w:t>
-      </w:r>
-      <w:r>
-        <w:rPr>
-          <w:rStyle w:val="apple-converted-space"/>
-          <w:color w:val="auto"/>
-          <w:shd w:val="clear" w:color="auto" w:fill="FFFFFF"/>
-        </w:rPr>
-        <w:t xml:space="preserve"> du MNT en 3D</w:t>
-      </w:r>
-      <w:r>
-        <w:rPr>
-          <w:rStyle w:val="apple-converted-space"/>
-          <w:color w:val="auto"/>
-          <w:shd w:val="clear" w:color="auto" w:fill="FFFFFF"/>
-        </w:rPr>
-        <w:t>.</w:t>
-      </w:r>
-    </w:p>
-    <w:p>
-      <w:pPr>
-        <w:pStyle w:val="Standard"/>
-      </w:pPr>
-      <w:r>
-        <w:t>Le choix de la version Qt5 au lieu de Qt4</w:t>
-      </w:r>
-      <w:r>
-        <w:t xml:space="preserve"> </w:t>
-      </w:r>
-      <w:r>
-        <w:t xml:space="preserve">était </w:t>
-      </w:r>
-      <w:r>
-        <w:t>pour s’entrainer avec les pratiques les plus modernes.</w:t>
-      </w:r>
-    </w:p>
-    <w:p>
-      <w:pPr>
-        <w:pStyle w:val="Standard"/>
-      </w:pPr>
-      <w:r>
-        <w:t xml:space="preserve">On a </w:t>
-      </w:r>
-      <w:r>
-        <w:t>pensé</w:t>
-      </w:r>
-      <w:r>
-        <w:t xml:space="preserve"> aussi à</w:t>
-      </w:r>
-      <w:r>
-        <w:t xml:space="preserve"> faire </w:t>
-      </w:r>
-      <w:r>
-        <w:t xml:space="preserve">de </w:t>
-      </w:r>
-      <w:r>
-        <w:t xml:space="preserve">la triangulation avec une </w:t>
-      </w:r>
-      <w:r>
-        <w:t>bibliothèque CGAL mais c’était très lourd</w:t>
-      </w:r>
-      <w:r>
-        <w:t xml:space="preserve"> </w:t>
-      </w:r>
-      <w:r>
-        <w:t>pour nous puisqu’elle contenai</w:t>
-      </w:r>
-      <w:r>
-        <w:t xml:space="preserve">t plus de fonctionnalités </w:t>
-      </w:r>
-      <w:r>
-        <w:t>par rapport à ce dont on avait besoin.</w:t>
-      </w:r>
-      <w:r>
-        <w:t xml:space="preserve"> </w:t>
-      </w:r>
-      <w:r>
-        <w:t>Finalement,</w:t>
-      </w:r>
-      <w:r>
-        <w:t xml:space="preserve"> on a décidé</w:t>
-      </w:r>
-      <w:r>
-        <w:t xml:space="preserve"> </w:t>
-      </w:r>
-      <w:r>
-        <w:t>de coder nous-</w:t>
-      </w:r>
-      <w:r>
-        <w:t>même la triangulation puisqu’on a besoin de connaitre comment se calcule la triangulation au niveau des points.</w:t>
-      </w:r>
-    </w:p>
-    <w:p>
-      <w:pPr>
-        <w:pStyle w:val="Standard"/>
-      </w:pPr>
-    </w:p>
-    <w:p>
-      <w:pPr>
-        <w:pStyle w:val="Standard"/>
-      </w:pPr>
-      <w:r>
-        <w:t>Proposition de clémentine :</w:t>
-      </w:r>
     </w:p>
     <w:p>
       <w:pPr>
@@ -3408,7 +1992,10 @@
         </w:rPr>
       </w:pPr>
       <w:r>
-        <w:t xml:space="preserve">L’utilisation de Qt a été imposée par le commanditaire, ainsi que le langage de programmation C++. Pour faciliter la tâche, nous avons choisi de travailler avec une librairie basée sur Qt </w:t>
+        <w:t>L’utilisation de Qt a été imposée par le commanditaire, ainsi que le langage de programmation C++. Pour faciliter la tâche, nous avons choisi de travailler avec une librairie basée sur Qt</w:t>
+      </w:r>
+      <w:r>
+        <w:t xml:space="preserve"> </w:t>
       </w:r>
       <w:r>
         <w:rPr>
@@ -3478,105 +2065,98 @@
       <w:pPr>
         <w:pStyle w:val="Titre3"/>
       </w:pPr>
-      <w:bookmarkStart w:id="29" w:name="_Toc310421123"/>
-      <w:bookmarkStart w:id="30" w:name="_Toc310421781"/>
-      <w:bookmarkStart w:id="31" w:name="_Toc310423334"/>
-      <w:bookmarkStart w:id="32" w:name="_Toc310491682"/>
-      <w:r>
-        <w:lastRenderedPageBreak/>
+      <w:bookmarkStart w:id="28" w:name="_Toc310421123"/>
+      <w:bookmarkStart w:id="29" w:name="_Toc310421781"/>
+      <w:bookmarkStart w:id="30" w:name="_Toc310423334"/>
+      <w:bookmarkStart w:id="31" w:name="_Toc310491682"/>
+      <w:r>
         <w:t>3. Les données</w:t>
       </w:r>
+      <w:bookmarkEnd w:id="28"/>
       <w:bookmarkEnd w:id="29"/>
       <w:bookmarkEnd w:id="30"/>
       <w:bookmarkEnd w:id="31"/>
+    </w:p>
+    <w:p>
+      <w:pPr>
+        <w:pStyle w:val="Titre4"/>
+      </w:pPr>
+      <w:bookmarkStart w:id="32" w:name="_Toc310421124"/>
+      <w:bookmarkStart w:id="33" w:name="_Toc310421782"/>
+      <w:bookmarkStart w:id="34" w:name="_Toc310423335"/>
+      <w:bookmarkStart w:id="35" w:name="_Toc310491683"/>
+      <w:r>
+        <w:t xml:space="preserve">3.1. </w:t>
+      </w:r>
+      <w:r>
+        <w:t>Les</w:t>
+      </w:r>
+      <w:r>
+        <w:t xml:space="preserve"> données d’</w:t>
+      </w:r>
+      <w:r>
+        <w:t>entrée</w:t>
+      </w:r>
       <w:bookmarkEnd w:id="32"/>
-    </w:p>
-    <w:p>
-      <w:pPr>
-        <w:pStyle w:val="Titre4"/>
-      </w:pPr>
-      <w:bookmarkStart w:id="33" w:name="_Toc310421124"/>
-      <w:bookmarkStart w:id="34" w:name="_Toc310421782"/>
-      <w:bookmarkStart w:id="35" w:name="_Toc310423335"/>
-      <w:bookmarkStart w:id="36" w:name="_Toc310491683"/>
-      <w:r>
-        <w:t xml:space="preserve">3.1. </w:t>
-      </w:r>
-      <w:r>
-        <w:t>Les</w:t>
-      </w:r>
-      <w:r>
-        <w:t xml:space="preserve"> données d’</w:t>
-      </w:r>
-      <w:r>
-        <w:t>entrée</w:t>
-      </w:r>
       <w:bookmarkEnd w:id="33"/>
       <w:bookmarkEnd w:id="34"/>
       <w:bookmarkEnd w:id="35"/>
+    </w:p>
+    <w:p>
+      <w:pPr>
+        <w:pStyle w:val="Standard"/>
+      </w:pPr>
+    </w:p>
+    <w:p>
+      <w:pPr>
+        <w:pStyle w:val="Standard"/>
+      </w:pPr>
+      <w:r>
+        <w:t>La donnée en entrée est un nuage de points fourni sous la forme d'un fichier en format texte portant l'extension .xyz. Le fichier de coordonnées, d'une taille de215,0 Mo, contient à peu près 7 millions de points. Les coordonnées (X, Y, Z) sont triées par Y décroissant puis par X croissant. Les coordonnées sont séparées par un espace. Le Z définit l'altitude du point. Pour mieux préciser, il y a un pas de 25 m entre les points. Les points ont comme projection Lambert II étendu, qui couvre toute la France métropolitaine.</w:t>
+      </w:r>
+    </w:p>
+    <w:p>
+      <w:pPr>
+        <w:pStyle w:val="Standard"/>
+      </w:pPr>
+    </w:p>
+    <w:p>
+      <w:pPr>
+        <w:pStyle w:val="Standard"/>
+      </w:pPr>
+      <w:r>
+        <w:t>Pour lancer le calcul, l'utilisateur choisit un point de départ.</w:t>
+      </w:r>
+    </w:p>
+    <w:p>
+      <w:pPr>
+        <w:pStyle w:val="Standard"/>
+      </w:pPr>
+    </w:p>
+    <w:p>
+      <w:pPr>
+        <w:pStyle w:val="Titre4"/>
+      </w:pPr>
+      <w:bookmarkStart w:id="36" w:name="_Toc310421125"/>
+      <w:bookmarkStart w:id="37" w:name="_Toc310421783"/>
+      <w:bookmarkStart w:id="38" w:name="_Toc310423336"/>
+      <w:bookmarkStart w:id="39" w:name="_Toc310491684"/>
+      <w:r>
+        <w:t xml:space="preserve">3.2. </w:t>
+      </w:r>
+      <w:r>
+        <w:t xml:space="preserve">Les </w:t>
+      </w:r>
+      <w:r>
+        <w:t xml:space="preserve">données en </w:t>
+      </w:r>
+      <w:r>
+        <w:t>sortie</w:t>
+      </w:r>
       <w:bookmarkEnd w:id="36"/>
-    </w:p>
-    <w:p>
-      <w:pPr>
-        <w:pStyle w:val="Standard"/>
-      </w:pPr>
-    </w:p>
-    <w:p>
-      <w:pPr>
-        <w:pStyle w:val="Standard"/>
-      </w:pPr>
-      <w:r>
-        <w:t>La donnée en entrée est un nuage de points fourni sous la forme d'un fichier en format texte portant l'extension .xyz. Le fichier de coordonnées, d'une taille de</w:t>
-      </w:r>
-      <w:r>
-        <w:t xml:space="preserve"> </w:t>
-      </w:r>
-      <w:r>
-        <w:t>215,0 Mo, contient à peu près 7 millions de points. Les coordonnées (X, Y, Z) sont triées par Y décroissant puis par X croissant. Les coordonnées sont séparées par un espace. Le Z définit l'altitude du point. Pour mieux préciser, il y a un pas de 25 m entre les points. Les points ont comme projection Lambert II étendu, qui couvre toute la France métropolitaine.</w:t>
-      </w:r>
-    </w:p>
-    <w:p>
-      <w:pPr>
-        <w:pStyle w:val="Standard"/>
-      </w:pPr>
-    </w:p>
-    <w:p>
-      <w:pPr>
-        <w:pStyle w:val="Standard"/>
-      </w:pPr>
-      <w:r>
-        <w:t>Pour lancer le calcul, l'utilisateur choisit un point de départ.</w:t>
-      </w:r>
-    </w:p>
-    <w:p>
-      <w:pPr>
-        <w:pStyle w:val="Standard"/>
-      </w:pPr>
-    </w:p>
-    <w:p>
-      <w:pPr>
-        <w:pStyle w:val="Titre4"/>
-      </w:pPr>
-      <w:bookmarkStart w:id="37" w:name="_Toc310421125"/>
-      <w:bookmarkStart w:id="38" w:name="_Toc310421783"/>
-      <w:bookmarkStart w:id="39" w:name="_Toc310423336"/>
-      <w:bookmarkStart w:id="40" w:name="_Toc310491684"/>
-      <w:r>
-        <w:t xml:space="preserve">3.2. </w:t>
-      </w:r>
-      <w:r>
-        <w:t xml:space="preserve">Les </w:t>
-      </w:r>
-      <w:r>
-        <w:t xml:space="preserve">données en </w:t>
-      </w:r>
-      <w:r>
-        <w:t>sortie</w:t>
-      </w:r>
       <w:bookmarkEnd w:id="37"/>
       <w:bookmarkEnd w:id="38"/>
       <w:bookmarkEnd w:id="39"/>
-      <w:bookmarkEnd w:id="40"/>
     </w:p>
     <w:p>
       <w:pPr>
@@ -3588,6 +2168,7 @@
         <w:pStyle w:val="Standard"/>
       </w:pPr>
       <w:r>
+        <w:lastRenderedPageBreak/>
         <w:t>Les résultats obtenus par ce projet sont un affichage en 3D du MNT, avec une triangulation et un dégradé de couleur, et le tracé de</w:t>
       </w:r>
       <w:r>
@@ -3625,10 +2206,10 @@
           <w:szCs w:val="36"/>
         </w:rPr>
       </w:pPr>
-      <w:bookmarkStart w:id="41" w:name="_Toc310421126"/>
-      <w:bookmarkStart w:id="42" w:name="_Toc310421784"/>
-      <w:bookmarkStart w:id="43" w:name="_Toc310423337"/>
-      <w:bookmarkStart w:id="44" w:name="_Toc310491685"/>
+      <w:bookmarkStart w:id="40" w:name="_Toc310421126"/>
+      <w:bookmarkStart w:id="41" w:name="_Toc310421784"/>
+      <w:bookmarkStart w:id="42" w:name="_Toc310423337"/>
+      <w:bookmarkStart w:id="43" w:name="_Toc310491685"/>
       <w:r>
         <w:rPr>
           <w:rFonts w:ascii="Consolas" w:hAnsi="Consolas" w:cs="Times New Roman"/>
@@ -3647,10 +2228,10 @@
         </w:rPr>
         <w:t>artie technique</w:t>
       </w:r>
+      <w:bookmarkEnd w:id="40"/>
       <w:bookmarkEnd w:id="41"/>
       <w:bookmarkEnd w:id="42"/>
       <w:bookmarkEnd w:id="43"/>
-      <w:bookmarkEnd w:id="44"/>
     </w:p>
     <w:p>
       <w:pPr>
@@ -3661,11 +2242,11 @@
         </w:numPr>
         <w:ind w:left="426" w:hanging="426"/>
       </w:pPr>
-      <w:bookmarkStart w:id="45" w:name="_Toc310491686"/>
+      <w:bookmarkStart w:id="44" w:name="_Toc310491686"/>
       <w:r>
         <w:t>Overview</w:t>
       </w:r>
-      <w:bookmarkEnd w:id="45"/>
+      <w:bookmarkEnd w:id="44"/>
     </w:p>
     <w:p>
       <w:pPr>
@@ -3773,6 +2354,8 @@
       <w:pPr>
         <w:pStyle w:val="Standarden"/>
       </w:pPr>
+      <w:bookmarkStart w:id="45" w:name="_GoBack"/>
+      <w:bookmarkEnd w:id="45"/>
     </w:p>
     <w:p>
       <w:pPr>
@@ -3813,11 +2396,49 @@
         <w:pStyle w:val="Standarden"/>
       </w:pPr>
       <w:r>
-        <w:t xml:space="preserve">The graphical user interface uses two main windows: a QMainWindow that have all the buttons and menus, and a viewer that can only display the DTM. The former is called </w:t>
+        <w:t>The graphical user interface uses two main windows: a QMainWindow that have all the buttons and menus, and a viewer that can only display the DTM. The former is called MainWindow and inherits QMainWindow, and the latter is called glDisplay and inherits QGLViewer. There are additional windows, namely: a progress bar, a context menu for the history dock, a path customization window and its color chooser dialog, and several file dialogs. The last two are created and destroyed in the same function, so they don’t need to be recorded as a pointer. Generally speaking, the MainWindow keeps pointers to all the windows used by the program. Some of them are instantiated in the constructor and thus are kept with a * const. They use signals and slots extensively.</w:t>
+      </w:r>
+    </w:p>
+    <w:p>
+      <w:pPr>
+        <w:pStyle w:val="Standarden"/>
+      </w:pPr>
+    </w:p>
+    <w:p>
+      <w:pPr>
+        <w:pStyle w:val="Standarden"/>
+      </w:pPr>
+      <w:r>
+        <w:t xml:space="preserve">During computations, the GUI can be </w:t>
+      </w:r>
+      <w:r>
+        <w:rPr>
+          <w:i/>
+        </w:rPr>
+        <w:t>locked</w:t>
+      </w:r>
+      <w:r>
+        <w:t>, which means that some components are grayed out.</w:t>
+      </w:r>
+    </w:p>
+    <w:p>
+      <w:pPr>
+        <w:pStyle w:val="Standarden"/>
+      </w:pPr>
+    </w:p>
+    <w:p>
+      <w:pPr>
+        <w:pStyle w:val="Standarden"/>
+      </w:pPr>
+      <w:r>
+        <w:t xml:space="preserve">To select a point, the user has two methods. By clicking the Selection Mode button, they can afterwards click on the viewer without changing the point of view. If the clicked pixels displays a part of the DTM (QGLViewer and OpenGL handle the conversion 2D-click to 3D-point), the coordinates boxes are updated, and otherwise an error message is displayed. The user can also directly enter coordinates in the boxes. In any method, the computation begins </w:t>
       </w:r>
       <w:r>
         <w:lastRenderedPageBreak/>
-        <w:t>MainWindow and inherits QMainWindow, and the latter is called glDisplay and inherits QGLViewer. There are additional windows, namely: a progress bar, a context menu for the history dock, a path customization window and its color chooser dialog, and several file dialogs. The last two are created and destroyed in the same function, so they don’t need to be recorded as a pointer. Generally speaking, the MainWindow keeps pointers to all the windows used by the program. Some of them are instantiated in the constructor and thus are kept with a * const. They use signals and slots extensively.</w:t>
+        <w:t xml:space="preserve">when the user presses the Computation button. It first tries to find </w:t>
+      </w:r>
+      <w:r>
+        <w:t>the nearest DTM vertex. If no DTM vertex is found, that means the coordinates given are invalid, and an error message is returned to the user. Otherwise, these coordinates are passed to a newly-constructedFlowPath object, which is added to the list.</w:t>
       </w:r>
     </w:p>
     <w:p>
@@ -3827,54 +2448,105 @@
     </w:p>
     <w:p>
       <w:pPr>
+        <w:pStyle w:val="Titre4en"/>
+      </w:pPr>
+      <w:bookmarkStart w:id="48" w:name="_Toc310491689"/>
+      <w:r>
+        <w:t>2.2</w:t>
+      </w:r>
+      <w:r>
+        <w:t>. Comments on the viewer</w:t>
+      </w:r>
+      <w:bookmarkEnd w:id="48"/>
+    </w:p>
+    <w:p>
+      <w:pPr>
         <w:pStyle w:val="Standarden"/>
       </w:pPr>
-      <w:r>
-        <w:t xml:space="preserve">During computations, the GUI can be </w:t>
-      </w:r>
-      <w:r>
-        <w:rPr>
-          <w:i/>
-        </w:rPr>
-        <w:t>locked</w:t>
-      </w:r>
-      <w:r>
-        <w:t>, which means that some components are grayed out.</w:t>
-      </w:r>
     </w:p>
     <w:p>
       <w:pPr>
         <w:pStyle w:val="Standarden"/>
       </w:pPr>
+      <w:r>
+        <w:t>The viewer is responsible of drawing everything: the DTM and the flow paths. It accesses them through the MainWindow, by keeping pointers to MainWindow’s pointers. If the DTM or the FlowPath list changes, they are updated in MainWindow, and then there is no need to spread the change to the viewer.</w:t>
+      </w:r>
     </w:p>
     <w:p>
       <w:pPr>
         <w:pStyle w:val="Standarden"/>
       </w:pPr>
-      <w:r>
-        <w:t xml:space="preserve">To select a point, the user has two methods. By clicking the Selection Mode button, they can afterwards click on the viewer without changing the point of view. If the clicked pixels displays a part of the DTM (QGLViewer and OpenGL handle the conversion 2D-click to 3D-point), the coordinates boxes are updated, and otherwise an error message is displayed. The user can also directly enter coordinates in the boxes. In any method, the computation begins when the user presses the Computation button. It first tries to find </w:t>
-      </w:r>
-      <w:r>
-        <w:t>the nearest DTM vertex. If no DTM vertex is found, that means the coordinates given are invalid, and an error message is returned to the user. Otherwise, these coordinates are passed to a newly-constructed FlowPath object, which is added to the list.</w:t>
-      </w:r>
     </w:p>
     <w:p>
       <w:pPr>
         <w:pStyle w:val="Standarden"/>
       </w:pPr>
+      <w:r>
+        <w:t xml:space="preserve">The QGLViewer redraws the display only upon a user interaction that activates the window. To allow the immediate rendering after a DTM or FlowPath change, MainWindow provides signals that are connected to </w:t>
+      </w:r>
+      <w:r>
+        <w:t xml:space="preserve">glDisplay slots. In the case of a DTM change, the scene bounding box needs to be updated, so the </w:t>
+      </w:r>
+      <w:r>
+        <w:rPr>
+          <w:rStyle w:val="code"/>
+        </w:rPr>
+        <w:t>init</w:t>
+      </w:r>
+      <w:r>
+        <w:t xml:space="preserve"> function must be called. But if the viewer is hidden, the </w:t>
+      </w:r>
+      <w:r>
+        <w:rPr>
+          <w:rStyle w:val="code"/>
+        </w:rPr>
+        <w:t>init</w:t>
+      </w:r>
+      <w:r>
+        <w:t xml:space="preserve"> function cannot do anything, so a boolean</w:t>
+      </w:r>
+      <w:r>
+        <w:rPr>
+          <w:rStyle w:val="code"/>
+        </w:rPr>
+        <w:t>m_initialized</w:t>
+      </w:r>
+      <w:r>
+        <w:t xml:space="preserve"> is used to record whether the </w:t>
+      </w:r>
+      <w:r>
+        <w:rPr>
+          <w:rStyle w:val="code"/>
+        </w:rPr>
+        <w:t>init</w:t>
+      </w:r>
+      <w:r>
+        <w:t xml:space="preserve"> function is to be called before the next drawing or not.</w:t>
+      </w:r>
+    </w:p>
+    <w:p>
+      <w:pPr>
+        <w:pStyle w:val="Standarden"/>
+      </w:pPr>
     </w:p>
     <w:p>
       <w:pPr>
         <w:pStyle w:val="Titre4en"/>
       </w:pPr>
-      <w:bookmarkStart w:id="48" w:name="_Toc310491689"/>
-      <w:r>
-        <w:t>2.2</w:t>
-      </w:r>
-      <w:r>
-        <w:t>. Comments on the viewer</w:t>
-      </w:r>
-      <w:bookmarkEnd w:id="48"/>
+      <w:bookmarkStart w:id="49" w:name="_Toc310491690"/>
+      <w:r>
+        <w:t>2.3</w:t>
+      </w:r>
+      <w:r>
+        <w:t xml:space="preserve">. </w:t>
+      </w:r>
+      <w:r>
+        <w:t>Comments on t</w:t>
+      </w:r>
+      <w:r>
+        <w:t>he drawables</w:t>
+      </w:r>
+      <w:bookmarkEnd w:id="49"/>
     </w:p>
     <w:p>
       <w:pPr>
@@ -3886,7 +2558,7 @@
         <w:pStyle w:val="Standarden"/>
       </w:pPr>
       <w:r>
-        <w:t>The viewer is responsible of drawing everything: the DTM and the flow paths. It accesses them through the MainWindow, by keeping pointers to MainWindow’s pointers. If the DTM or the FlowPath list changes, they are updated in MainWindow, and then there is no need to spread the change to the viewer.</w:t>
+        <w:t>Every object that is to be drawn inherits the Drawable class that provides a consistent interface for the viewer. This class keeps track of the data vertices, and builds the arrays for use with openGL (see below).</w:t>
       </w:r>
     </w:p>
     <w:p>
@@ -3899,46 +2571,69 @@
         <w:pStyle w:val="Standarden"/>
       </w:pPr>
       <w:r>
-        <w:t xml:space="preserve">The QGLViewer redraws the display only upon a user interaction that activates the window. To allow the immediate rendering after a DTM or FlowPath change, MainWindow provides signals that are connected to </w:t>
-      </w:r>
-      <w:r>
-        <w:t xml:space="preserve">glDisplay slots. In the case of a DTM change, the scene bounding box needs to be updated, so the </w:t>
+        <w:t xml:space="preserve">In the program, two way of using OpenGL is supported: the legacy way using </w:t>
       </w:r>
       <w:r>
         <w:rPr>
           <w:rStyle w:val="code"/>
         </w:rPr>
-        <w:t>init</w:t>
-      </w:r>
-      <w:r>
-        <w:t xml:space="preserve"> function must be called. But if the viewer is hidden, the </w:t>
+        <w:t>glVertex</w:t>
+      </w:r>
+      <w:r>
+        <w:t xml:space="preserve"> and </w:t>
       </w:r>
       <w:r>
         <w:rPr>
           <w:rStyle w:val="code"/>
         </w:rPr>
-        <w:t>init</w:t>
-      </w:r>
-      <w:r>
-        <w:t xml:space="preserve"> function cannot do anything, so a boolean </w:t>
+        <w:t>glColor</w:t>
+      </w:r>
+      <w:r>
+        <w:t>, which is called for us MODE_LEGACY, or more efficient ways by sending an array with all vertices in the right order for drawing and a color array in the same order (MODE_VERTEX_ARRAY), or sending unaltered vertices and color arrays and an array which only contains in the right order the indices of the vertices to be drawn (MODE_VERTEX_INDICES). The latter is the most lightweight way.</w:t>
+      </w:r>
+    </w:p>
+    <w:p>
+      <w:pPr>
+        <w:pStyle w:val="Standarden"/>
+      </w:pPr>
+    </w:p>
+    <w:p>
+      <w:pPr>
+        <w:pStyle w:val="Standarden"/>
+      </w:pPr>
+      <w:r>
+        <w:t xml:space="preserve">Using any method, the vertices need to be processed in the same order: to call </w:t>
       </w:r>
       <w:r>
         <w:rPr>
           <w:rStyle w:val="code"/>
         </w:rPr>
-        <w:t>m_initialized</w:t>
-      </w:r>
-      <w:r>
-        <w:t xml:space="preserve"> is used to record whether the </w:t>
+        <w:t>glVertex</w:t>
+      </w:r>
+      <w:r>
+        <w:t>, to append them to the vertices array, or to append their indices to the indices array. The Drawable class provides for its children two build functions (a const for legacy openGL and a non-const to update the arrays) that process a given index according to the drawing mode. The two child classes needs to call these function in the right order. It is relatively simple for FlowPaths, but as the DTM is a grid, it must be drawn line-by-line.</w:t>
+      </w:r>
+    </w:p>
+    <w:p>
+      <w:pPr>
+        <w:pStyle w:val="Standarden"/>
+      </w:pPr>
+    </w:p>
+    <w:p>
+      <w:pPr>
+        <w:pStyle w:val="Standarden"/>
+      </w:pPr>
+      <w:r>
+        <w:t xml:space="preserve">For the DTM, the building process is divided in four steps. A function is called at the very beginning and the very end. Then, all vertices are processed one by one (with a </w:t>
       </w:r>
       <w:r>
         <w:rPr>
           <w:rStyle w:val="code"/>
         </w:rPr>
-        <w:t>init</w:t>
-      </w:r>
-      <w:r>
-        <w:t xml:space="preserve"> function is to be called before the next drawing or not.</w:t>
+        <w:t>build_line</w:t>
+      </w:r>
+      <w:r>
+        <w:t xml:space="preserve"> function), with a halt at each end of line to draw back to the beginning of the following line. The backwards movement follows the vertices, otherwise there are bad lines drawn under the DTM.</w:t>
       </w:r>
     </w:p>
     <w:p>
@@ -3948,123 +2643,35 @@
     </w:p>
     <w:p>
       <w:pPr>
-        <w:pStyle w:val="Titre4en"/>
-      </w:pPr>
-      <w:bookmarkStart w:id="49" w:name="_Toc310491690"/>
-      <w:r>
-        <w:t>2.3</w:t>
-      </w:r>
-      <w:r>
-        <w:t xml:space="preserve">. </w:t>
-      </w:r>
-      <w:r>
-        <w:t>Comments on t</w:t>
-      </w:r>
-      <w:r>
-        <w:t>he drawables</w:t>
-      </w:r>
-      <w:bookmarkEnd w:id="49"/>
-    </w:p>
-    <w:p>
-      <w:pPr>
         <w:pStyle w:val="Standarden"/>
       </w:pPr>
+      <w:r>
+        <w:t>These functions are templates, because their action depends on the primitive used to draw the DTM (points, lines that make triangles, lines that make squares, filled shapes, and other more or less supported openGL primitives).</w:t>
+      </w:r>
     </w:p>
     <w:p>
       <w:pPr>
         <w:pStyle w:val="Standarden"/>
       </w:pPr>
-      <w:r>
-        <w:t>Every object that is to be drawn inherits the Drawable class that provides a consistent interface for the viewer. This class keeps track of the data vertices, and builds the arrays for use with openGL (see below).</w:t>
-      </w:r>
     </w:p>
     <w:p>
       <w:pPr>
         <w:pStyle w:val="Standarden"/>
       </w:pPr>
-    </w:p>
-    <w:p>
-      <w:pPr>
-        <w:pStyle w:val="Standarden"/>
-      </w:pPr>
-      <w:r>
-        <w:t xml:space="preserve">In the program, two way of using OpenGL is supported: the legacy way using </w:t>
-      </w:r>
-      <w:r>
-        <w:rPr>
-          <w:rStyle w:val="code"/>
-        </w:rPr>
-        <w:t>glVertex</w:t>
-      </w:r>
-      <w:r>
-        <w:t xml:space="preserve"> and </w:t>
-      </w:r>
-      <w:r>
-        <w:rPr>
-          <w:rStyle w:val="code"/>
-        </w:rPr>
-        <w:t>glColor</w:t>
-      </w:r>
-      <w:r>
-        <w:t>, which is called for us MODE_LEGACY, or more efficient ways by sending an array with all vertices in the right order for drawing and a color array in the same order (MODE_VERTEX_ARRAY), or sending unaltered vertices and color arrays and an array which only contains in the right order the indices of the vertices to be drawn (MODE_VERTEX_INDICES). The latter is the most lightweight way.</w:t>
-      </w:r>
-    </w:p>
-    <w:p>
-      <w:pPr>
-        <w:pStyle w:val="Standarden"/>
-      </w:pPr>
-    </w:p>
-    <w:p>
-      <w:pPr>
-        <w:pStyle w:val="Standarden"/>
-      </w:pPr>
-      <w:r>
-        <w:lastRenderedPageBreak/>
-        <w:t xml:space="preserve">Using any method, the vertices need to be processed in the same order: to call </w:t>
-      </w:r>
-      <w:r>
-        <w:rPr>
-          <w:rStyle w:val="code"/>
-        </w:rPr>
-        <w:t>glVertex</w:t>
-      </w:r>
-      <w:r>
-        <w:t>, to append them to the vertices array, or to append their indices to the indices array. The Drawable class provides for its children two build functions (a const for legacy openGL and a non-const to update the arrays) that process a given index according to the drawing mode. The two child classes needs to call these function in the right order. It is relatively simple for FlowPaths, but as the DTM is a grid, it must be drawn line-by-line.</w:t>
-      </w:r>
-    </w:p>
-    <w:p>
-      <w:pPr>
-        <w:pStyle w:val="Standarden"/>
-      </w:pPr>
-    </w:p>
-    <w:p>
-      <w:pPr>
-        <w:pStyle w:val="Standarden"/>
-      </w:pPr>
-      <w:r>
-        <w:t xml:space="preserve">For the DTM, the building process is divided in four steps. A function is called at the very beginning and the very end. Then, all vertices are processed one by one (with a </w:t>
-      </w:r>
-      <w:r>
-        <w:rPr>
-          <w:rStyle w:val="code"/>
-        </w:rPr>
-        <w:t>build_line</w:t>
-      </w:r>
-      <w:r>
-        <w:t xml:space="preserve"> function), with a halt at each end of line to draw back to the beginning of the following line. The backwards movement follows the vertices, otherwise there are bad lines drawn under the DTM.</w:t>
-      </w:r>
-    </w:p>
-    <w:p>
-      <w:pPr>
-        <w:pStyle w:val="Standarden"/>
-      </w:pPr>
-    </w:p>
-    <w:p>
-      <w:pPr>
-        <w:pStyle w:val="Standarden"/>
-      </w:pPr>
-      <w:r>
-        <w:t>These functions are templates, because their action depends on the primitive used to draw the DTM (points, lines that make triangles, lines that make squares, filled shapes, and other more or less supported openGL primitives).</w:t>
+      <w:r>
+        <w:t xml:space="preserve">The flow path </w:t>
+      </w:r>
+      <w:r>
+        <w:t>is computed</w:t>
+      </w:r>
+      <w:r>
+        <w:t xml:space="preserve"> along the visible edges of the DTM. If the DTM is displayed using squares, the flow path will not go through the diagonal. Conversely, if the DTM is displayed using triangles, the flow path can go only through the drawn diagonal. This is a pure user-friendly decision, because the user might not understand why the flow path go</w:t>
+      </w:r>
+      <w:r>
+        <w:t>es</w:t>
+      </w:r>
+      <w:r>
+        <w:t xml:space="preserve"> across an edge.</w:t>
       </w:r>
     </w:p>
     <w:p>
@@ -4152,9 +2759,6 @@
       </w:r>
       <w:r>
         <w:t>.1.</w:t>
-      </w:r>
-      <w:r>
-        <w:t xml:space="preserve"> </w:t>
       </w:r>
       <w:r>
         <w:t>P</w:t>
@@ -4332,7 +2936,6 @@
       <w:bookmarkStart w:id="68" w:name="_Toc310423342"/>
       <w:bookmarkStart w:id="69" w:name="_Toc310491695"/>
       <w:r>
-        <w:lastRenderedPageBreak/>
         <w:t xml:space="preserve">2. </w:t>
       </w:r>
       <w:r>
@@ -4413,6 +3016,7 @@
         <w:pStyle w:val="Standard"/>
       </w:pPr>
       <w:r>
+        <w:lastRenderedPageBreak/>
         <w:t>Ensuite, elle a détaillé chaque feature en user stories, a attribué à chaque user story une priorité, un nombre de points selon la suite de Fibonacci, pour finalement en faire un backlog de référence.</w:t>
       </w:r>
     </w:p>
@@ -4605,7 +3209,6 @@
         </w:numPr>
       </w:pPr>
       <w:r>
-        <w:lastRenderedPageBreak/>
         <w:t>prendre en main l'environnement de travail via les mises à jour logicielles liées à Qt et OpenGL, ainsi qu'à l'ouverture d'un dépôt Git sur le serveur de l'école et Github sur internet ;</w:t>
       </w:r>
     </w:p>
@@ -4670,6 +3273,7 @@
         <w:pStyle w:val="Standard"/>
       </w:pPr>
       <w:r>
+        <w:lastRenderedPageBreak/>
         <w:t>Le travail d'équipe de ce premier sprint fut clairement commun : Alban le Product Owner a passé le plus clair de son temps à guider Imane et Clémentine dans leurs premiers développements, si simples fussent-ils. Mais c'est ainsi que ces deux dernières ont pu réussir à créer les fonctions se rapportant à l'ouverture et à la lecture du fichier.</w:t>
       </w:r>
     </w:p>
@@ -4687,9 +3291,6 @@
       </w:r>
       <w:r>
         <w:t>in cœur</w:t>
-      </w:r>
-      <w:r>
-        <w:t xml:space="preserve"> </w:t>
       </w:r>
       <w:r>
         <w:t>:</w:t>
@@ -4783,9 +3384,6 @@
         <w:t>l'équipe a passé beaucoup de temps à corriger des bugs soulevés par la revue de code (code review) des uns par</w:t>
       </w:r>
       <w:r>
-        <w:t xml:space="preserve"> </w:t>
-      </w:r>
-      <w:r>
         <w:t>les autres ;</w:t>
       </w:r>
     </w:p>
@@ -4810,13 +3408,7 @@
         </w:numPr>
       </w:pPr>
       <w:r>
-        <w:t>avec Imane, ils ont apporté leur pierre à l'édifice en permettant l'affichage d'un MNT et d'un chemin</w:t>
-      </w:r>
-      <w:r>
-        <w:t xml:space="preserve"> </w:t>
-      </w:r>
-      <w:r>
-        <w:t>d'écoulement tout en délicatesse et en couleur ;</w:t>
+        <w:t>avec Imane, ils ont apporté leur pierre à l'édifice en permettant l'affichage d'un MNT et d'un chemind'écoulement tout en délicatesse et en couleur ;</w:t>
       </w:r>
     </w:p>
     <w:p>
@@ -4963,7 +3555,11 @@
         <w:t xml:space="preserve"> l'outil, comment, dans quelle </w:t>
       </w:r>
       <w:r>
-        <w:t>classe se trouvait telle méthode, pourquoi. Même si le contenu de certaines cla</w:t>
+        <w:t xml:space="preserve">classe se trouvait telle méthode, </w:t>
+      </w:r>
+      <w:r>
+        <w:lastRenderedPageBreak/>
+        <w:t>pourquoi. Même si le contenu de certaines cla</w:t>
       </w:r>
       <w:r>
         <w:t xml:space="preserve">sses n'était pas toujours très </w:t>
@@ -5130,7 +3726,7 @@
           <w:rFonts w:ascii="Times New Roman" w:hAnsi="Times New Roman" w:cs="Times New Roman"/>
         </w:rPr>
         <w:lastRenderedPageBreak/>
-        <w:pict w14:anchorId="22F8FD4D">
+        <w:pict>
           <v:shape id="_x0000_i1030" type="#_x0000_t136" style="width:327.75pt;height:80.65pt" fillcolor="#369" stroked="f">
             <v:shadow on="t" color="#b2b2b2" opacity="52429f" offset="3pt"/>
             <v:textpath style="font-family:&quot;Times New Roman&quot;;font-size:1in;v-text-kern:t" trim="t" fitpath="t" string="Conclusion"/>
@@ -5191,7 +3787,7 @@
           <w:sz w:val="24"/>
           <w:szCs w:val="24"/>
         </w:rPr>
-        <w:t>Le modèle d’écoulement de l’eau sur un modèle numérique de terrain</w:t>
+        <w:t>Le modèle d’écoulement de l’eau sur un modèle numérique de terraina été achev</w:t>
       </w:r>
       <w:r>
         <w:rPr>
@@ -5199,7 +3795,7 @@
           <w:sz w:val="24"/>
           <w:szCs w:val="24"/>
         </w:rPr>
-        <w:t xml:space="preserve"> </w:t>
+        <w:t>é dans les temps impartis au</w:t>
       </w:r>
       <w:r>
         <w:rPr>
@@ -5207,97 +3803,65 @@
           <w:sz w:val="24"/>
           <w:szCs w:val="24"/>
         </w:rPr>
-        <w:t>a été achev</w:t>
-      </w:r>
-      <w:r>
+        <w:t xml:space="preserve"> projet de géomatique.</w:t>
+      </w:r>
+    </w:p>
+    <w:p>
+      <w:pPr>
         <w:rPr>
           <w:rFonts w:ascii="Times New Roman" w:hAnsi="Times New Roman" w:cs="Times New Roman"/>
           <w:sz w:val="24"/>
           <w:szCs w:val="24"/>
         </w:rPr>
-        <w:t>é dans les temps impartis au</w:t>
-      </w:r>
+      </w:pPr>
       <w:r>
         <w:rPr>
           <w:rFonts w:ascii="Times New Roman" w:hAnsi="Times New Roman" w:cs="Times New Roman"/>
           <w:sz w:val="24"/>
           <w:szCs w:val="24"/>
         </w:rPr>
-        <w:t xml:space="preserve"> projet de géomatique.</w:t>
-      </w:r>
-    </w:p>
-    <w:p>
-      <w:pPr>
+        <w:t xml:space="preserve">Il a atteint le but prioritaire que l’équipe s’était fixé au départ, celui de pouvoir calculer le chemin d’écoulement d’une goutte d’eau lâchée à la surface du MNT, et </w:t>
+      </w:r>
+      <w:r>
         <w:rPr>
           <w:rFonts w:ascii="Times New Roman" w:hAnsi="Times New Roman" w:cs="Times New Roman"/>
           <w:sz w:val="24"/>
           <w:szCs w:val="24"/>
         </w:rPr>
-      </w:pPr>
+        <w:t>d’</w:t>
+      </w:r>
       <w:r>
         <w:rPr>
           <w:rFonts w:ascii="Times New Roman" w:hAnsi="Times New Roman" w:cs="Times New Roman"/>
           <w:sz w:val="24"/>
           <w:szCs w:val="24"/>
         </w:rPr>
-        <w:t xml:space="preserve">Il a atteint le but prioritaire que l’équipe s’était fixé au départ, celui de pouvoir calculer le chemin d’écoulement d’une goutte d’eau lâchée à la surface du MNT, et </w:t>
-      </w:r>
-      <w:r>
+        <w:t>afficher son tracé sur ce dernier.</w:t>
+      </w:r>
+    </w:p>
+    <w:p>
+      <w:pPr>
         <w:rPr>
           <w:rFonts w:ascii="Times New Roman" w:hAnsi="Times New Roman" w:cs="Times New Roman"/>
           <w:sz w:val="24"/>
           <w:szCs w:val="24"/>
         </w:rPr>
-        <w:t>d’</w:t>
-      </w:r>
+      </w:pPr>
       <w:r>
         <w:rPr>
           <w:rFonts w:ascii="Times New Roman" w:hAnsi="Times New Roman" w:cs="Times New Roman"/>
           <w:sz w:val="24"/>
           <w:szCs w:val="24"/>
         </w:rPr>
-        <w:t>afficher son tracé sur ce dernier.</w:t>
-      </w:r>
-    </w:p>
-    <w:p>
-      <w:pPr>
+        <w:t>La limitation de temps au regard des différences de ni</w:t>
+      </w:r>
+      <w:r>
         <w:rPr>
           <w:rFonts w:ascii="Times New Roman" w:hAnsi="Times New Roman" w:cs="Times New Roman"/>
           <w:sz w:val="24"/>
           <w:szCs w:val="24"/>
         </w:rPr>
-      </w:pPr>
-      <w:r>
-        <w:rPr>
-          <w:rFonts w:ascii="Times New Roman" w:hAnsi="Times New Roman" w:cs="Times New Roman"/>
-          <w:sz w:val="24"/>
-          <w:szCs w:val="24"/>
-        </w:rPr>
-        <w:t>La limitation de temps au regard des différences de ni</w:t>
-      </w:r>
-      <w:r>
-        <w:rPr>
-          <w:rFonts w:ascii="Times New Roman" w:hAnsi="Times New Roman" w:cs="Times New Roman"/>
-          <w:sz w:val="24"/>
-          <w:szCs w:val="24"/>
-        </w:rPr>
-        <w:t>veaux en informatique de chacun a</w:t>
-      </w:r>
-      <w:r>
-        <w:rPr>
-          <w:rFonts w:ascii="Times New Roman" w:hAnsi="Times New Roman" w:cs="Times New Roman"/>
-          <w:sz w:val="24"/>
-          <w:szCs w:val="24"/>
-        </w:rPr>
-        <w:t xml:space="preserve"> </w:t>
-      </w:r>
-      <w:r>
-        <w:rPr>
-          <w:rFonts w:ascii="Times New Roman" w:hAnsi="Times New Roman" w:cs="Times New Roman"/>
-          <w:sz w:val="24"/>
-          <w:szCs w:val="24"/>
-        </w:rPr>
-        <w:t xml:space="preserve">freiné </w:t>
+        <w:t xml:space="preserve">veaux en informatique de chacun afreiné </w:t>
       </w:r>
       <w:r>
         <w:rPr>
@@ -5353,8 +3917,8 @@
 </file>
 
 <file path=word/endnotes.xml><?xml version="1.0" encoding="utf-8"?>
-<w:endnotes xmlns:wpc="http://schemas.microsoft.com/office/word/2010/wordprocessingCanvas" xmlns:mc="http://schemas.openxmlformats.org/markup-compatibility/2006" xmlns:o="urn:schemas-microsoft-com:office:office" xmlns:r="http://schemas.openxmlformats.org/officeDocument/2006/relationships" xmlns:m="http://schemas.openxmlformats.org/officeDocument/2006/math" xmlns:v="urn:schemas-microsoft-com:vml" xmlns:wp14="http://schemas.microsoft.com/office/word/2010/wordprocessingDrawing" xmlns:wp="http://schemas.openxmlformats.org/drawingml/2006/wordprocessingDrawing" xmlns:w10="urn:schemas-microsoft-com:office:word" xmlns:w="http://schemas.openxmlformats.org/wordprocessingml/2006/main" xmlns:w14="http://schemas.microsoft.com/office/word/2010/wordml" xmlns:w15="http://schemas.microsoft.com/office/word/2012/wordml" xmlns:wpg="http://schemas.microsoft.com/office/word/2010/wordprocessingGroup" xmlns:wpi="http://schemas.microsoft.com/office/word/2010/wordprocessingInk" xmlns:wne="http://schemas.microsoft.com/office/word/2006/wordml" xmlns:wps="http://schemas.microsoft.com/office/word/2010/wordprocessingShape" mc:Ignorable="w14 w15 wp14">
-  <w:endnote w:type="separator" w:id="-1">
+<w:endnotes xmlns:ve="http://schemas.openxmlformats.org/markup-compatibility/2006" xmlns:o="urn:schemas-microsoft-com:office:office" xmlns:r="http://schemas.openxmlformats.org/officeDocument/2006/relationships" xmlns:m="http://schemas.openxmlformats.org/officeDocument/2006/math" xmlns:v="urn:schemas-microsoft-com:vml" xmlns:wp="http://schemas.openxmlformats.org/drawingml/2006/wordprocessingDrawing" xmlns:w10="urn:schemas-microsoft-com:office:word" xmlns:w="http://schemas.openxmlformats.org/wordprocessingml/2006/main" xmlns:wne="http://schemas.microsoft.com/office/word/2006/wordml">
+  <w:endnote w:type="separator" w:id="0">
     <w:p>
       <w:pPr>
         <w:spacing w:after="0" w:line="240" w:lineRule="auto"/>
@@ -5364,7 +3928,7 @@
       </w:r>
     </w:p>
   </w:endnote>
-  <w:endnote w:type="continuationSeparator" w:id="0">
+  <w:endnote w:type="continuationSeparator" w:id="1">
     <w:p>
       <w:pPr>
         <w:spacing w:after="0" w:line="240" w:lineRule="auto"/>
@@ -5378,7 +3942,7 @@
 </file>
 
 <file path=word/footer1.xml><?xml version="1.0" encoding="utf-8"?>
-<w:ftr xmlns:wpc="http://schemas.microsoft.com/office/word/2010/wordprocessingCanvas" xmlns:mc="http://schemas.openxmlformats.org/markup-compatibility/2006" xmlns:o="urn:schemas-microsoft-com:office:office" xmlns:r="http://schemas.openxmlformats.org/officeDocument/2006/relationships" xmlns:m="http://schemas.openxmlformats.org/officeDocument/2006/math" xmlns:v="urn:schemas-microsoft-com:vml" xmlns:wp14="http://schemas.microsoft.com/office/word/2010/wordprocessingDrawing" xmlns:wp="http://schemas.openxmlformats.org/drawingml/2006/wordprocessingDrawing" xmlns:w10="urn:schemas-microsoft-com:office:word" xmlns:w="http://schemas.openxmlformats.org/wordprocessingml/2006/main" xmlns:w14="http://schemas.microsoft.com/office/word/2010/wordml" xmlns:w15="http://schemas.microsoft.com/office/word/2012/wordml" xmlns:wpg="http://schemas.microsoft.com/office/word/2010/wordprocessingGroup" xmlns:wpi="http://schemas.microsoft.com/office/word/2010/wordprocessingInk" xmlns:wne="http://schemas.microsoft.com/office/word/2006/wordml" xmlns:wps="http://schemas.microsoft.com/office/word/2010/wordprocessingShape" mc:Ignorable="w14 w15 wp14">
+<w:ftr xmlns:ve="http://schemas.openxmlformats.org/markup-compatibility/2006" xmlns:o="urn:schemas-microsoft-com:office:office" xmlns:r="http://schemas.openxmlformats.org/officeDocument/2006/relationships" xmlns:m="http://schemas.openxmlformats.org/officeDocument/2006/math" xmlns:v="urn:schemas-microsoft-com:vml" xmlns:wp="http://schemas.openxmlformats.org/drawingml/2006/wordprocessingDrawing" xmlns:w10="urn:schemas-microsoft-com:office:word" xmlns:w="http://schemas.openxmlformats.org/wordprocessingml/2006/main" xmlns:wne="http://schemas.microsoft.com/office/word/2006/wordml">
   <w:sdt>
     <w:sdtPr>
       <w:id w:val="171679"/>
@@ -5387,7 +3951,6 @@
         <w:docPartUnique/>
       </w:docPartObj>
     </w:sdtPr>
-    <w:sdtEndPr/>
     <w:sdtContent>
       <w:p>
         <w:pPr>
@@ -5397,178 +3960,68 @@
           <w:rPr>
             <w:noProof/>
           </w:rPr>
-          <mc:AlternateContent>
-            <mc:Choice Requires="wps">
-              <w:drawing>
-                <wp:anchor distT="0" distB="0" distL="114300" distR="114300" simplePos="0" relativeHeight="251660288" behindDoc="0" locked="0" layoutInCell="0" allowOverlap="1" wp14:anchorId="3E9CAE34" wp14:editId="5C897923">
-                  <wp:simplePos x="0" y="0"/>
-                  <wp:positionH relativeFrom="rightMargin">
-                    <wp:align>left</wp:align>
-                  </wp:positionH>
-                  <mc:AlternateContent>
-                    <mc:Choice Requires="wp14">
-                      <wp:positionV relativeFrom="bottomMargin">
-                        <wp14:pctPosVOffset>7000</wp14:pctPosVOffset>
-                      </wp:positionV>
-                    </mc:Choice>
-                    <mc:Fallback>
-                      <wp:positionV relativeFrom="page">
-                        <wp:posOffset>9855200</wp:posOffset>
-                      </wp:positionV>
-                    </mc:Fallback>
-                  </mc:AlternateContent>
-                  <wp:extent cx="368300" cy="274320"/>
-                  <wp:effectExtent l="5715" t="6350" r="6985" b="11430"/>
-                  <wp:wrapNone/>
-                  <wp:docPr id="1" name="AutoShape 1"/>
-                  <wp:cNvGraphicFramePr>
-                    <a:graphicFrameLocks xmlns:a="http://schemas.openxmlformats.org/drawingml/2006/main"/>
-                  </wp:cNvGraphicFramePr>
-                  <a:graphic xmlns:a="http://schemas.openxmlformats.org/drawingml/2006/main">
-                    <a:graphicData uri="http://schemas.microsoft.com/office/word/2010/wordprocessingShape">
-                      <wps:wsp>
-                        <wps:cNvSpPr>
-                          <a:spLocks noChangeArrowheads="1"/>
-                        </wps:cNvSpPr>
-                        <wps:spPr bwMode="auto">
-                          <a:xfrm>
-                            <a:off x="0" y="0"/>
-                            <a:ext cx="368300" cy="274320"/>
-                          </a:xfrm>
-                          <a:prstGeom prst="foldedCorner">
-                            <a:avLst>
-                              <a:gd name="adj" fmla="val 34560"/>
-                            </a:avLst>
-                          </a:prstGeom>
-                          <a:solidFill>
-                            <a:srgbClr val="FFFFFF"/>
-                          </a:solidFill>
-                          <a:ln w="3175">
-                            <a:solidFill>
-                              <a:schemeClr val="tx1">
-                                <a:lumMod val="50000"/>
-                                <a:lumOff val="50000"/>
-                              </a:schemeClr>
-                            </a:solidFill>
-                            <a:round/>
-                            <a:headEnd/>
-                            <a:tailEnd/>
-                          </a:ln>
-                        </wps:spPr>
-                        <wps:txbx>
-                          <w:txbxContent>
-                            <w:p>
-                              <w:pPr>
-                                <w:jc w:val="center"/>
-                              </w:pPr>
-                              <w:r>
-                                <w:fldChar w:fldCharType="begin"/>
-                              </w:r>
-                              <w:r>
-                                <w:instrText xml:space="preserve"> PAGE    \* MERGEFORMAT </w:instrText>
-                              </w:r>
-                              <w:r>
-                                <w:fldChar w:fldCharType="separate"/>
-                              </w:r>
-                              <w:r>
-                                <w:rPr>
-                                  <w:noProof/>
-                                  <w:sz w:val="16"/>
-                                  <w:szCs w:val="16"/>
-                                </w:rPr>
-                                <w:t>11</w:t>
-                              </w:r>
-                              <w:r>
-                                <w:rPr>
-                                  <w:noProof/>
-                                  <w:sz w:val="16"/>
-                                  <w:szCs w:val="16"/>
-                                </w:rPr>
-                                <w:fldChar w:fldCharType="end"/>
-                              </w:r>
-                            </w:p>
-                          </w:txbxContent>
-                        </wps:txbx>
-                        <wps:bodyPr rot="0" vert="horz" wrap="square" lIns="91440" tIns="45720" rIns="91440" bIns="45720" anchor="t" anchorCtr="0" upright="1">
-                          <a:noAutofit/>
-                        </wps:bodyPr>
-                      </wps:wsp>
-                    </a:graphicData>
-                  </a:graphic>
-                  <wp14:sizeRelH relativeFrom="page">
-                    <wp14:pctWidth>0</wp14:pctWidth>
-                  </wp14:sizeRelH>
-                  <wp14:sizeRelV relativeFrom="page">
-                    <wp14:pctHeight>0</wp14:pctHeight>
-                  </wp14:sizeRelV>
-                </wp:anchor>
-              </w:drawing>
-            </mc:Choice>
-            <mc:Fallback>
-              <w:pict>
-                <v:shapetype w14:anchorId="3E9CAE34" id="_x0000_t65" coordsize="21600,21600" o:spt="65" adj="18900" path="m,l,21600@0,21600,21600@0,21600,xem@0,21600nfl@3@5c@7@9@11@13,21600@0e">
-                  <v:formulas>
-                    <v:f eqn="val #0"/>
-                    <v:f eqn="sum 21600 0 @0"/>
-                    <v:f eqn="prod @1 8481 32768"/>
-                    <v:f eqn="sum @2 @0 0"/>
-                    <v:f eqn="prod @1 1117 32768"/>
-                    <v:f eqn="sum @4 @0 0"/>
-                    <v:f eqn="prod @1 11764 32768"/>
-                    <v:f eqn="sum @6 @0 0"/>
-                    <v:f eqn="prod @1 6144 32768"/>
-                    <v:f eqn="sum @8 @0 0"/>
-                    <v:f eqn="prod @1 20480 32768"/>
-                    <v:f eqn="sum @10 @0 0"/>
-                    <v:f eqn="prod @1 6144 32768"/>
-                    <v:f eqn="sum @12 @0 0"/>
-                  </v:formulas>
-                  <v:path o:extrusionok="f" gradientshapeok="t" o:connecttype="rect" textboxrect="0,0,21600,@13"/>
-                  <v:handles>
-                    <v:h position="#0,bottomRight" xrange="10800,21600"/>
-                  </v:handles>
-                  <o:complex v:ext="view"/>
-                </v:shapetype>
-                <v:shape id="AutoShape 1" o:spid="_x0000_s1028" type="#_x0000_t65" style="position:absolute;margin-left:0;margin-top:0;width:29pt;height:21.6pt;z-index:251660288;visibility:visible;mso-wrap-style:square;mso-width-percent:0;mso-height-percent:0;mso-top-percent:70;mso-wrap-distance-left:9pt;mso-wrap-distance-top:0;mso-wrap-distance-right:9pt;mso-wrap-distance-bottom:0;mso-position-horizontal:left;mso-position-horizontal-relative:right-margin-area;mso-position-vertical-relative:bottom-margin-area;mso-width-percent:0;mso-height-percent:0;mso-top-percent:70;mso-width-relative:page;mso-height-relative:page;v-text-anchor:top" o:gfxdata="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" o:allowincell="f" adj="14135" strokecolor="gray [1629]" strokeweight=".25pt">
-                  <v:textbox>
-                    <w:txbxContent>
-                      <w:p>
-                        <w:pPr>
-                          <w:jc w:val="center"/>
-                        </w:pPr>
-                        <w:r>
-                          <w:fldChar w:fldCharType="begin"/>
-                        </w:r>
-                        <w:r>
-                          <w:instrText xml:space="preserve"> PAGE    \* MERGEFORMAT </w:instrText>
-                        </w:r>
-                        <w:r>
-                          <w:fldChar w:fldCharType="separate"/>
-                        </w:r>
-                        <w:r>
-                          <w:rPr>
-                            <w:noProof/>
-                            <w:sz w:val="16"/>
-                            <w:szCs w:val="16"/>
-                          </w:rPr>
-                          <w:t>11</w:t>
-                        </w:r>
-                        <w:r>
-                          <w:rPr>
-                            <w:noProof/>
-                            <w:sz w:val="16"/>
-                            <w:szCs w:val="16"/>
-                          </w:rPr>
-                          <w:fldChar w:fldCharType="end"/>
-                        </w:r>
-                      </w:p>
-                    </w:txbxContent>
-                  </v:textbox>
-                  <w10:wrap anchorx="margin" anchory="margin"/>
-                </v:shape>
-              </w:pict>
-            </mc:Fallback>
-          </mc:AlternateContent>
+          <w:pict>
+            <v:shapetype id="_x0000_t65" coordsize="21600,21600" o:spt="65" adj="18900" path="m,l,21600@0,21600,21600@0,21600,xem@0,21600nfl@3@5c@7@9@11@13,21600@0e">
+              <v:formulas>
+                <v:f eqn="val #0"/>
+                <v:f eqn="sum 21600 0 @0"/>
+                <v:f eqn="prod @1 8481 32768"/>
+                <v:f eqn="sum @2 @0 0"/>
+                <v:f eqn="prod @1 1117 32768"/>
+                <v:f eqn="sum @4 @0 0"/>
+                <v:f eqn="prod @1 11764 32768"/>
+                <v:f eqn="sum @6 @0 0"/>
+                <v:f eqn="prod @1 6144 32768"/>
+                <v:f eqn="sum @8 @0 0"/>
+                <v:f eqn="prod @1 20480 32768"/>
+                <v:f eqn="sum @10 @0 0"/>
+                <v:f eqn="prod @1 6144 32768"/>
+                <v:f eqn="sum @12 @0 0"/>
+              </v:formulas>
+              <v:path o:extrusionok="f" gradientshapeok="t" o:connecttype="rect" textboxrect="0,0,21600,@13"/>
+              <v:handles>
+                <v:h position="#0,bottomRight" xrange="10800,21600"/>
+              </v:handles>
+              <o:complex v:ext="view"/>
+            </v:shapetype>
+            <v:shape id="AutoShape 1" o:spid="_x0000_s4097" type="#_x0000_t65" style="position:absolute;margin-left:0;margin-top:0;width:29pt;height:21.6pt;z-index:251660288;visibility:visible;mso-top-percent:70;mso-position-horizontal:left;mso-position-horizontal-relative:right-margin-area;mso-position-vertical-relative:bottom-margin-area;mso-top-percent:70" o:gfxdata="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" o:allowincell="f" adj="14135" strokecolor="gray [1629]" strokeweight=".25pt">
+              <v:textbox>
+                <w:txbxContent>
+                  <w:p>
+                    <w:pPr>
+                      <w:jc w:val="center"/>
+                    </w:pPr>
+                    <w:r>
+                      <w:fldChar w:fldCharType="begin"/>
+                    </w:r>
+                    <w:r>
+                      <w:instrText xml:space="preserve"> PAGE    \* MERGEFORMAT </w:instrText>
+                    </w:r>
+                    <w:r>
+                      <w:fldChar w:fldCharType="separate"/>
+                    </w:r>
+                    <w:r>
+                      <w:rPr>
+                        <w:noProof/>
+                        <w:sz w:val="16"/>
+                        <w:szCs w:val="16"/>
+                      </w:rPr>
+                      <w:t>7</w:t>
+                    </w:r>
+                    <w:r>
+                      <w:rPr>
+                        <w:noProof/>
+                        <w:sz w:val="16"/>
+                        <w:szCs w:val="16"/>
+                      </w:rPr>
+                      <w:fldChar w:fldCharType="end"/>
+                    </w:r>
+                  </w:p>
+                </w:txbxContent>
+              </v:textbox>
+              <w10:wrap anchorx="margin" anchory="margin"/>
+            </v:shape>
+          </w:pict>
         </w:r>
       </w:p>
     </w:sdtContent>
@@ -5577,8 +4030,8 @@
 </file>
 
 <file path=word/footnotes.xml><?xml version="1.0" encoding="utf-8"?>
-<w:footnotes xmlns:wpc="http://schemas.microsoft.com/office/word/2010/wordprocessingCanvas" xmlns:mc="http://schemas.openxmlformats.org/markup-compatibility/2006" xmlns:o="urn:schemas-microsoft-com:office:office" xmlns:r="http://schemas.openxmlformats.org/officeDocument/2006/relationships" xmlns:m="http://schemas.openxmlformats.org/officeDocument/2006/math" xmlns:v="urn:schemas-microsoft-com:vml" xmlns:wp14="http://schemas.microsoft.com/office/word/2010/wordprocessingDrawing" xmlns:wp="http://schemas.openxmlformats.org/drawingml/2006/wordprocessingDrawing" xmlns:w10="urn:schemas-microsoft-com:office:word" xmlns:w="http://schemas.openxmlformats.org/wordprocessingml/2006/main" xmlns:w14="http://schemas.microsoft.com/office/word/2010/wordml" xmlns:w15="http://schemas.microsoft.com/office/word/2012/wordml" xmlns:wpg="http://schemas.microsoft.com/office/word/2010/wordprocessingGroup" xmlns:wpi="http://schemas.microsoft.com/office/word/2010/wordprocessingInk" xmlns:wne="http://schemas.microsoft.com/office/word/2006/wordml" xmlns:wps="http://schemas.microsoft.com/office/word/2010/wordprocessingShape" mc:Ignorable="w14 w15 wp14">
-  <w:footnote w:type="separator" w:id="-1">
+<w:footnotes xmlns:ve="http://schemas.openxmlformats.org/markup-compatibility/2006" xmlns:o="urn:schemas-microsoft-com:office:office" xmlns:r="http://schemas.openxmlformats.org/officeDocument/2006/relationships" xmlns:m="http://schemas.openxmlformats.org/officeDocument/2006/math" xmlns:v="urn:schemas-microsoft-com:vml" xmlns:wp="http://schemas.openxmlformats.org/drawingml/2006/wordprocessingDrawing" xmlns:w10="urn:schemas-microsoft-com:office:word" xmlns:w="http://schemas.openxmlformats.org/wordprocessingml/2006/main" xmlns:wne="http://schemas.microsoft.com/office/word/2006/wordml">
+  <w:footnote w:type="separator" w:id="0">
     <w:p>
       <w:pPr>
         <w:spacing w:after="0" w:line="240" w:lineRule="auto"/>
@@ -5588,7 +4041,7 @@
       </w:r>
     </w:p>
   </w:footnote>
-  <w:footnote w:type="continuationSeparator" w:id="0">
+  <w:footnote w:type="continuationSeparator" w:id="1">
     <w:p>
       <w:pPr>
         <w:spacing w:after="0" w:line="240" w:lineRule="auto"/>
@@ -5602,8 +4055,8 @@
 </file>
 
 <file path=word/numbering.xml><?xml version="1.0" encoding="utf-8"?>
-<w:numbering xmlns:wpc="http://schemas.microsoft.com/office/word/2010/wordprocessingCanvas" xmlns:mc="http://schemas.openxmlformats.org/markup-compatibility/2006" xmlns:o="urn:schemas-microsoft-com:office:office" xmlns:r="http://schemas.openxmlformats.org/officeDocument/2006/relationships" xmlns:m="http://schemas.openxmlformats.org/officeDocument/2006/math" xmlns:v="urn:schemas-microsoft-com:vml" xmlns:wp14="http://schemas.microsoft.com/office/word/2010/wordprocessingDrawing" xmlns:wp="http://schemas.openxmlformats.org/drawingml/2006/wordprocessingDrawing" xmlns:w10="urn:schemas-microsoft-com:office:word" xmlns:w="http://schemas.openxmlformats.org/wordprocessingml/2006/main" xmlns:w14="http://schemas.microsoft.com/office/word/2010/wordml" xmlns:w15="http://schemas.microsoft.com/office/word/2012/wordml" xmlns:wpg="http://schemas.microsoft.com/office/word/2010/wordprocessingGroup" xmlns:wpi="http://schemas.microsoft.com/office/word/2010/wordprocessingInk" xmlns:wne="http://schemas.microsoft.com/office/word/2006/wordml" xmlns:wps="http://schemas.microsoft.com/office/word/2010/wordprocessingShape" mc:Ignorable="w14 w15 wp14">
-  <w:abstractNum w:abstractNumId="0" w15:restartNumberingAfterBreak="0">
+<w:numbering xmlns:ve="http://schemas.openxmlformats.org/markup-compatibility/2006" xmlns:o="urn:schemas-microsoft-com:office:office" xmlns:r="http://schemas.openxmlformats.org/officeDocument/2006/relationships" xmlns:m="http://schemas.openxmlformats.org/officeDocument/2006/math" xmlns:v="urn:schemas-microsoft-com:vml" xmlns:wp="http://schemas.openxmlformats.org/drawingml/2006/wordprocessingDrawing" xmlns:w10="urn:schemas-microsoft-com:office:word" xmlns:w="http://schemas.openxmlformats.org/wordprocessingml/2006/main" xmlns:wne="http://schemas.microsoft.com/office/word/2006/wordml">
+  <w:abstractNum w:abstractNumId="0">
     <w:nsid w:val="06B2148F"/>
     <w:multiLevelType w:val="hybridMultilevel"/>
     <w:tmpl w:val="0A247162"/>
@@ -5716,7 +4169,7 @@
       </w:rPr>
     </w:lvl>
   </w:abstractNum>
-  <w:abstractNum w:abstractNumId="1" w15:restartNumberingAfterBreak="0">
+  <w:abstractNum w:abstractNumId="1">
     <w:nsid w:val="06E40ED5"/>
     <w:multiLevelType w:val="multilevel"/>
     <w:tmpl w:val="3EC44202"/>
@@ -5838,7 +4291,7 @@
       </w:pPr>
     </w:lvl>
   </w:abstractNum>
-  <w:abstractNum w:abstractNumId="2" w15:restartNumberingAfterBreak="0">
+  <w:abstractNum w:abstractNumId="2">
     <w:nsid w:val="188E34A8"/>
     <w:multiLevelType w:val="hybridMultilevel"/>
     <w:tmpl w:val="EFAC1FBC"/>
@@ -5951,7 +4404,7 @@
       </w:rPr>
     </w:lvl>
   </w:abstractNum>
-  <w:abstractNum w:abstractNumId="3" w15:restartNumberingAfterBreak="0">
+  <w:abstractNum w:abstractNumId="3">
     <w:nsid w:val="1CA528CE"/>
     <w:multiLevelType w:val="multilevel"/>
     <w:tmpl w:val="591AB1AE"/>
@@ -6091,7 +4544,7 @@
       </w:rPr>
     </w:lvl>
   </w:abstractNum>
-  <w:abstractNum w:abstractNumId="4" w15:restartNumberingAfterBreak="0">
+  <w:abstractNum w:abstractNumId="4">
     <w:nsid w:val="239F3355"/>
     <w:multiLevelType w:val="multilevel"/>
     <w:tmpl w:val="01682C9C"/>
@@ -6204,7 +4657,7 @@
       </w:pPr>
     </w:lvl>
   </w:abstractNum>
-  <w:abstractNum w:abstractNumId="5" w15:restartNumberingAfterBreak="0">
+  <w:abstractNum w:abstractNumId="5">
     <w:nsid w:val="2AB35466"/>
     <w:multiLevelType w:val="hybridMultilevel"/>
     <w:tmpl w:val="3C144E9C"/>
@@ -6317,7 +4770,7 @@
       </w:rPr>
     </w:lvl>
   </w:abstractNum>
-  <w:abstractNum w:abstractNumId="6" w15:restartNumberingAfterBreak="0">
+  <w:abstractNum w:abstractNumId="6">
     <w:nsid w:val="2B4242CE"/>
     <w:multiLevelType w:val="hybridMultilevel"/>
     <w:tmpl w:val="3134E18C"/>
@@ -6406,7 +4859,7 @@
       </w:pPr>
     </w:lvl>
   </w:abstractNum>
-  <w:abstractNum w:abstractNumId="7" w15:restartNumberingAfterBreak="0">
+  <w:abstractNum w:abstractNumId="7">
     <w:nsid w:val="3DC0225C"/>
     <w:multiLevelType w:val="multilevel"/>
     <w:tmpl w:val="C888A588"/>
@@ -6546,7 +4999,7 @@
       </w:rPr>
     </w:lvl>
   </w:abstractNum>
-  <w:abstractNum w:abstractNumId="8" w15:restartNumberingAfterBreak="0">
+  <w:abstractNum w:abstractNumId="8">
     <w:nsid w:val="3F7B120C"/>
     <w:multiLevelType w:val="hybridMultilevel"/>
     <w:tmpl w:val="7D00FCE4"/>
@@ -6659,7 +5112,7 @@
       </w:rPr>
     </w:lvl>
   </w:abstractNum>
-  <w:abstractNum w:abstractNumId="9" w15:restartNumberingAfterBreak="0">
+  <w:abstractNum w:abstractNumId="9">
     <w:nsid w:val="425918CC"/>
     <w:multiLevelType w:val="multilevel"/>
     <w:tmpl w:val="122EC750"/>
@@ -6772,7 +5225,7 @@
       </w:rPr>
     </w:lvl>
   </w:abstractNum>
-  <w:abstractNum w:abstractNumId="10" w15:restartNumberingAfterBreak="0">
+  <w:abstractNum w:abstractNumId="10">
     <w:nsid w:val="444C6618"/>
     <w:multiLevelType w:val="multilevel"/>
     <w:tmpl w:val="DA522D0A"/>
@@ -6885,7 +5338,7 @@
       </w:pPr>
     </w:lvl>
   </w:abstractNum>
-  <w:abstractNum w:abstractNumId="11" w15:restartNumberingAfterBreak="0">
+  <w:abstractNum w:abstractNumId="11">
     <w:nsid w:val="46281D33"/>
     <w:multiLevelType w:val="hybridMultilevel"/>
     <w:tmpl w:val="2A2A1BFE"/>
@@ -6998,7 +5451,7 @@
       </w:rPr>
     </w:lvl>
   </w:abstractNum>
-  <w:abstractNum w:abstractNumId="12" w15:restartNumberingAfterBreak="0">
+  <w:abstractNum w:abstractNumId="12">
     <w:nsid w:val="4A310A8F"/>
     <w:multiLevelType w:val="hybridMultilevel"/>
     <w:tmpl w:val="88D6EF52"/>
@@ -7111,7 +5564,7 @@
       </w:rPr>
     </w:lvl>
   </w:abstractNum>
-  <w:abstractNum w:abstractNumId="13" w15:restartNumberingAfterBreak="0">
+  <w:abstractNum w:abstractNumId="13">
     <w:nsid w:val="4F5651B3"/>
     <w:multiLevelType w:val="multilevel"/>
     <w:tmpl w:val="296EAD1E"/>
@@ -7251,7 +5704,7 @@
       </w:rPr>
     </w:lvl>
   </w:abstractNum>
-  <w:abstractNum w:abstractNumId="14" w15:restartNumberingAfterBreak="0">
+  <w:abstractNum w:abstractNumId="14">
     <w:nsid w:val="51EF7999"/>
     <w:multiLevelType w:val="hybridMultilevel"/>
     <w:tmpl w:val="D2E063E8"/>
@@ -7340,7 +5793,7 @@
       </w:pPr>
     </w:lvl>
   </w:abstractNum>
-  <w:abstractNum w:abstractNumId="15" w15:restartNumberingAfterBreak="0">
+  <w:abstractNum w:abstractNumId="15">
     <w:nsid w:val="55CB1323"/>
     <w:multiLevelType w:val="multilevel"/>
     <w:tmpl w:val="A3CC67A4"/>
@@ -7480,7 +5933,7 @@
       </w:rPr>
     </w:lvl>
   </w:abstractNum>
-  <w:abstractNum w:abstractNumId="16" w15:restartNumberingAfterBreak="0">
+  <w:abstractNum w:abstractNumId="16">
     <w:nsid w:val="56843D08"/>
     <w:multiLevelType w:val="hybridMultilevel"/>
     <w:tmpl w:val="1714B09E"/>
@@ -7593,7 +6046,7 @@
       </w:rPr>
     </w:lvl>
   </w:abstractNum>
-  <w:abstractNum w:abstractNumId="17" w15:restartNumberingAfterBreak="0">
+  <w:abstractNum w:abstractNumId="17">
     <w:nsid w:val="5B033DB5"/>
     <w:multiLevelType w:val="hybridMultilevel"/>
     <w:tmpl w:val="1D7093AC"/>
@@ -7682,7 +6135,7 @@
       </w:pPr>
     </w:lvl>
   </w:abstractNum>
-  <w:abstractNum w:abstractNumId="18" w15:restartNumberingAfterBreak="0">
+  <w:abstractNum w:abstractNumId="18">
     <w:nsid w:val="5E1B724C"/>
     <w:multiLevelType w:val="multilevel"/>
     <w:tmpl w:val="2320E57C"/>
@@ -7795,7 +6248,7 @@
       </w:rPr>
     </w:lvl>
   </w:abstractNum>
-  <w:abstractNum w:abstractNumId="19" w15:restartNumberingAfterBreak="0">
+  <w:abstractNum w:abstractNumId="19">
     <w:nsid w:val="5EA52734"/>
     <w:multiLevelType w:val="multilevel"/>
     <w:tmpl w:val="68CCB2EE"/>
@@ -7935,7 +6388,7 @@
       </w:rPr>
     </w:lvl>
   </w:abstractNum>
-  <w:abstractNum w:abstractNumId="20" w15:restartNumberingAfterBreak="0">
+  <w:abstractNum w:abstractNumId="20">
     <w:nsid w:val="61F41ADE"/>
     <w:multiLevelType w:val="multilevel"/>
     <w:tmpl w:val="B692A048"/>
@@ -8075,7 +6528,7 @@
       </w:rPr>
     </w:lvl>
   </w:abstractNum>
-  <w:abstractNum w:abstractNumId="21" w15:restartNumberingAfterBreak="0">
+  <w:abstractNum w:abstractNumId="21">
     <w:nsid w:val="67EB673A"/>
     <w:multiLevelType w:val="hybridMultilevel"/>
     <w:tmpl w:val="E814ECD4"/>
@@ -8164,7 +6617,7 @@
       </w:pPr>
     </w:lvl>
   </w:abstractNum>
-  <w:abstractNum w:abstractNumId="22" w15:restartNumberingAfterBreak="0">
+  <w:abstractNum w:abstractNumId="22">
     <w:nsid w:val="6A7E3048"/>
     <w:multiLevelType w:val="multilevel"/>
     <w:tmpl w:val="02C6A956"/>
@@ -8277,7 +6730,7 @@
       </w:rPr>
     </w:lvl>
   </w:abstractNum>
-  <w:abstractNum w:abstractNumId="23" w15:restartNumberingAfterBreak="0">
+  <w:abstractNum w:abstractNumId="23">
     <w:nsid w:val="6F817820"/>
     <w:multiLevelType w:val="hybridMultilevel"/>
     <w:tmpl w:val="AD16BA76"/>
@@ -8366,7 +6819,7 @@
       </w:pPr>
     </w:lvl>
   </w:abstractNum>
-  <w:abstractNum w:abstractNumId="24" w15:restartNumberingAfterBreak="0">
+  <w:abstractNum w:abstractNumId="24">
     <w:nsid w:val="7AF904B2"/>
     <w:multiLevelType w:val="hybridMultilevel"/>
     <w:tmpl w:val="1D4C613A"/>
@@ -8478,7 +6931,7 @@
       </w:rPr>
     </w:lvl>
   </w:abstractNum>
-  <w:abstractNum w:abstractNumId="25" w15:restartNumberingAfterBreak="0">
+  <w:abstractNum w:abstractNumId="25">
     <w:nsid w:val="7C1C04FF"/>
     <w:multiLevelType w:val="hybridMultilevel"/>
     <w:tmpl w:val="CCCC5808"/>
@@ -8649,7 +7102,7 @@
 </file>
 
 <file path=word/styles.xml><?xml version="1.0" encoding="utf-8"?>
-<w:styles xmlns:mc="http://schemas.openxmlformats.org/markup-compatibility/2006" xmlns:r="http://schemas.openxmlformats.org/officeDocument/2006/relationships" xmlns:w="http://schemas.openxmlformats.org/wordprocessingml/2006/main" xmlns:w14="http://schemas.microsoft.com/office/word/2010/wordml" xmlns:w15="http://schemas.microsoft.com/office/word/2012/wordml" mc:Ignorable="w14 w15">
+<w:styles xmlns:r="http://schemas.openxmlformats.org/officeDocument/2006/relationships" xmlns:w="http://schemas.openxmlformats.org/wordprocessingml/2006/main">
   <w:docDefaults>
     <w:rPrDefault>
       <w:rPr>
@@ -8665,369 +7118,978 @@
       </w:pPr>
     </w:pPrDefault>
   </w:docDefaults>
-  <w:latentStyles w:defLockedState="0" w:defUIPriority="99" w:defSemiHidden="0" w:defUnhideWhenUsed="0" w:defQFormat="0" w:count="371">
-    <w:lsdException w:name="Normal" w:uiPriority="0" w:qFormat="1"/>
-    <w:lsdException w:name="heading 1" w:uiPriority="9" w:qFormat="1"/>
-    <w:lsdException w:name="heading 2" w:semiHidden="1" w:uiPriority="9" w:unhideWhenUsed="1" w:qFormat="1"/>
-    <w:lsdException w:name="heading 3" w:semiHidden="1" w:uiPriority="0" w:unhideWhenUsed="1" w:qFormat="1"/>
-    <w:lsdException w:name="heading 4" w:semiHidden="1" w:uiPriority="9" w:unhideWhenUsed="1" w:qFormat="1"/>
-    <w:lsdException w:name="heading 5" w:semiHidden="1" w:uiPriority="9" w:unhideWhenUsed="1" w:qFormat="1"/>
-    <w:lsdException w:name="heading 6" w:semiHidden="1" w:uiPriority="9" w:unhideWhenUsed="1" w:qFormat="1"/>
-    <w:lsdException w:name="heading 7" w:semiHidden="1" w:uiPriority="9" w:unhideWhenUsed="1" w:qFormat="1"/>
-    <w:lsdException w:name="heading 8" w:semiHidden="1" w:uiPriority="9" w:unhideWhenUsed="1" w:qFormat="1"/>
-    <w:lsdException w:name="heading 9" w:semiHidden="1" w:uiPriority="9" w:unhideWhenUsed="1" w:qFormat="1"/>
-    <w:lsdException w:name="index 1" w:semiHidden="1" w:unhideWhenUsed="1"/>
-    <w:lsdException w:name="index 2" w:semiHidden="1" w:unhideWhenUsed="1"/>
-    <w:lsdException w:name="index 3" w:semiHidden="1" w:unhideWhenUsed="1"/>
-    <w:lsdException w:name="index 4" w:semiHidden="1" w:unhideWhenUsed="1"/>
-    <w:lsdException w:name="index 5" w:semiHidden="1" w:unhideWhenUsed="1"/>
-    <w:lsdException w:name="index 6" w:semiHidden="1" w:unhideWhenUsed="1"/>
-    <w:lsdException w:name="index 7" w:semiHidden="1" w:unhideWhenUsed="1"/>
-    <w:lsdException w:name="index 8" w:semiHidden="1" w:unhideWhenUsed="1"/>
-    <w:lsdException w:name="index 9" w:semiHidden="1" w:unhideWhenUsed="1"/>
-    <w:lsdException w:name="toc 1" w:semiHidden="1" w:uiPriority="39" w:unhideWhenUsed="1"/>
-    <w:lsdException w:name="toc 2" w:semiHidden="1" w:uiPriority="39" w:unhideWhenUsed="1"/>
-    <w:lsdException w:name="toc 3" w:semiHidden="1" w:uiPriority="39" w:unhideWhenUsed="1"/>
-    <w:lsdException w:name="toc 4" w:semiHidden="1" w:uiPriority="39" w:unhideWhenUsed="1"/>
-    <w:lsdException w:name="toc 5" w:semiHidden="1" w:uiPriority="39" w:unhideWhenUsed="1"/>
-    <w:lsdException w:name="toc 6" w:semiHidden="1" w:uiPriority="39" w:unhideWhenUsed="1"/>
-    <w:lsdException w:name="toc 7" w:semiHidden="1" w:uiPriority="39" w:unhideWhenUsed="1"/>
-    <w:lsdException w:name="toc 8" w:semiHidden="1" w:uiPriority="39" w:unhideWhenUsed="1"/>
-    <w:lsdException w:name="toc 9" w:semiHidden="1" w:uiPriority="39" w:unhideWhenUsed="1"/>
-    <w:lsdException w:name="Normal Indent" w:semiHidden="1" w:unhideWhenUsed="1"/>
-    <w:lsdException w:name="footnote text" w:semiHidden="1" w:unhideWhenUsed="1"/>
-    <w:lsdException w:name="annotation text" w:semiHidden="1" w:unhideWhenUsed="1"/>
-    <w:lsdException w:name="header" w:semiHidden="1" w:unhideWhenUsed="1"/>
-    <w:lsdException w:name="footer" w:semiHidden="1" w:unhideWhenUsed="1"/>
-    <w:lsdException w:name="index heading" w:semiHidden="1" w:unhideWhenUsed="1"/>
-    <w:lsdException w:name="caption" w:semiHidden="1" w:uiPriority="35" w:unhideWhenUsed="1" w:qFormat="1"/>
-    <w:lsdException w:name="table of figures" w:semiHidden="1" w:unhideWhenUsed="1"/>
-    <w:lsdException w:name="envelope address" w:semiHidden="1" w:unhideWhenUsed="1"/>
-    <w:lsdException w:name="envelope return" w:semiHidden="1" w:unhideWhenUsed="1"/>
-    <w:lsdException w:name="footnote reference" w:semiHidden="1" w:unhideWhenUsed="1"/>
-    <w:lsdException w:name="annotation reference" w:semiHidden="1" w:unhideWhenUsed="1"/>
-    <w:lsdException w:name="line number" w:semiHidden="1" w:unhideWhenUsed="1"/>
-    <w:lsdException w:name="page number" w:semiHidden="1" w:unhideWhenUsed="1"/>
-    <w:lsdException w:name="endnote reference" w:semiHidden="1" w:unhideWhenUsed="1"/>
-    <w:lsdException w:name="endnote text" w:semiHidden="1" w:unhideWhenUsed="1"/>
-    <w:lsdException w:name="table of authorities" w:semiHidden="1" w:unhideWhenUsed="1"/>
-    <w:lsdException w:name="macro" w:semiHidden="1" w:unhideWhenUsed="1"/>
-    <w:lsdException w:name="toa heading" w:semiHidden="1" w:unhideWhenUsed="1"/>
-    <w:lsdException w:name="List" w:semiHidden="1" w:unhideWhenUsed="1"/>
-    <w:lsdException w:name="List Bullet" w:semiHidden="1" w:unhideWhenUsed="1"/>
-    <w:lsdException w:name="List Number" w:semiHidden="1" w:unhideWhenUsed="1"/>
-    <w:lsdException w:name="List 2" w:semiHidden="1" w:unhideWhenUsed="1"/>
-    <w:lsdException w:name="List 3" w:semiHidden="1" w:unhideWhenUsed="1"/>
-    <w:lsdException w:name="List 4" w:semiHidden="1" w:unhideWhenUsed="1"/>
-    <w:lsdException w:name="List 5" w:semiHidden="1" w:unhideWhenUsed="1"/>
-    <w:lsdException w:name="List Bullet 2" w:semiHidden="1" w:unhideWhenUsed="1"/>
-    <w:lsdException w:name="List Bullet 3" w:semiHidden="1" w:unhideWhenUsed="1"/>
-    <w:lsdException w:name="List Bullet 4" w:semiHidden="1" w:unhideWhenUsed="1"/>
-    <w:lsdException w:name="List Bullet 5" w:semiHidden="1" w:unhideWhenUsed="1"/>
-    <w:lsdException w:name="List Number 2" w:semiHidden="1" w:unhideWhenUsed="1"/>
-    <w:lsdException w:name="List Number 3" w:semiHidden="1" w:unhideWhenUsed="1"/>
-    <w:lsdException w:name="List Number 4" w:semiHidden="1" w:unhideWhenUsed="1"/>
-    <w:lsdException w:name="List Number 5" w:semiHidden="1" w:unhideWhenUsed="1"/>
-    <w:lsdException w:name="Title" w:uiPriority="10" w:qFormat="1"/>
-    <w:lsdException w:name="Closing" w:semiHidden="1" w:unhideWhenUsed="1"/>
-    <w:lsdException w:name="Signature" w:semiHidden="1" w:unhideWhenUsed="1"/>
-    <w:lsdException w:name="Default Paragraph Font" w:semiHidden="1" w:uiPriority="1" w:unhideWhenUsed="1"/>
-    <w:lsdException w:name="Body Text" w:semiHidden="1" w:unhideWhenUsed="1"/>
-    <w:lsdException w:name="Body Text Indent" w:semiHidden="1" w:unhideWhenUsed="1"/>
-    <w:lsdException w:name="List Continue" w:semiHidden="1" w:unhideWhenUsed="1"/>
-    <w:lsdException w:name="List Continue 2" w:semiHidden="1" w:unhideWhenUsed="1"/>
-    <w:lsdException w:name="List Continue 3" w:semiHidden="1" w:unhideWhenUsed="1"/>
-    <w:lsdException w:name="List Continue 4" w:semiHidden="1" w:unhideWhenUsed="1"/>
-    <w:lsdException w:name="List Continue 5" w:semiHidden="1" w:unhideWhenUsed="1"/>
-    <w:lsdException w:name="Message Header" w:semiHidden="1" w:unhideWhenUsed="1"/>
-    <w:lsdException w:name="Subtitle" w:uiPriority="11" w:qFormat="1"/>
-    <w:lsdException w:name="Salutation" w:semiHidden="1" w:unhideWhenUsed="1"/>
-    <w:lsdException w:name="Date" w:semiHidden="1" w:unhideWhenUsed="1"/>
-    <w:lsdException w:name="Body Text First Indent" w:semiHidden="1" w:unhideWhenUsed="1"/>
-    <w:lsdException w:name="Body Text First Indent 2" w:semiHidden="1" w:unhideWhenUsed="1"/>
-    <w:lsdException w:name="Note Heading" w:semiHidden="1" w:unhideWhenUsed="1"/>
-    <w:lsdException w:name="Body Text 2" w:semiHidden="1" w:unhideWhenUsed="1"/>
-    <w:lsdException w:name="Body Text 3" w:semiHidden="1" w:unhideWhenUsed="1"/>
-    <w:lsdException w:name="Body Text Indent 2" w:semiHidden="1" w:unhideWhenUsed="1"/>
-    <w:lsdException w:name="Body Text Indent 3" w:semiHidden="1" w:unhideWhenUsed="1"/>
-    <w:lsdException w:name="Block Text" w:semiHidden="1" w:unhideWhenUsed="1"/>
-    <w:lsdException w:name="Hyperlink" w:semiHidden="1" w:unhideWhenUsed="1"/>
-    <w:lsdException w:name="FollowedHyperlink" w:semiHidden="1" w:unhideWhenUsed="1"/>
-    <w:lsdException w:name="Strong" w:uiPriority="22" w:qFormat="1"/>
-    <w:lsdException w:name="Emphasis" w:uiPriority="20" w:qFormat="1"/>
-    <w:lsdException w:name="Document Map" w:semiHidden="1" w:unhideWhenUsed="1"/>
-    <w:lsdException w:name="Plain Text" w:semiHidden="1" w:unhideWhenUsed="1"/>
-    <w:lsdException w:name="E-mail Signature" w:semiHidden="1" w:unhideWhenUsed="1"/>
-    <w:lsdException w:name="HTML Top of Form" w:semiHidden="1" w:unhideWhenUsed="1"/>
-    <w:lsdException w:name="HTML Bottom of Form" w:semiHidden="1" w:unhideWhenUsed="1"/>
-    <w:lsdException w:name="Normal (Web)" w:semiHidden="1" w:unhideWhenUsed="1"/>
-    <w:lsdException w:name="HTML Acronym" w:semiHidden="1" w:unhideWhenUsed="1"/>
-    <w:lsdException w:name="HTML Address" w:semiHidden="1" w:unhideWhenUsed="1"/>
-    <w:lsdException w:name="HTML Cite" w:semiHidden="1" w:unhideWhenUsed="1"/>
-    <w:lsdException w:name="HTML Code" w:semiHidden="1" w:unhideWhenUsed="1"/>
-    <w:lsdException w:name="HTML Definition" w:semiHidden="1" w:unhideWhenUsed="1"/>
-    <w:lsdException w:name="HTML Keyboard" w:semiHidden="1" w:unhideWhenUsed="1"/>
-    <w:lsdException w:name="HTML Preformatted" w:semiHidden="1" w:unhideWhenUsed="1"/>
-    <w:lsdException w:name="HTML Sample" w:semiHidden="1" w:unhideWhenUsed="1"/>
-    <w:lsdException w:name="HTML Typewriter" w:semiHidden="1" w:unhideWhenUsed="1"/>
-    <w:lsdException w:name="HTML Variable" w:semiHidden="1" w:unhideWhenUsed="1"/>
-    <w:lsdException w:name="Normal Table" w:semiHidden="1" w:unhideWhenUsed="1"/>
-    <w:lsdException w:name="annotation subject" w:semiHidden="1" w:unhideWhenUsed="1"/>
-    <w:lsdException w:name="No List" w:semiHidden="1" w:unhideWhenUsed="1"/>
-    <w:lsdException w:name="Outline List 1" w:semiHidden="1" w:unhideWhenUsed="1"/>
-    <w:lsdException w:name="Outline List 2" w:semiHidden="1" w:unhideWhenUsed="1"/>
-    <w:lsdException w:name="Outline List 3" w:semiHidden="1" w:unhideWhenUsed="1"/>
-    <w:lsdException w:name="Table Simple 1" w:semiHidden="1" w:unhideWhenUsed="1"/>
-    <w:lsdException w:name="Table Simple 2" w:semiHidden="1" w:unhideWhenUsed="1"/>
-    <w:lsdException w:name="Table Simple 3" w:semiHidden="1" w:unhideWhenUsed="1"/>
-    <w:lsdException w:name="Table Classic 1" w:semiHidden="1" w:unhideWhenUsed="1"/>
-    <w:lsdException w:name="Table Classic 2" w:semiHidden="1" w:unhideWhenUsed="1"/>
-    <w:lsdException w:name="Table Classic 3" w:semiHidden="1" w:unhideWhenUsed="1"/>
-    <w:lsdException w:name="Table Classic 4" w:semiHidden="1" w:unhideWhenUsed="1"/>
-    <w:lsdException w:name="Table Colorful 1" w:semiHidden="1" w:unhideWhenUsed="1"/>
-    <w:lsdException w:name="Table Colorful 2" w:semiHidden="1" w:unhideWhenUsed="1"/>
-    <w:lsdException w:name="Table Colorful 3" w:semiHidden="1" w:unhideWhenUsed="1"/>
-    <w:lsdException w:name="Table Columns 1" w:semiHidden="1" w:unhideWhenUsed="1"/>
-    <w:lsdException w:name="Table Columns 2" w:semiHidden="1" w:unhideWhenUsed="1"/>
-    <w:lsdException w:name="Table Columns 3" w:semiHidden="1" w:unhideWhenUsed="1"/>
-    <w:lsdException w:name="Table Columns 4" w:semiHidden="1" w:unhideWhenUsed="1"/>
-    <w:lsdException w:name="Table Columns 5" w:semiHidden="1" w:unhideWhenUsed="1"/>
-    <w:lsdException w:name="Table Grid 1" w:semiHidden="1" w:unhideWhenUsed="1"/>
-    <w:lsdException w:name="Table Grid 2" w:semiHidden="1" w:unhideWhenUsed="1"/>
-    <w:lsdException w:name="Table Grid 3" w:semiHidden="1" w:unhideWhenUsed="1"/>
-    <w:lsdException w:name="Table Grid 4" w:semiHidden="1" w:unhideWhenUsed="1"/>
-    <w:lsdException w:name="Table Grid 5" w:semiHidden="1" w:unhideWhenUsed="1"/>
-    <w:lsdException w:name="Table Grid 6" w:semiHidden="1" w:unhideWhenUsed="1"/>
-    <w:lsdException w:name="Table Grid 7" w:semiHidden="1" w:unhideWhenUsed="1"/>
-    <w:lsdException w:name="Table Grid 8" w:semiHidden="1" w:unhideWhenUsed="1"/>
-    <w:lsdException w:name="Table List 1" w:semiHidden="1" w:unhideWhenUsed="1"/>
-    <w:lsdException w:name="Table List 2" w:semiHidden="1" w:unhideWhenUsed="1"/>
-    <w:lsdException w:name="Table List 3" w:semiHidden="1" w:unhideWhenUsed="1"/>
-    <w:lsdException w:name="Table List 4" w:semiHidden="1" w:unhideWhenUsed="1"/>
-    <w:lsdException w:name="Table List 5" w:semiHidden="1" w:unhideWhenUsed="1"/>
-    <w:lsdException w:name="Table List 6" w:semiHidden="1" w:unhideWhenUsed="1"/>
-    <w:lsdException w:name="Table List 7" w:semiHidden="1" w:unhideWhenUsed="1"/>
-    <w:lsdException w:name="Table List 8" w:semiHidden="1" w:unhideWhenUsed="1"/>
-    <w:lsdException w:name="Table 3D effects 1" w:semiHidden="1" w:unhideWhenUsed="1"/>
-    <w:lsdException w:name="Table 3D effects 2" w:semiHidden="1" w:unhideWhenUsed="1"/>
-    <w:lsdException w:name="Table 3D effects 3" w:semiHidden="1" w:unhideWhenUsed="1"/>
-    <w:lsdException w:name="Table Contemporary" w:semiHidden="1" w:unhideWhenUsed="1"/>
-    <w:lsdException w:name="Table Elegant" w:semiHidden="1" w:unhideWhenUsed="1"/>
-    <w:lsdException w:name="Table Professional" w:semiHidden="1" w:unhideWhenUsed="1"/>
-    <w:lsdException w:name="Table Subtle 1" w:semiHidden="1" w:unhideWhenUsed="1"/>
-    <w:lsdException w:name="Table Subtle 2" w:semiHidden="1" w:unhideWhenUsed="1"/>
-    <w:lsdException w:name="Table Web 1" w:semiHidden="1" w:unhideWhenUsed="1"/>
-    <w:lsdException w:name="Table Web 2" w:semiHidden="1" w:unhideWhenUsed="1"/>
-    <w:lsdException w:name="Table Web 3" w:semiHidden="1" w:unhideWhenUsed="1"/>
-    <w:lsdException w:name="Balloon Text" w:semiHidden="1" w:unhideWhenUsed="1"/>
-    <w:lsdException w:name="Table Grid" w:uiPriority="59"/>
-    <w:lsdException w:name="Table Theme" w:semiHidden="1" w:unhideWhenUsed="1"/>
-    <w:lsdException w:name="Placeholder Text" w:semiHidden="1"/>
-    <w:lsdException w:name="No Spacing" w:uiPriority="1" w:qFormat="1"/>
-    <w:lsdException w:name="Light Shading" w:uiPriority="60"/>
-    <w:lsdException w:name="Light List" w:uiPriority="61"/>
-    <w:lsdException w:name="Light Grid" w:uiPriority="62"/>
-    <w:lsdException w:name="Medium Shading 1" w:uiPriority="63"/>
-    <w:lsdException w:name="Medium Shading 2" w:uiPriority="64"/>
-    <w:lsdException w:name="Medium List 1" w:uiPriority="65"/>
-    <w:lsdException w:name="Medium List 2" w:uiPriority="66"/>
-    <w:lsdException w:name="Medium Grid 1" w:uiPriority="67"/>
-    <w:lsdException w:name="Medium Grid 2" w:uiPriority="68"/>
-    <w:lsdException w:name="Medium Grid 3" w:uiPriority="69"/>
-    <w:lsdException w:name="Dark List" w:uiPriority="70"/>
-    <w:lsdException w:name="Colorful Shading" w:uiPriority="71"/>
-    <w:lsdException w:name="Colorful List" w:uiPriority="72"/>
-    <w:lsdException w:name="Colorful Grid" w:uiPriority="73"/>
-    <w:lsdException w:name="Light Shading Accent 1" w:uiPriority="60"/>
-    <w:lsdException w:name="Light List Accent 1" w:uiPriority="61"/>
-    <w:lsdException w:name="Light Grid Accent 1" w:uiPriority="62"/>
-    <w:lsdException w:name="Medium Shading 1 Accent 1" w:uiPriority="63"/>
-    <w:lsdException w:name="Medium Shading 2 Accent 1" w:uiPriority="64"/>
-    <w:lsdException w:name="Medium List 1 Accent 1" w:uiPriority="65"/>
-    <w:lsdException w:name="Revision" w:semiHidden="1"/>
-    <w:lsdException w:name="List Paragraph" w:uiPriority="34" w:qFormat="1"/>
-    <w:lsdException w:name="Quote" w:uiPriority="29" w:qFormat="1"/>
-    <w:lsdException w:name="Intense Quote" w:uiPriority="30" w:qFormat="1"/>
-    <w:lsdException w:name="Medium List 2 Accent 1" w:uiPriority="66"/>
-    <w:lsdException w:name="Medium Grid 1 Accent 1" w:uiPriority="67"/>
-    <w:lsdException w:name="Medium Grid 2 Accent 1" w:uiPriority="68"/>
-    <w:lsdException w:name="Medium Grid 3 Accent 1" w:uiPriority="69"/>
-    <w:lsdException w:name="Dark List Accent 1" w:uiPriority="70"/>
-    <w:lsdException w:name="Colorful Shading Accent 1" w:uiPriority="71"/>
-    <w:lsdException w:name="Colorful List Accent 1" w:uiPriority="72"/>
-    <w:lsdException w:name="Colorful Grid Accent 1" w:uiPriority="73"/>
-    <w:lsdException w:name="Light Shading Accent 2" w:uiPriority="60"/>
-    <w:lsdException w:name="Light List Accent 2" w:uiPriority="61"/>
-    <w:lsdException w:name="Light Grid Accent 2" w:uiPriority="62"/>
-    <w:lsdException w:name="Medium Shading 1 Accent 2" w:uiPriority="63"/>
-    <w:lsdException w:name="Medium Shading 2 Accent 2" w:uiPriority="64"/>
-    <w:lsdException w:name="Medium List 1 Accent 2" w:uiPriority="65"/>
-    <w:lsdException w:name="Medium List 2 Accent 2" w:uiPriority="66"/>
-    <w:lsdException w:name="Medium Grid 1 Accent 2" w:uiPriority="67"/>
-    <w:lsdException w:name="Medium Grid 2 Accent 2" w:uiPriority="68"/>
-    <w:lsdException w:name="Medium Grid 3 Accent 2" w:uiPriority="69"/>
-    <w:lsdException w:name="Dark List Accent 2" w:uiPriority="70"/>
-    <w:lsdException w:name="Colorful Shading Accent 2" w:uiPriority="71"/>
-    <w:lsdException w:name="Colorful List Accent 2" w:uiPriority="72"/>
-    <w:lsdException w:name="Colorful Grid Accent 2" w:uiPriority="73"/>
-    <w:lsdException w:name="Light Shading Accent 3" w:uiPriority="60"/>
-    <w:lsdException w:name="Light List Accent 3" w:uiPriority="61"/>
-    <w:lsdException w:name="Light Grid Accent 3" w:uiPriority="62"/>
-    <w:lsdException w:name="Medium Shading 1 Accent 3" w:uiPriority="63"/>
-    <w:lsdException w:name="Medium Shading 2 Accent 3" w:uiPriority="64"/>
-    <w:lsdException w:name="Medium List 1 Accent 3" w:uiPriority="65"/>
-    <w:lsdException w:name="Medium List 2 Accent 3" w:uiPriority="66"/>
-    <w:lsdException w:name="Medium Grid 1 Accent 3" w:uiPriority="67"/>
-    <w:lsdException w:name="Medium Grid 2 Accent 3" w:uiPriority="68"/>
-    <w:lsdException w:name="Medium Grid 3 Accent 3" w:uiPriority="69"/>
-    <w:lsdException w:name="Dark List Accent 3" w:uiPriority="70"/>
-    <w:lsdException w:name="Colorful Shading Accent 3" w:uiPriority="71"/>
-    <w:lsdException w:name="Colorful List Accent 3" w:uiPriority="72"/>
-    <w:lsdException w:name="Colorful Grid Accent 3" w:uiPriority="73"/>
-    <w:lsdException w:name="Light Shading Accent 4" w:uiPriority="60"/>
-    <w:lsdException w:name="Light List Accent 4" w:uiPriority="61"/>
-    <w:lsdException w:name="Light Grid Accent 4" w:uiPriority="62"/>
-    <w:lsdException w:name="Medium Shading 1 Accent 4" w:uiPriority="63"/>
-    <w:lsdException w:name="Medium Shading 2 Accent 4" w:uiPriority="64"/>
-    <w:lsdException w:name="Medium List 1 Accent 4" w:uiPriority="65"/>
-    <w:lsdException w:name="Medium List 2 Accent 4" w:uiPriority="66"/>
-    <w:lsdException w:name="Medium Grid 1 Accent 4" w:uiPriority="67"/>
-    <w:lsdException w:name="Medium Grid 2 Accent 4" w:uiPriority="68"/>
-    <w:lsdException w:name="Medium Grid 3 Accent 4" w:uiPriority="69"/>
-    <w:lsdException w:name="Dark List Accent 4" w:uiPriority="70"/>
-    <w:lsdException w:name="Colorful Shading Accent 4" w:uiPriority="71"/>
-    <w:lsdException w:name="Colorful List Accent 4" w:uiPriority="72"/>
-    <w:lsdException w:name="Colorful Grid Accent 4" w:uiPriority="73"/>
-    <w:lsdException w:name="Light Shading Accent 5" w:uiPriority="60"/>
-    <w:lsdException w:name="Light List Accent 5" w:uiPriority="61"/>
-    <w:lsdException w:name="Light Grid Accent 5" w:uiPriority="62"/>
-    <w:lsdException w:name="Medium Shading 1 Accent 5" w:uiPriority="63"/>
-    <w:lsdException w:name="Medium Shading 2 Accent 5" w:uiPriority="64"/>
-    <w:lsdException w:name="Medium List 1 Accent 5" w:uiPriority="65"/>
-    <w:lsdException w:name="Medium List 2 Accent 5" w:uiPriority="66"/>
-    <w:lsdException w:name="Medium Grid 1 Accent 5" w:uiPriority="67"/>
-    <w:lsdException w:name="Medium Grid 2 Accent 5" w:uiPriority="68"/>
-    <w:lsdException w:name="Medium Grid 3 Accent 5" w:uiPriority="69"/>
-    <w:lsdException w:name="Dark List Accent 5" w:uiPriority="70"/>
-    <w:lsdException w:name="Colorful Shading Accent 5" w:uiPriority="71"/>
-    <w:lsdException w:name="Colorful List Accent 5" w:uiPriority="72"/>
-    <w:lsdException w:name="Colorful Grid Accent 5" w:uiPriority="73"/>
-    <w:lsdException w:name="Light Shading Accent 6" w:uiPriority="60"/>
-    <w:lsdException w:name="Light List Accent 6" w:uiPriority="61"/>
-    <w:lsdException w:name="Light Grid Accent 6" w:uiPriority="62"/>
-    <w:lsdException w:name="Medium Shading 1 Accent 6" w:uiPriority="63"/>
-    <w:lsdException w:name="Medium Shading 2 Accent 6" w:uiPriority="64"/>
-    <w:lsdException w:name="Medium List 1 Accent 6" w:uiPriority="65"/>
-    <w:lsdException w:name="Medium List 2 Accent 6" w:uiPriority="66"/>
-    <w:lsdException w:name="Medium Grid 1 Accent 6" w:uiPriority="67"/>
-    <w:lsdException w:name="Medium Grid 2 Accent 6" w:uiPriority="68"/>
-    <w:lsdException w:name="Medium Grid 3 Accent 6" w:uiPriority="69"/>
-    <w:lsdException w:name="Dark List Accent 6" w:uiPriority="70"/>
-    <w:lsdException w:name="Colorful Shading Accent 6" w:uiPriority="71"/>
-    <w:lsdException w:name="Colorful List Accent 6" w:uiPriority="72"/>
-    <w:lsdException w:name="Colorful Grid Accent 6" w:uiPriority="73"/>
-    <w:lsdException w:name="Subtle Emphasis" w:uiPriority="19" w:qFormat="1"/>
-    <w:lsdException w:name="Intense Emphasis" w:uiPriority="21" w:qFormat="1"/>
-    <w:lsdException w:name="Subtle Reference" w:uiPriority="31" w:qFormat="1"/>
-    <w:lsdException w:name="Intense Reference" w:uiPriority="32" w:qFormat="1"/>
-    <w:lsdException w:name="Book Title" w:uiPriority="33" w:qFormat="1"/>
-    <w:lsdException w:name="Bibliography" w:semiHidden="1" w:uiPriority="37" w:unhideWhenUsed="1"/>
-    <w:lsdException w:name="TOC Heading" w:semiHidden="1" w:uiPriority="39" w:unhideWhenUsed="1" w:qFormat="1"/>
-    <w:lsdException w:name="Grid Table 4" w:uiPriority="49"/>
-    <w:lsdException w:name="Grid Table 5 Dark" w:uiPriority="50"/>
-    <w:lsdException w:name="Grid Table 6 Colorful" w:uiPriority="51"/>
-    <w:lsdException w:name="Grid Table 7 Colorful" w:uiPriority="52"/>
-    <w:lsdException w:name="Grid Table 1 Light Accent 1" w:uiPriority="46"/>
-    <w:lsdException w:name="Grid Table 2 Accent 1" w:uiPriority="47"/>
-    <w:lsdException w:name="Grid Table 3 Accent 1" w:uiPriority="48"/>
-    <w:lsdException w:name="Grid Table 4 Accent 1" w:uiPriority="49"/>
-    <w:lsdException w:name="Grid Table 5 Dark Accent 1" w:uiPriority="50"/>
-    <w:lsdException w:name="Grid Table 6 Colorful Accent 1" w:uiPriority="51"/>
-    <w:lsdException w:name="Grid Table 7 Colorful Accent 1" w:uiPriority="52"/>
-    <w:lsdException w:name="Grid Table 1 Light Accent 2" w:uiPriority="46"/>
-    <w:lsdException w:name="Grid Table 2 Accent 2" w:uiPriority="47"/>
-    <w:lsdException w:name="Grid Table 3 Accent 2" w:uiPriority="48"/>
-    <w:lsdException w:name="Grid Table 4 Accent 2" w:uiPriority="49"/>
-    <w:lsdException w:name="Grid Table 5 Dark Accent 2" w:uiPriority="50"/>
-    <w:lsdException w:name="Grid Table 6 Colorful Accent 2" w:uiPriority="51"/>
-    <w:lsdException w:name="Grid Table 7 Colorful Accent 2" w:uiPriority="52"/>
-    <w:lsdException w:name="Grid Table 1 Light Accent 3" w:uiPriority="46"/>
-    <w:lsdException w:name="Grid Table 2 Accent 3" w:uiPriority="47"/>
-    <w:lsdException w:name="Grid Table 3 Accent 3" w:uiPriority="48"/>
-    <w:lsdException w:name="Grid Table 4 Accent 3" w:uiPriority="49"/>
-    <w:lsdException w:name="Grid Table 5 Dark Accent 3" w:uiPriority="50"/>
-    <w:lsdException w:name="Grid Table 6 Colorful Accent 3" w:uiPriority="51"/>
-    <w:lsdException w:name="Grid Table 7 Colorful Accent 3" w:uiPriority="52"/>
-    <w:lsdException w:name="Grid Table 1 Light Accent 4" w:uiPriority="46"/>
-    <w:lsdException w:name="Grid Table 2 Accent 4" w:uiPriority="47"/>
-    <w:lsdException w:name="Grid Table 3 Accent 4" w:uiPriority="48"/>
-    <w:lsdException w:name="Grid Table 4 Accent 4" w:uiPriority="49"/>
-    <w:lsdException w:name="Grid Table 5 Dark Accent 4" w:uiPriority="50"/>
-    <w:lsdException w:name="Grid Table 6 Colorful Accent 4" w:uiPriority="51"/>
-    <w:lsdException w:name="Grid Table 7 Colorful Accent 4" w:uiPriority="52"/>
-    <w:lsdException w:name="Grid Table 1 Light Accent 5" w:uiPriority="46"/>
-    <w:lsdException w:name="Grid Table 2 Accent 5" w:uiPriority="47"/>
-    <w:lsdException w:name="Grid Table 3 Accent 5" w:uiPriority="48"/>
-    <w:lsdException w:name="Grid Table 4 Accent 5" w:uiPriority="49"/>
-    <w:lsdException w:name="Grid Table 5 Dark Accent 5" w:uiPriority="50"/>
-    <w:lsdException w:name="Grid Table 6 Colorful Accent 5" w:uiPriority="51"/>
-    <w:lsdException w:name="Grid Table 7 Colorful Accent 5" w:uiPriority="52"/>
-    <w:lsdException w:name="Grid Table 1 Light Accent 6" w:uiPriority="46"/>
-    <w:lsdException w:name="Grid Table 2 Accent 6" w:uiPriority="47"/>
-    <w:lsdException w:name="Grid Table 3 Accent 6" w:uiPriority="48"/>
-    <w:lsdException w:name="Grid Table 4 Accent 6" w:uiPriority="49"/>
-    <w:lsdException w:name="Grid Table 5 Dark Accent 6" w:uiPriority="50"/>
-    <w:lsdException w:name="Grid Table 6 Colorful Accent 6" w:uiPriority="51"/>
-    <w:lsdException w:name="Grid Table 7 Colorful Accent 6" w:uiPriority="52"/>
-    <w:lsdException w:name="List Table 1 Light" w:uiPriority="46"/>
-    <w:lsdException w:name="List Table 2" w:uiPriority="47"/>
-    <w:lsdException w:name="List Table 3" w:uiPriority="48"/>
-    <w:lsdException w:name="List Table 4" w:uiPriority="49"/>
-    <w:lsdException w:name="List Table 5 Dark" w:uiPriority="50"/>
-    <w:lsdException w:name="List Table 6 Colorful" w:uiPriority="51"/>
-    <w:lsdException w:name="List Table 7 Colorful" w:uiPriority="52"/>
-    <w:lsdException w:name="List Table 1 Light Accent 1" w:uiPriority="46"/>
-    <w:lsdException w:name="List Table 2 Accent 1" w:uiPriority="47"/>
-    <w:lsdException w:name="List Table 3 Accent 1" w:uiPriority="48"/>
-    <w:lsdException w:name="List Table 4 Accent 1" w:uiPriority="49"/>
-    <w:lsdException w:name="List Table 5 Dark Accent 1" w:uiPriority="50"/>
-    <w:lsdException w:name="List Table 6 Colorful Accent 1" w:uiPriority="51"/>
-    <w:lsdException w:name="List Table 7 Colorful Accent 1" w:uiPriority="52"/>
-    <w:lsdException w:name="List Table 1 Light Accent 2" w:uiPriority="46"/>
-    <w:lsdException w:name="List Table 2 Accent 2" w:uiPriority="47"/>
-    <w:lsdException w:name="List Table 3 Accent 2" w:uiPriority="48"/>
-    <w:lsdException w:name="List Table 4 Accent 2" w:uiPriority="49"/>
-    <w:lsdException w:name="List Table 5 Dark Accent 2" w:uiPriority="50"/>
-    <w:lsdException w:name="List Table 6 Colorful Accent 2" w:uiPriority="51"/>
-    <w:lsdException w:name="List Table 7 Colorful Accent 2" w:uiPriority="52"/>
-    <w:lsdException w:name="List Table 1 Light Accent 3" w:uiPriority="46"/>
-    <w:lsdException w:name="List Table 2 Accent 3" w:uiPriority="47"/>
-    <w:lsdException w:name="List Table 3 Accent 3" w:uiPriority="48"/>
-    <w:lsdException w:name="List Table 4 Accent 3" w:uiPriority="49"/>
-    <w:lsdException w:name="List Table 5 Dark Accent 3" w:uiPriority="50"/>
-    <w:lsdException w:name="List Table 6 Colorful Accent 3" w:uiPriority="51"/>
-    <w:lsdException w:name="List Table 7 Colorful Accent 3" w:uiPriority="52"/>
-    <w:lsdException w:name="List Table 1 Light Accent 4" w:uiPriority="46"/>
-    <w:lsdException w:name="List Table 2 Accent 4" w:uiPriority="47"/>
-    <w:lsdException w:name="List Table 3 Accent 4" w:uiPriority="48"/>
-    <w:lsdException w:name="List Table 4 Accent 4" w:uiPriority="49"/>
-    <w:lsdException w:name="List Table 5 Dark Accent 4" w:uiPriority="50"/>
-    <w:lsdException w:name="List Table 6 Colorful Accent 4" w:uiPriority="51"/>
-    <w:lsdException w:name="List Table 7 Colorful Accent 4" w:uiPriority="52"/>
-    <w:lsdException w:name="List Table 1 Light Accent 5" w:uiPriority="46"/>
-    <w:lsdException w:name="List Table 2 Accent 5" w:uiPriority="47"/>
-    <w:lsdException w:name="List Table 3 Accent 5" w:uiPriority="48"/>
-    <w:lsdException w:name="List Table 4 Accent 5" w:uiPriority="49"/>
-    <w:lsdException w:name="List Table 5 Dark Accent 5" w:uiPriority="50"/>
-    <w:lsdException w:name="List Table 6 Colorful Accent 5" w:uiPriority="51"/>
-    <w:lsdException w:name="List Table 7 Colorful Accent 5" w:uiPriority="52"/>
-    <w:lsdException w:name="List Table 1 Light Accent 6" w:uiPriority="46"/>
-    <w:lsdException w:name="List Table 2 Accent 6" w:uiPriority="47"/>
-    <w:lsdException w:name="List Table 3 Accent 6" w:uiPriority="48"/>
-    <w:lsdException w:name="List Table 4 Accent 6" w:uiPriority="49"/>
-    <w:lsdException w:name="List Table 5 Dark Accent 6" w:uiPriority="50"/>
-    <w:lsdException w:name="List Table 6 Colorful Accent 6" w:uiPriority="51"/>
-    <w:lsdException w:name="List Table 7 Colorful Accent 6" w:uiPriority="52"/>
+  <w:latentStyles w:defLockedState="0" w:defUIPriority="99" w:defSemiHidden="1" w:defUnhideWhenUsed="1" w:defQFormat="0" w:count="267">
+    <w:lsdException w:name="Normal" w:semiHidden="0" w:uiPriority="0" w:unhideWhenUsed="0" w:qFormat="1"/>
+    <w:lsdException w:name="heading 1" w:semiHidden="0" w:uiPriority="9" w:unhideWhenUsed="0" w:qFormat="1"/>
+    <w:lsdException w:name="heading 2" w:uiPriority="9" w:qFormat="1"/>
+    <w:lsdException w:name="heading 3" w:uiPriority="0" w:qFormat="1"/>
+    <w:lsdException w:name="heading 4" w:uiPriority="9" w:qFormat="1"/>
+    <w:lsdException w:name="heading 5" w:uiPriority="9" w:qFormat="1"/>
+    <w:lsdException w:name="heading 6" w:uiPriority="9" w:qFormat="1"/>
+    <w:lsdException w:name="heading 7" w:uiPriority="9" w:qFormat="1"/>
+    <w:lsdException w:name="heading 8" w:uiPriority="9" w:qFormat="1"/>
+    <w:lsdException w:name="heading 9" w:uiPriority="9" w:qFormat="1"/>
+    <w:lsdException w:name="toc 1" w:uiPriority="39"/>
+    <w:lsdException w:name="toc 2" w:uiPriority="39"/>
+    <w:lsdException w:name="toc 3" w:uiPriority="39"/>
+    <w:lsdException w:name="toc 4" w:uiPriority="39"/>
+    <w:lsdException w:name="toc 5" w:uiPriority="39"/>
+    <w:lsdException w:name="toc 6" w:uiPriority="39"/>
+    <w:lsdException w:name="toc 7" w:uiPriority="39"/>
+    <w:lsdException w:name="toc 8" w:uiPriority="39"/>
+    <w:lsdException w:name="toc 9" w:uiPriority="39"/>
+    <w:lsdException w:name="caption" w:uiPriority="35" w:qFormat="1"/>
+    <w:lsdException w:name="Title" w:semiHidden="0" w:uiPriority="10" w:unhideWhenUsed="0" w:qFormat="1"/>
+    <w:lsdException w:name="Default Paragraph Font" w:uiPriority="1"/>
+    <w:lsdException w:name="Subtitle" w:semiHidden="0" w:uiPriority="11" w:unhideWhenUsed="0" w:qFormat="1"/>
+    <w:lsdException w:name="Strong" w:semiHidden="0" w:uiPriority="22" w:unhideWhenUsed="0" w:qFormat="1"/>
+    <w:lsdException w:name="Emphasis" w:semiHidden="0" w:uiPriority="20" w:unhideWhenUsed="0" w:qFormat="1"/>
+    <w:lsdException w:name="Table Grid" w:semiHidden="0" w:uiPriority="59" w:unhideWhenUsed="0"/>
+    <w:lsdException w:name="Placeholder Text" w:unhideWhenUsed="0"/>
+    <w:lsdException w:name="No Spacing" w:semiHidden="0" w:uiPriority="1" w:unhideWhenUsed="0" w:qFormat="1"/>
+    <w:lsdException w:name="Light Shading" w:semiHidden="0" w:uiPriority="60" w:unhideWhenUsed="0"/>
+    <w:lsdException w:name="Light List" w:semiHidden="0" w:uiPriority="61" w:unhideWhenUsed="0"/>
+    <w:lsdException w:name="Light Grid" w:semiHidden="0" w:uiPriority="62" w:unhideWhenUsed="0"/>
+    <w:lsdException w:name="Medium Shading 1" w:semiHidden="0" w:uiPriority="63" w:unhideWhenUsed="0"/>
+    <w:lsdException w:name="Medium Shading 2" w:semiHidden="0" w:uiPriority="64" w:unhideWhenUsed="0"/>
+    <w:lsdException w:name="Medium List 1" w:semiHidden="0" w:uiPriority="65" w:unhideWhenUsed="0"/>
+    <w:lsdException w:name="Medium List 2" w:semiHidden="0" w:uiPriority="66" w:unhideWhenUsed="0"/>
+    <w:lsdException w:name="Medium Grid 1" w:semiHidden="0" w:uiPriority="67" w:unhideWhenUsed="0"/>
+    <w:lsdException w:name="Medium Grid 2" w:semiHidden="0" w:uiPriority="68" w:unhideWhenUsed="0"/>
+    <w:lsdException w:name="Medium Grid 3" w:semiHidden="0" w:uiPriority="69" w:unhideWhenUsed="0"/>
+    <w:lsdException w:name="Dark List" w:semiHidden="0" w:uiPriority="70" w:unhideWhenUsed="0"/>
+    <w:lsdException w:name="Colorful Shading" w:semiHidden="0" w:uiPriority="71" w:unhideWhenUsed="0"/>
+    <w:lsdException w:name="Colorful List" w:semiHidden="0" w:uiPriority="72" w:unhideWhenUsed="0"/>
+    <w:lsdException w:name="Colorful Grid" w:semiHidden="0" w:uiPriority="73" w:unhideWhenUsed="0"/>
+    <w:lsdException w:name="Light Shading Accent 1" w:semiHidden="0" w:uiPriority="60" w:unhideWhenUsed="0"/>
+    <w:lsdException w:name="Light List Accent 1" w:semiHidden="0" w:uiPriority="61" w:unhideWhenUsed="0"/>
+    <w:lsdException w:name="Light Grid Accent 1" w:semiHidden="0" w:uiPriority="62" w:unhideWhenUsed="0"/>
+    <w:lsdException w:name="Medium Shading 1 Accent 1" w:semiHidden="0" w:uiPriority="63" w:unhideWhenUsed="0"/>
+    <w:lsdException w:name="Medium Shading 2 Accent 1" w:semiHidden="0" w:uiPriority="64" w:unhideWhenUsed="0"/>
+    <w:lsdException w:name="Medium List 1 Accent 1" w:semiHidden="0" w:uiPriority="65" w:unhideWhenUsed="0"/>
+    <w:lsdException w:name="Revision" w:unhideWhenUsed="0"/>
+    <w:lsdException w:name="List Paragraph" w:semiHidden="0" w:uiPriority="34" w:unhideWhenUsed="0" w:qFormat="1"/>
+    <w:lsdException w:name="Quote" w:semiHidden="0" w:uiPriority="29" w:unhideWhenUsed="0" w:qFormat="1"/>
+    <w:lsdException w:name="Intense Quote" w:semiHidden="0" w:uiPriority="30" w:unhideWhenUsed="0" w:qFormat="1"/>
+    <w:lsdException w:name="Medium List 2 Accent 1" w:semiHidden="0" w:uiPriority="66" w:unhideWhenUsed="0"/>
+    <w:lsdException w:name="Medium Grid 1 Accent 1" w:semiHidden="0" w:uiPriority="67" w:unhideWhenUsed="0"/>
+    <w:lsdException w:name="Medium Grid 2 Accent 1" w:semiHidden="0" w:uiPriority="68" w:unhideWhenUsed="0"/>
+    <w:lsdException w:name="Medium Grid 3 Accent 1" w:semiHidden="0" w:uiPriority="69" w:unhideWhenUsed="0"/>
+    <w:lsdException w:name="Dark List Accent 1" w:semiHidden="0" w:uiPriority="70" w:unhideWhenUsed="0"/>
+    <w:lsdException w:name="Colorful Shading Accent 1" w:semiHidden="0" w:uiPriority="71" w:unhideWhenUsed="0"/>
+    <w:lsdException w:name="Colorful List Accent 1" w:semiHidden="0" w:uiPriority="72" w:unhideWhenUsed="0"/>
+    <w:lsdException w:name="Colorful Grid Accent 1" w:semiHidden="0" w:uiPriority="73" w:unhideWhenUsed="0"/>
+    <w:lsdException w:name="Light Shading Accent 2" w:semiHidden="0" w:uiPriority="60" w:unhideWhenUsed="0"/>
+    <w:lsdException w:name="Light List Accent 2" w:semiHidden="0" w:uiPriority="61" w:unhideWhenUsed="0"/>
+    <w:lsdException w:name="Light Grid Accent 2" w:semiHidden="0" w:uiPriority="62" w:unhideWhenUsed="0"/>
+    <w:lsdException w:name="Medium Shading 1 Accent 2" w:semiHidden="0" w:uiPriority="63" w:unhideWhenUsed="0"/>
+    <w:lsdException w:name="Medium Shading 2 Accent 2" w:semiHidden="0" w:uiPriority="64" w:unhideWhenUsed="0"/>
+    <w:lsdException w:name="Medium List 1 Accent 2" w:semiHidden="0" w:uiPriority="65" w:unhideWhenUsed="0"/>
+    <w:lsdException w:name="Medium List 2 Accent 2" w:semiHidden="0" w:uiPriority="66" w:unhideWhenUsed="0"/>
+    <w:lsdException w:name="Medium Grid 1 Accent 2" w:semiHidden="0" w:uiPriority="67" w:unhideWhenUsed="0"/>
+    <w:lsdException w:name="Medium Grid 2 Accent 2" w:semiHidden="0" w:uiPriority="68" w:unhideWhenUsed="0"/>
+    <w:lsdException w:name="Medium Grid 3 Accent 2" w:semiHidden="0" w:uiPriority="69" w:unhideWhenUsed="0"/>
+    <w:lsdException w:name="Dark List Accent 2" w:semiHidden="0" w:uiPriority="70" w:unhideWhenUsed="0"/>
+    <w:lsdException w:name="Colorful Shading Accent 2" w:semiHidden="0" w:uiPriority="71" w:unhideWhenUsed="0"/>
+    <w:lsdException w:name="Colorful List Accent 2" w:semiHidden="0" w:uiPriority="72" w:unhideWhenUsed="0"/>
+    <w:lsdException w:name="Colorful Grid Accent 2" w:semiHidden="0" w:uiPriority="73" w:unhideWhenUsed="0"/>
+    <w:lsdException w:name="Light Shading Accent 3" w:semiHidden="0" w:uiPriority="60" w:unhideWhenUsed="0"/>
+    <w:lsdException w:name="Light List Accent 3" w:semiHidden="0" w:uiPriority="61" w:unhideWhenUsed="0"/>
+    <w:lsdException w:name="Light Grid Accent 3" w:semiHidden="0" w:uiPriority="62" w:unhideWhenUsed="0"/>
+    <w:lsdException w:name="Medium Shading 1 Accent 3" w:semiHidden="0" w:uiPriority="63" w:unhideWhenUsed="0"/>
+    <w:lsdException w:name="Medium Shading 2 Accent 3" w:semiHidden="0" w:uiPriority="64" w:unhideWhenUsed="0"/>
+    <w:lsdException w:name="Medium List 1 Accent 3" w:semiHidden="0" w:uiPriority="65" w:unhideWhenUsed="0"/>
+    <w:lsdException w:name="Medium List 2 Accent 3" w:semiHidden="0" w:uiPriority="66" w:unhideWhenUsed="0"/>
+    <w:lsdException w:name="Medium Grid 1 Accent 3" w:semiHidden="0" w:uiPriority="67" w:unhideWhenUsed="0"/>
+    <w:lsdException w:name="Medium Grid 2 Accent 3" w:semiHidden="0" w:uiPriority="68" w:unhideWhenUsed="0"/>
+    <w:lsdException w:name="Medium Grid 3 Accent 3" w:semiHidden="0" w:uiPriority="69" w:unhideWhenUsed="0"/>
+    <w:lsdException w:name="Dark List Accent 3" w:semiHidden="0" w:uiPriority="70" w:unhideWhenUsed="0"/>
+    <w:lsdException w:name="Colorful Shading Accent 3" w:semiHidden="0" w:uiPriority="71" w:unhideWhenUsed="0"/>
+    <w:lsdException w:name="Colorful List Accent 3" w:semiHidden="0" w:uiPriority="72" w:unhideWhenUsed="0"/>
+    <w:lsdException w:name="Colorful Grid Accent 3" w:semiHidden="0" w:uiPriority="73" w:unhideWhenUsed="0"/>
+    <w:lsdException w:name="Light Shading Accent 4" w:semiHidden="0" w:uiPriority="60" w:unhideWhenUsed="0"/>
+    <w:lsdException w:name="Light List Accent 4" w:semiHidden="0" w:uiPriority="61" w:unhideWhenUsed="0"/>
+    <w:lsdException w:name="Light Grid Accent 4" w:semiHidden="0" w:uiPriority="62" w:unhideWhenUsed="0"/>
+    <w:lsdException w:name="Medium Shading 1 Accent 4" w:semiHidden="0" w:uiPriority="63" w:unhideWhenUsed="0"/>
+    <w:lsdException w:name="Medium Shading 2 Accent 4" w:semiHidden="0" w:uiPriority="64" w:unhideWhenUsed="0"/>
+    <w:lsdException w:name="Medium List 1 Accent 4" w:semiHidden="0" w:uiPriority="65" w:unhideWhenUsed="0"/>
+    <w:lsdException w:name="Medium List 2 Accent 4" w:semiHidden="0" w:uiPriority="66" w:unhideWhenUsed="0"/>
+    <w:lsdException w:name="Medium Grid 1 Accent 4" w:semiHidden="0" w:uiPriority="67" w:unhideWhenUsed="0"/>
+    <w:lsdException w:name="Medium Grid 2 Accent 4" w:semiHidden="0" w:uiPriority="68" w:unhideWhenUsed="0"/>
+    <w:lsdException w:name="Medium Grid 3 Accent 4" w:semiHidden="0" w:uiPriority="69" w:unhideWhenUsed="0"/>
+    <w:lsdException w:name="Dark List Accent 4" w:semiHidden="0" w:uiPriority="70" w:unhideWhenUsed="0"/>
+    <w:lsdException w:name="Colorful Shading Accent 4" w:semiHidden="0" w:uiPriority="71" w:unhideWhenUsed="0"/>
+    <w:lsdException w:name="Colorful List Accent 4" w:semiHidden="0" w:uiPriority="72" w:unhideWhenUsed="0"/>
+    <w:lsdException w:name="Colorful Grid Accent 4" w:semiHidden="0" w:uiPriority="73" w:unhideWhenUsed="0"/>
+    <w:lsdException w:name="Light Shading Accent 5" w:semiHidden="0" w:uiPriority="60" w:unhideWhenUsed="0"/>
+    <w:lsdException w:name="Light List Accent 5" w:semiHidden="0" w:uiPriority="61" w:unhideWhenUsed="0"/>
+    <w:lsdException w:name="Light Grid Accent 5" w:semiHidden="0" w:uiPriority="62" w:unhideWhenUsed="0"/>
+    <w:lsdException w:name="Medium Shading 1 Accent 5" w:semiHidden="0" w:uiPriority="63" w:unhideWhenUsed="0"/>
+    <w:lsdException w:name="Medium Shading 2 Accent 5" w:semiHidden="0" w:uiPriority="64" w:unhideWhenUsed="0"/>
+    <w:lsdException w:name="Medium List 1 Accent 5" w:semiHidden="0" w:uiPriority="65" w:unhideWhenUsed="0"/>
+    <w:lsdException w:name="Medium List 2 Accent 5" w:semiHidden="0" w:uiPriority="66" w:unhideWhenUsed="0"/>
+    <w:lsdException w:name="Medium Grid 1 Accent 5" w:semiHidden="0" w:uiPriority="67" w:unhideWhenUsed="0"/>
+    <w:lsdException w:name="Medium Grid 2 Accent 5" w:semiHidden="0" w:uiPriority="68" w:unhideWhenUsed="0"/>
+    <w:lsdException w:name="Medium Grid 3 Accent 5" w:semiHidden="0" w:uiPriority="69" w:unhideWhenUsed="0"/>
+    <w:lsdException w:name="Dark List Accent 5" w:semiHidden="0" w:uiPriority="70" w:unhideWhenUsed="0"/>
+    <w:lsdException w:name="Colorful Shading Accent 5" w:semiHidden="0" w:uiPriority="71" w:unhideWhenUsed="0"/>
+    <w:lsdException w:name="Colorful List Accent 5" w:semiHidden="0" w:uiPriority="72" w:unhideWhenUsed="0"/>
+    <w:lsdException w:name="Colorful Grid Accent 5" w:semiHidden="0" w:uiPriority="73" w:unhideWhenUsed="0"/>
+    <w:lsdException w:name="Light Shading Accent 6" w:semiHidden="0" w:uiPriority="60" w:unhideWhenUsed="0"/>
+    <w:lsdException w:name="Light List Accent 6" w:semiHidden="0" w:uiPriority="61" w:unhideWhenUsed="0"/>
+    <w:lsdException w:name="Light Grid Accent 6" w:semiHidden="0" w:uiPriority="62" w:unhideWhenUsed="0"/>
+    <w:lsdException w:name="Medium Shading 1 Accent 6" w:semiHidden="0" w:uiPriority="63" w:unhideWhenUsed="0"/>
+    <w:lsdException w:name="Medium Shading 2 Accent 6" w:semiHidden="0" w:uiPriority="64" w:unhideWhenUsed="0"/>
+    <w:lsdException w:name="Medium List 1 Accent 6" w:semiHidden="0" w:uiPriority="65" w:unhideWhenUsed="0"/>
+    <w:lsdException w:name="Medium List 2 Accent 6" w:semiHidden="0" w:uiPriority="66" w:unhideWhenUsed="0"/>
+    <w:lsdException w:name="Medium Grid 1 Accent 6" w:semiHidden="0" w:uiPriority="67" w:unhideWhenUsed="0"/>
+    <w:lsdException w:name="Medium Grid 2 Accent 6" w:semiHidden="0" w:uiPriority="68" w:unhideWhenUsed="0"/>
+    <w:lsdException w:name="Medium Grid 3 Accent 6" w:semiHidden="0" w:uiPriority="69" w:unhideWhenUsed="0"/>
+    <w:lsdException w:name="Dark List Accent 6" w:semiHidden="0" w:uiPriority="70" w:unhideWhenUsed="0"/>
+    <w:lsdException w:name="Colorful Shading Accent 6" w:semiHidden="0" w:uiPriority="71" w:unhideWhenUsed="0"/>
+    <w:lsdException w:name="Colorful List Accent 6" w:semiHidden="0" w:uiPriority="72" w:unhideWhenUsed="0"/>
+    <w:lsdException w:name="Colorful Grid Accent 6" w:semiHidden="0" w:uiPriority="73" w:unhideWhenUsed="0"/>
+    <w:lsdException w:name="Subtle Emphasis" w:semiHidden="0" w:uiPriority="19" w:unhideWhenUsed="0" w:qFormat="1"/>
+    <w:lsdException w:name="Intense Emphasis" w:semiHidden="0" w:uiPriority="21" w:unhideWhenUsed="0" w:qFormat="1"/>
+    <w:lsdException w:name="Subtle Reference" w:semiHidden="0" w:uiPriority="31" w:unhideWhenUsed="0" w:qFormat="1"/>
+    <w:lsdException w:name="Intense Reference" w:semiHidden="0" w:uiPriority="32" w:unhideWhenUsed="0" w:qFormat="1"/>
+    <w:lsdException w:name="Book Title" w:semiHidden="0" w:uiPriority="33" w:unhideWhenUsed="0" w:qFormat="1"/>
+    <w:lsdException w:name="Bibliography" w:uiPriority="37"/>
+    <w:lsdException w:name="TOC Heading" w:uiPriority="39" w:qFormat="1"/>
+  </w:latentStyles>
+  <w:style w:type="paragraph" w:default="1" w:styleId="Normal">
+    <w:name w:val="Normal"/>
+    <w:qFormat/>
+    <w:rsid w:val="009F07A9"/>
+  </w:style>
+  <w:style w:type="paragraph" w:styleId="Titre1">
+    <w:name w:val="heading 1"/>
+    <w:basedOn w:val="Normal"/>
+    <w:next w:val="Normal"/>
+    <w:link w:val="Titre1Car"/>
+    <w:uiPriority w:val="9"/>
+    <w:qFormat/>
+    <w:rsid w:val="00250D9B"/>
+    <w:pPr>
+      <w:keepNext/>
+      <w:keepLines/>
+      <w:spacing w:before="480" w:after="0"/>
+      <w:outlineLvl w:val="0"/>
+    </w:pPr>
+    <w:rPr>
+      <w:rFonts w:asciiTheme="majorHAnsi" w:eastAsiaTheme="majorEastAsia" w:hAnsiTheme="majorHAnsi" w:cstheme="majorBidi"/>
+      <w:b/>
+      <w:bCs/>
+      <w:color w:val="345A8A" w:themeColor="accent1" w:themeShade="B5"/>
+      <w:sz w:val="32"/>
+      <w:szCs w:val="32"/>
+    </w:rPr>
+  </w:style>
+  <w:style w:type="paragraph" w:styleId="Titre2">
+    <w:name w:val="heading 2"/>
+    <w:basedOn w:val="Normal"/>
+    <w:next w:val="Normal"/>
+    <w:link w:val="Titre2Car"/>
+    <w:uiPriority w:val="9"/>
+    <w:unhideWhenUsed/>
+    <w:qFormat/>
+    <w:rsid w:val="00250D9B"/>
+    <w:pPr>
+      <w:keepNext/>
+      <w:keepLines/>
+      <w:spacing w:before="200" w:after="0"/>
+      <w:outlineLvl w:val="1"/>
+    </w:pPr>
+    <w:rPr>
+      <w:rFonts w:asciiTheme="majorHAnsi" w:eastAsiaTheme="majorEastAsia" w:hAnsiTheme="majorHAnsi" w:cstheme="majorBidi"/>
+      <w:b/>
+      <w:bCs/>
+      <w:color w:val="4F81BD" w:themeColor="accent1"/>
+      <w:sz w:val="26"/>
+      <w:szCs w:val="26"/>
+    </w:rPr>
+  </w:style>
+  <w:style w:type="paragraph" w:styleId="Titre3">
+    <w:name w:val="heading 3"/>
+    <w:basedOn w:val="Titre"/>
+    <w:next w:val="Corpsdetexte"/>
+    <w:rsid w:val="00BF44BA"/>
+    <w:pPr>
+      <w:tabs>
+        <w:tab w:val="clear" w:pos="708"/>
+        <w:tab w:val="num" w:pos="720"/>
+      </w:tabs>
+      <w:ind w:left="720" w:hanging="720"/>
+      <w:outlineLvl w:val="2"/>
+    </w:pPr>
+    <w:rPr>
+      <w:rFonts w:ascii="Consolas" w:hAnsi="Consolas"/>
+      <w:b/>
+      <w:bCs/>
+      <w:color w:val="4F81BD" w:themeColor="accent1"/>
+      <w:sz w:val="26"/>
+      <w:szCs w:val="26"/>
+    </w:rPr>
+  </w:style>
+  <w:style w:type="paragraph" w:styleId="Titre4">
+    <w:name w:val="heading 4"/>
+    <w:basedOn w:val="Normal"/>
+    <w:next w:val="Normal"/>
+    <w:link w:val="Titre4Car"/>
+    <w:uiPriority w:val="9"/>
+    <w:unhideWhenUsed/>
+    <w:qFormat/>
+    <w:rsid w:val="00773BEE"/>
+    <w:pPr>
+      <w:keepNext/>
+      <w:keepLines/>
+      <w:spacing w:before="200" w:after="0"/>
+      <w:ind w:firstLine="708"/>
+      <w:outlineLvl w:val="3"/>
+    </w:pPr>
+    <w:rPr>
+      <w:rFonts w:ascii="Consolas" w:eastAsiaTheme="majorEastAsia" w:hAnsi="Consolas" w:cstheme="majorBidi"/>
+      <w:b/>
+      <w:bCs/>
+      <w:iCs/>
+      <w:sz w:val="24"/>
+      <w:szCs w:val="24"/>
+      <w:shd w:val="clear" w:color="auto" w:fill="FAFBFC"/>
+    </w:rPr>
+  </w:style>
+  <w:style w:type="paragraph" w:styleId="Titre5">
+    <w:name w:val="heading 5"/>
+    <w:basedOn w:val="Normal"/>
+    <w:next w:val="Normal"/>
+    <w:link w:val="Titre5Car"/>
+    <w:uiPriority w:val="9"/>
+    <w:unhideWhenUsed/>
+    <w:qFormat/>
+    <w:rsid w:val="00BF44BA"/>
+    <w:pPr>
+      <w:keepNext/>
+      <w:keepLines/>
+      <w:spacing w:before="40" w:after="0"/>
+      <w:outlineLvl w:val="4"/>
+    </w:pPr>
+    <w:rPr>
+      <w:rFonts w:asciiTheme="majorHAnsi" w:eastAsiaTheme="majorEastAsia" w:hAnsiTheme="majorHAnsi" w:cstheme="majorBidi"/>
+      <w:color w:val="365F91" w:themeColor="accent1" w:themeShade="BF"/>
+    </w:rPr>
+  </w:style>
+  <w:style w:type="character" w:default="1" w:styleId="Policepardfaut">
+    <w:name w:val="Default Paragraph Font"/>
+    <w:uiPriority w:val="1"/>
+    <w:semiHidden/>
+    <w:unhideWhenUsed/>
+  </w:style>
+  <w:style w:type="table" w:default="1" w:styleId="TableauNormal">
+    <w:name w:val="Normal Table"/>
+    <w:uiPriority w:val="99"/>
+    <w:semiHidden/>
+    <w:unhideWhenUsed/>
+    <w:qFormat/>
+    <w:tblPr>
+      <w:tblInd w:w="0" w:type="dxa"/>
+      <w:tblCellMar>
+        <w:top w:w="0" w:type="dxa"/>
+        <w:left w:w="108" w:type="dxa"/>
+        <w:bottom w:w="0" w:type="dxa"/>
+        <w:right w:w="108" w:type="dxa"/>
+      </w:tblCellMar>
+    </w:tblPr>
+  </w:style>
+  <w:style w:type="numbering" w:default="1" w:styleId="Aucuneliste">
+    <w:name w:val="No List"/>
+    <w:uiPriority w:val="99"/>
+    <w:semiHidden/>
+    <w:unhideWhenUsed/>
+  </w:style>
+  <w:style w:type="paragraph" w:customStyle="1" w:styleId="Standard">
+    <w:name w:val="Standard"/>
+    <w:rsid w:val="008D0AB6"/>
+    <w:pPr>
+      <w:tabs>
+        <w:tab w:val="left" w:pos="708"/>
+      </w:tabs>
+      <w:suppressAutoHyphens/>
+      <w:spacing w:after="0" w:line="273" w:lineRule="atLeast"/>
+      <w:jc w:val="both"/>
+    </w:pPr>
+    <w:rPr>
+      <w:rFonts w:ascii="Times New Roman" w:eastAsia="Times New Roman" w:hAnsi="Times New Roman" w:cs="Times New Roman"/>
+      <w:color w:val="333333"/>
+      <w:sz w:val="24"/>
+      <w:szCs w:val="24"/>
+    </w:rPr>
+  </w:style>
+  <w:style w:type="character" w:customStyle="1" w:styleId="Puces">
+    <w:name w:val="Puces"/>
+    <w:rsid w:val="00C86471"/>
+    <w:rPr>
+      <w:rFonts w:ascii="OpenSymbol" w:eastAsia="OpenSymbol" w:hAnsi="OpenSymbol" w:cs="OpenSymbol"/>
+    </w:rPr>
+  </w:style>
+  <w:style w:type="character" w:customStyle="1" w:styleId="ListLabel1">
+    <w:name w:val="ListLabel 1"/>
+    <w:rsid w:val="00C86471"/>
+    <w:rPr>
+      <w:rFonts w:cs="Symbol"/>
+    </w:rPr>
+  </w:style>
+  <w:style w:type="character" w:customStyle="1" w:styleId="LienInternet">
+    <w:name w:val="Lien Internet"/>
+    <w:rsid w:val="00C86471"/>
+    <w:rPr>
+      <w:color w:val="000080"/>
+      <w:u w:val="single"/>
+      <w:lang w:val="fr-FR" w:eastAsia="fr-FR" w:bidi="fr-FR"/>
+    </w:rPr>
+  </w:style>
+  <w:style w:type="character" w:styleId="Accentuation">
+    <w:name w:val="Emphasis"/>
+    <w:rsid w:val="00C86471"/>
+    <w:rPr>
+      <w:i/>
+      <w:iCs/>
+    </w:rPr>
+  </w:style>
+  <w:style w:type="character" w:customStyle="1" w:styleId="ListLabel2">
+    <w:name w:val="ListLabel 2"/>
+    <w:rsid w:val="00C86471"/>
+    <w:rPr>
+      <w:rFonts w:cs="Symbol"/>
+    </w:rPr>
+  </w:style>
+  <w:style w:type="character" w:customStyle="1" w:styleId="ListLabel3">
+    <w:name w:val="ListLabel 3"/>
+    <w:rsid w:val="00C86471"/>
+    <w:rPr>
+      <w:rFonts w:cs="Symbol"/>
+    </w:rPr>
+  </w:style>
+  <w:style w:type="paragraph" w:styleId="Titre">
+    <w:name w:val="Title"/>
+    <w:basedOn w:val="Standard"/>
+    <w:next w:val="Corpsdetexte"/>
+    <w:rsid w:val="00C86471"/>
+    <w:pPr>
+      <w:keepNext/>
+      <w:spacing w:before="240" w:after="120"/>
+    </w:pPr>
+    <w:rPr>
+      <w:rFonts w:ascii="Liberation Sans" w:hAnsi="Liberation Sans" w:cs="DejaVu Sans"/>
+      <w:sz w:val="28"/>
+      <w:szCs w:val="28"/>
+    </w:rPr>
+  </w:style>
+  <w:style w:type="paragraph" w:styleId="Corpsdetexte">
+    <w:name w:val="Body Text"/>
+    <w:basedOn w:val="Standard"/>
+    <w:rsid w:val="00C86471"/>
+    <w:pPr>
+      <w:spacing w:after="120"/>
+    </w:pPr>
+  </w:style>
+  <w:style w:type="paragraph" w:styleId="Liste">
+    <w:name w:val="List"/>
+    <w:basedOn w:val="Corpsdetexte"/>
+    <w:rsid w:val="00C86471"/>
+    <w:rPr>
+      <w:rFonts w:cs="DejaVu Sans"/>
+    </w:rPr>
+  </w:style>
+  <w:style w:type="paragraph" w:styleId="Lgende">
+    <w:name w:val="caption"/>
+    <w:basedOn w:val="Standard"/>
+    <w:rsid w:val="00C86471"/>
+    <w:pPr>
+      <w:suppressLineNumbers/>
+      <w:spacing w:before="120" w:after="120"/>
+    </w:pPr>
+    <w:rPr>
+      <w:rFonts w:cs="DejaVu Sans"/>
+      <w:i/>
+      <w:iCs/>
+    </w:rPr>
+  </w:style>
+  <w:style w:type="paragraph" w:customStyle="1" w:styleId="Index">
+    <w:name w:val="Index"/>
+    <w:basedOn w:val="Standard"/>
+    <w:rsid w:val="00C86471"/>
+    <w:pPr>
+      <w:suppressLineNumbers/>
+    </w:pPr>
+    <w:rPr>
+      <w:rFonts w:cs="DejaVu Sans"/>
+    </w:rPr>
+  </w:style>
+  <w:style w:type="paragraph" w:customStyle="1" w:styleId="Contenudetableau">
+    <w:name w:val="Contenu de tableau"/>
+    <w:basedOn w:val="Standard"/>
+    <w:rsid w:val="00C86471"/>
+    <w:pPr>
+      <w:suppressLineNumbers/>
+    </w:pPr>
+  </w:style>
+  <w:style w:type="paragraph" w:customStyle="1" w:styleId="Titredetableau">
+    <w:name w:val="Titre de tableau"/>
+    <w:basedOn w:val="Contenudetableau"/>
+    <w:rsid w:val="00C86471"/>
+    <w:pPr>
+      <w:jc w:val="center"/>
+    </w:pPr>
+    <w:rPr>
+      <w:b/>
+      <w:bCs/>
+    </w:rPr>
+  </w:style>
+  <w:style w:type="paragraph" w:styleId="Textedebulles">
+    <w:name w:val="Balloon Text"/>
+    <w:basedOn w:val="Normal"/>
+    <w:link w:val="TextedebullesCar"/>
+    <w:uiPriority w:val="99"/>
+    <w:semiHidden/>
+    <w:unhideWhenUsed/>
+    <w:rsid w:val="00BC6350"/>
+    <w:pPr>
+      <w:spacing w:after="0" w:line="240" w:lineRule="auto"/>
+    </w:pPr>
+    <w:rPr>
+      <w:rFonts w:ascii="Tahoma" w:hAnsi="Tahoma" w:cs="Tahoma"/>
+      <w:sz w:val="16"/>
+      <w:szCs w:val="16"/>
+    </w:rPr>
+  </w:style>
+  <w:style w:type="character" w:customStyle="1" w:styleId="TextedebullesCar">
+    <w:name w:val="Texte de bulles Car"/>
+    <w:basedOn w:val="Policepardfaut"/>
+    <w:link w:val="Textedebulles"/>
+    <w:uiPriority w:val="99"/>
+    <w:semiHidden/>
+    <w:rsid w:val="00BC6350"/>
+    <w:rPr>
+      <w:rFonts w:ascii="Tahoma" w:hAnsi="Tahoma" w:cs="Tahoma"/>
+      <w:sz w:val="16"/>
+      <w:szCs w:val="16"/>
+    </w:rPr>
+  </w:style>
+  <w:style w:type="paragraph" w:styleId="En-tte">
+    <w:name w:val="header"/>
+    <w:basedOn w:val="Normal"/>
+    <w:link w:val="En-tteCar"/>
+    <w:uiPriority w:val="99"/>
+    <w:semiHidden/>
+    <w:unhideWhenUsed/>
+    <w:rsid w:val="003A0E95"/>
+    <w:pPr>
+      <w:tabs>
+        <w:tab w:val="center" w:pos="4536"/>
+        <w:tab w:val="right" w:pos="9072"/>
+      </w:tabs>
+      <w:spacing w:after="0" w:line="240" w:lineRule="auto"/>
+    </w:pPr>
+  </w:style>
+  <w:style w:type="character" w:customStyle="1" w:styleId="En-tteCar">
+    <w:name w:val="En-tête Car"/>
+    <w:basedOn w:val="Policepardfaut"/>
+    <w:link w:val="En-tte"/>
+    <w:uiPriority w:val="99"/>
+    <w:semiHidden/>
+    <w:rsid w:val="003A0E95"/>
+  </w:style>
+  <w:style w:type="paragraph" w:styleId="Pieddepage">
+    <w:name w:val="footer"/>
+    <w:basedOn w:val="Normal"/>
+    <w:link w:val="PieddepageCar"/>
+    <w:uiPriority w:val="99"/>
+    <w:unhideWhenUsed/>
+    <w:rsid w:val="003A0E95"/>
+    <w:pPr>
+      <w:tabs>
+        <w:tab w:val="center" w:pos="4536"/>
+        <w:tab w:val="right" w:pos="9072"/>
+      </w:tabs>
+      <w:spacing w:after="0" w:line="240" w:lineRule="auto"/>
+    </w:pPr>
+  </w:style>
+  <w:style w:type="character" w:customStyle="1" w:styleId="PieddepageCar">
+    <w:name w:val="Pied de page Car"/>
+    <w:basedOn w:val="Policepardfaut"/>
+    <w:link w:val="Pieddepage"/>
+    <w:uiPriority w:val="99"/>
+    <w:rsid w:val="003A0E95"/>
+  </w:style>
+  <w:style w:type="character" w:customStyle="1" w:styleId="apple-converted-space">
+    <w:name w:val="apple-converted-space"/>
+    <w:basedOn w:val="Policepardfaut"/>
+    <w:rsid w:val="00EE47BC"/>
+  </w:style>
+  <w:style w:type="paragraph" w:styleId="Sansinterligne">
+    <w:name w:val="No Spacing"/>
+    <w:link w:val="SansinterligneCar"/>
+    <w:uiPriority w:val="1"/>
+    <w:qFormat/>
+    <w:rsid w:val="00F04409"/>
+    <w:pPr>
+      <w:spacing w:after="0" w:line="240" w:lineRule="auto"/>
+    </w:pPr>
+    <w:rPr>
+      <w:lang w:eastAsia="en-US"/>
+    </w:rPr>
+  </w:style>
+  <w:style w:type="character" w:customStyle="1" w:styleId="SansinterligneCar">
+    <w:name w:val="Sans interligne Car"/>
+    <w:basedOn w:val="Policepardfaut"/>
+    <w:link w:val="Sansinterligne"/>
+    <w:uiPriority w:val="1"/>
+    <w:rsid w:val="00F04409"/>
+    <w:rPr>
+      <w:lang w:eastAsia="en-US"/>
+    </w:rPr>
+  </w:style>
+  <w:style w:type="paragraph" w:styleId="TM1">
+    <w:name w:val="toc 1"/>
+    <w:basedOn w:val="Normal"/>
+    <w:next w:val="Normal"/>
+    <w:autoRedefine/>
+    <w:uiPriority w:val="39"/>
+    <w:unhideWhenUsed/>
+    <w:rsid w:val="006053AA"/>
+    <w:pPr>
+      <w:tabs>
+        <w:tab w:val="right" w:leader="dot" w:pos="9062"/>
+      </w:tabs>
+      <w:spacing w:before="120" w:after="0"/>
+    </w:pPr>
+    <w:rPr>
+      <w:rFonts w:ascii="Times New Roman" w:hAnsi="Times New Roman" w:cs="Times New Roman"/>
+      <w:b/>
+      <w:caps/>
+      <w:noProof/>
+      <w:color w:val="1F497D" w:themeColor="text2"/>
+      <w:sz w:val="48"/>
+      <w:szCs w:val="48"/>
+    </w:rPr>
+  </w:style>
+  <w:style w:type="paragraph" w:styleId="TM2">
+    <w:name w:val="toc 2"/>
+    <w:basedOn w:val="Normal"/>
+    <w:next w:val="Normal"/>
+    <w:autoRedefine/>
+    <w:uiPriority w:val="39"/>
+    <w:unhideWhenUsed/>
+    <w:rsid w:val="00025C07"/>
+    <w:pPr>
+      <w:tabs>
+        <w:tab w:val="right" w:leader="dot" w:pos="9062"/>
+      </w:tabs>
+      <w:spacing w:after="0"/>
+      <w:ind w:left="220"/>
+    </w:pPr>
+    <w:rPr>
+      <w:rFonts w:ascii="Consolas" w:hAnsi="Consolas" w:cs="Times New Roman"/>
+      <w:smallCaps/>
+      <w:noProof/>
+      <w:color w:val="1F497D" w:themeColor="text2"/>
+      <w:sz w:val="36"/>
+      <w:szCs w:val="36"/>
+    </w:rPr>
+  </w:style>
+  <w:style w:type="paragraph" w:styleId="TM3">
+    <w:name w:val="toc 3"/>
+    <w:basedOn w:val="Normal"/>
+    <w:next w:val="Normal"/>
+    <w:autoRedefine/>
+    <w:uiPriority w:val="39"/>
+    <w:unhideWhenUsed/>
+    <w:rsid w:val="00025C07"/>
+    <w:pPr>
+      <w:tabs>
+        <w:tab w:val="right" w:leader="dot" w:pos="9062"/>
+      </w:tabs>
+      <w:spacing w:after="0"/>
+      <w:ind w:left="440"/>
+    </w:pPr>
+    <w:rPr>
+      <w:rFonts w:ascii="Consolas" w:hAnsi="Consolas"/>
+      <w:noProof/>
+      <w:color w:val="4F81BD" w:themeColor="accent1"/>
+      <w:sz w:val="26"/>
+      <w:szCs w:val="26"/>
+    </w:rPr>
+  </w:style>
+  <w:style w:type="paragraph" w:styleId="TM4">
+    <w:name w:val="toc 4"/>
+    <w:basedOn w:val="Normal"/>
+    <w:next w:val="Normal"/>
+    <w:autoRedefine/>
+    <w:uiPriority w:val="39"/>
+    <w:unhideWhenUsed/>
+    <w:rsid w:val="00025C07"/>
+    <w:pPr>
+      <w:tabs>
+        <w:tab w:val="right" w:leader="dot" w:pos="9062"/>
+      </w:tabs>
+      <w:spacing w:after="0"/>
+      <w:ind w:left="660"/>
+    </w:pPr>
+    <w:rPr>
+      <w:rFonts w:ascii="Consolas" w:hAnsi="Consolas"/>
+      <w:b/>
+      <w:noProof/>
+      <w:sz w:val="24"/>
+      <w:szCs w:val="24"/>
+      <w:shd w:val="clear" w:color="auto" w:fill="FAFBFC"/>
+    </w:rPr>
+  </w:style>
+  <w:style w:type="paragraph" w:styleId="TM5">
+    <w:name w:val="toc 5"/>
+    <w:basedOn w:val="Normal"/>
+    <w:next w:val="Normal"/>
+    <w:autoRedefine/>
+    <w:uiPriority w:val="39"/>
+    <w:unhideWhenUsed/>
+    <w:rsid w:val="001D1E53"/>
+    <w:pPr>
+      <w:spacing w:after="0"/>
+      <w:ind w:left="880"/>
+    </w:pPr>
+    <w:rPr>
+      <w:sz w:val="18"/>
+      <w:szCs w:val="18"/>
+    </w:rPr>
+  </w:style>
+  <w:style w:type="paragraph" w:styleId="TM6">
+    <w:name w:val="toc 6"/>
+    <w:basedOn w:val="Normal"/>
+    <w:next w:val="Normal"/>
+    <w:autoRedefine/>
+    <w:uiPriority w:val="39"/>
+    <w:unhideWhenUsed/>
+    <w:rsid w:val="001D1E53"/>
+    <w:pPr>
+      <w:spacing w:after="0"/>
+      <w:ind w:left="1100"/>
+    </w:pPr>
+    <w:rPr>
+      <w:sz w:val="18"/>
+      <w:szCs w:val="18"/>
+    </w:rPr>
+  </w:style>
+  <w:style w:type="paragraph" w:styleId="TM7">
+    <w:name w:val="toc 7"/>
+    <w:basedOn w:val="Normal"/>
+    <w:next w:val="Normal"/>
+    <w:autoRedefine/>
+    <w:uiPriority w:val="39"/>
+    <w:unhideWhenUsed/>
+    <w:rsid w:val="001D1E53"/>
+    <w:pPr>
+      <w:spacing w:after="0"/>
+      <w:ind w:left="1320"/>
+    </w:pPr>
+    <w:rPr>
+      <w:sz w:val="18"/>
+      <w:szCs w:val="18"/>
+    </w:rPr>
+  </w:style>
+  <w:style w:type="paragraph" w:styleId="TM8">
+    <w:name w:val="toc 8"/>
+    <w:basedOn w:val="Normal"/>
+    <w:next w:val="Normal"/>
+    <w:autoRedefine/>
+    <w:uiPriority w:val="39"/>
+    <w:unhideWhenUsed/>
+    <w:rsid w:val="001D1E53"/>
+    <w:pPr>
+      <w:spacing w:after="0"/>
+      <w:ind w:left="1540"/>
+    </w:pPr>
+    <w:rPr>
+      <w:sz w:val="18"/>
+      <w:szCs w:val="18"/>
+    </w:rPr>
+  </w:style>
+  <w:style w:type="paragraph" w:styleId="TM9">
+    <w:name w:val="toc 9"/>
+    <w:basedOn w:val="Normal"/>
+    <w:next w:val="Normal"/>
+    <w:autoRedefine/>
+    <w:uiPriority w:val="39"/>
+    <w:unhideWhenUsed/>
+    <w:rsid w:val="001D1E53"/>
+    <w:pPr>
+      <w:spacing w:after="0"/>
+      <w:ind w:left="1760"/>
+    </w:pPr>
+    <w:rPr>
+      <w:sz w:val="18"/>
+      <w:szCs w:val="18"/>
+    </w:rPr>
+  </w:style>
+  <w:style w:type="character" w:customStyle="1" w:styleId="Titre1Car">
+    <w:name w:val="Titre 1 Car"/>
+    <w:basedOn w:val="Policepardfaut"/>
+    <w:link w:val="Titre1"/>
+    <w:uiPriority w:val="9"/>
+    <w:rsid w:val="00250D9B"/>
+    <w:rPr>
+      <w:rFonts w:asciiTheme="majorHAnsi" w:eastAsiaTheme="majorEastAsia" w:hAnsiTheme="majorHAnsi" w:cstheme="majorBidi"/>
+      <w:b/>
+      <w:bCs/>
+      <w:color w:val="345A8A" w:themeColor="accent1" w:themeShade="B5"/>
+      <w:sz w:val="32"/>
+      <w:szCs w:val="32"/>
+    </w:rPr>
+  </w:style>
+  <w:style w:type="character" w:customStyle="1" w:styleId="Titre2Car">
+    <w:name w:val="Titre 2 Car"/>
+    <w:basedOn w:val="Policepardfaut"/>
+    <w:link w:val="Titre2"/>
+    <w:uiPriority w:val="9"/>
+    <w:rsid w:val="00250D9B"/>
+    <w:rPr>
+      <w:rFonts w:asciiTheme="majorHAnsi" w:eastAsiaTheme="majorEastAsia" w:hAnsiTheme="majorHAnsi" w:cstheme="majorBidi"/>
+      <w:b/>
+      <w:bCs/>
+      <w:color w:val="4F81BD" w:themeColor="accent1"/>
+      <w:sz w:val="26"/>
+      <w:szCs w:val="26"/>
+    </w:rPr>
+  </w:style>
+  <w:style w:type="character" w:customStyle="1" w:styleId="Titre4Car">
+    <w:name w:val="Titre 4 Car"/>
+    <w:basedOn w:val="Policepardfaut"/>
+    <w:link w:val="Titre4"/>
+    <w:uiPriority w:val="9"/>
+    <w:rsid w:val="00773BEE"/>
+    <w:rPr>
+      <w:rFonts w:ascii="Consolas" w:eastAsiaTheme="majorEastAsia" w:hAnsi="Consolas" w:cstheme="majorBidi"/>
+      <w:b/>
+      <w:bCs/>
+      <w:iCs/>
+      <w:sz w:val="24"/>
+      <w:szCs w:val="24"/>
+    </w:rPr>
+  </w:style>
+  <w:style w:type="character" w:customStyle="1" w:styleId="Titre5Car">
+    <w:name w:val="Titre 5 Car"/>
+    <w:basedOn w:val="Policepardfaut"/>
+    <w:link w:val="Titre5"/>
+    <w:uiPriority w:val="9"/>
+    <w:rsid w:val="00BF44BA"/>
+    <w:rPr>
+      <w:rFonts w:asciiTheme="majorHAnsi" w:eastAsiaTheme="majorEastAsia" w:hAnsiTheme="majorHAnsi" w:cstheme="majorBidi"/>
+      <w:color w:val="365F91" w:themeColor="accent1" w:themeShade="BF"/>
+    </w:rPr>
+  </w:style>
+  <w:style w:type="paragraph" w:customStyle="1" w:styleId="Standarden">
+    <w:name w:val="Standard en"/>
+    <w:basedOn w:val="Standard"/>
+    <w:qFormat/>
+    <w:rsid w:val="008D0AB6"/>
+    <w:rPr>
+      <w:lang w:val="en-US"/>
+    </w:rPr>
+  </w:style>
+  <w:style w:type="paragraph" w:customStyle="1" w:styleId="Titre3en">
+    <w:name w:val="Titre 3 en"/>
+    <w:basedOn w:val="Titre3"/>
+    <w:next w:val="Standarden"/>
+    <w:qFormat/>
+    <w:rsid w:val="008D0AB6"/>
+    <w:rPr>
+      <w:lang w:val="en-US"/>
+    </w:rPr>
+  </w:style>
+  <w:style w:type="paragraph" w:customStyle="1" w:styleId="Titre4en">
+    <w:name w:val="Titre 4 en"/>
+    <w:basedOn w:val="Titre4"/>
+    <w:next w:val="Standarden"/>
+    <w:qFormat/>
+    <w:rsid w:val="00773BEE"/>
+    <w:rPr>
+      <w:lang w:val="en-US"/>
+    </w:rPr>
+  </w:style>
+  <w:style w:type="character" w:customStyle="1" w:styleId="code">
+    <w:name w:val="code"/>
+    <w:basedOn w:val="Policepardfaut"/>
+    <w:uiPriority w:val="1"/>
+    <w:qFormat/>
+    <w:rsid w:val="00ED7C35"/>
+    <w:rPr>
+      <w:rFonts w:ascii="Courier New" w:hAnsi="Courier New"/>
+    </w:rPr>
+  </w:style>
+</w:styles>
+</file>
+
+<file path=word/stylesWithEffects.xml><?xml version="1.0" encoding="utf-8"?>
+<w:styles xmlns:wpc="http://schemas.microsoft.com/office/word/2010/wordprocessingCanvas" xmlns:mo="http://schemas.microsoft.com/office/mac/office/2008/main" xmlns:mc="http://schemas.openxmlformats.org/markup-compatibility/2006" xmlns:mv="urn:schemas-microsoft-com:mac:vml" xmlns:o="urn:schemas-microsoft-com:office:office" xmlns:r="http://schemas.openxmlformats.org/officeDocument/2006/relationships" xmlns:m="http://schemas.openxmlformats.org/officeDocument/2006/math" xmlns:v="urn:schemas-microsoft-com:vml" xmlns:wp14="http://schemas.microsoft.com/office/word/2010/wordprocessingDrawing" xmlns:wp="http://schemas.openxmlformats.org/drawingml/2006/wordprocessingDrawing" xmlns:w10="urn:schemas-microsoft-com:office:word" xmlns:w="http://schemas.openxmlformats.org/wordprocessingml/2006/main" xmlns:w14="http://schemas.microsoft.com/office/word/2010/wordml" xmlns:wpg="http://schemas.microsoft.com/office/word/2010/wordprocessingGroup" xmlns:wpi="http://schemas.microsoft.com/office/word/2010/wordprocessingInk" xmlns:wne="http://schemas.microsoft.com/office/word/2006/wordml" xmlns:wps="http://schemas.microsoft.com/office/word/2010/wordprocessingShape" mc:Ignorable="w14 wp14">
+  <w:docDefaults>
+    <w:rPrDefault>
+      <w:rPr>
+        <w:rFonts w:asciiTheme="minorHAnsi" w:eastAsiaTheme="minorEastAsia" w:hAnsiTheme="minorHAnsi" w:cstheme="minorBidi"/>
+        <w:sz w:val="22"/>
+        <w:szCs w:val="22"/>
+        <w:lang w:val="fr-FR" w:eastAsia="fr-FR" w:bidi="ar-SA"/>
+      </w:rPr>
+    </w:rPrDefault>
+    <w:pPrDefault>
+      <w:pPr>
+        <w:spacing w:after="200" w:line="276" w:lineRule="auto"/>
+      </w:pPr>
+    </w:pPrDefault>
+  </w:docDefaults>
+  <w:latentStyles w:defLockedState="0" w:defUIPriority="99" w:defSemiHidden="1" w:defUnhideWhenUsed="1" w:defQFormat="0" w:count="276">
+    <w:lsdException w:name="Normal" w:semiHidden="0" w:uiPriority="0" w:unhideWhenUsed="0" w:qFormat="1"/>
+    <w:lsdException w:name="heading 1" w:semiHidden="0" w:uiPriority="9" w:unhideWhenUsed="0" w:qFormat="1"/>
+    <w:lsdException w:name="heading 2" w:uiPriority="9" w:qFormat="1"/>
+    <w:lsdException w:name="heading 3" w:uiPriority="0" w:qFormat="1"/>
+    <w:lsdException w:name="heading 4" w:uiPriority="9" w:qFormat="1"/>
+    <w:lsdException w:name="heading 5" w:uiPriority="9" w:qFormat="1"/>
+    <w:lsdException w:name="heading 6" w:uiPriority="9" w:qFormat="1"/>
+    <w:lsdException w:name="heading 7" w:uiPriority="9" w:qFormat="1"/>
+    <w:lsdException w:name="heading 8" w:uiPriority="9" w:qFormat="1"/>
+    <w:lsdException w:name="heading 9" w:uiPriority="9" w:qFormat="1"/>
+    <w:lsdException w:name="toc 1" w:uiPriority="39"/>
+    <w:lsdException w:name="toc 2" w:uiPriority="39"/>
+    <w:lsdException w:name="toc 3" w:uiPriority="39"/>
+    <w:lsdException w:name="toc 4" w:uiPriority="39"/>
+    <w:lsdException w:name="toc 5" w:uiPriority="39"/>
+    <w:lsdException w:name="toc 6" w:uiPriority="39"/>
+    <w:lsdException w:name="toc 7" w:uiPriority="39"/>
+    <w:lsdException w:name="toc 8" w:uiPriority="39"/>
+    <w:lsdException w:name="toc 9" w:uiPriority="39"/>
+    <w:lsdException w:name="caption" w:uiPriority="35" w:qFormat="1"/>
+    <w:lsdException w:name="Title" w:semiHidden="0" w:uiPriority="10" w:unhideWhenUsed="0" w:qFormat="1"/>
+    <w:lsdException w:name="Default Paragraph Font" w:uiPriority="1"/>
+    <w:lsdException w:name="Subtitle" w:semiHidden="0" w:uiPriority="11" w:unhideWhenUsed="0" w:qFormat="1"/>
+    <w:lsdException w:name="Strong" w:semiHidden="0" w:uiPriority="22" w:unhideWhenUsed="0" w:qFormat="1"/>
+    <w:lsdException w:name="Emphasis" w:semiHidden="0" w:uiPriority="20" w:unhideWhenUsed="0" w:qFormat="1"/>
+    <w:lsdException w:name="Table Grid" w:semiHidden="0" w:uiPriority="59" w:unhideWhenUsed="0"/>
+    <w:lsdException w:name="Note Level 1" w:semiHidden="0" w:unhideWhenUsed="0"/>
+    <w:lsdException w:name="Note Level 2" w:semiHidden="0" w:unhideWhenUsed="0"/>
+    <w:lsdException w:name="Note Level 3" w:semiHidden="0" w:unhideWhenUsed="0"/>
+    <w:lsdException w:name="Note Level 4" w:semiHidden="0" w:unhideWhenUsed="0"/>
+    <w:lsdException w:name="Note Level 5" w:semiHidden="0" w:unhideWhenUsed="0"/>
+    <w:lsdException w:name="Note Level 6" w:semiHidden="0" w:unhideWhenUsed="0"/>
+    <w:lsdException w:name="Note Level 7" w:semiHidden="0" w:unhideWhenUsed="0"/>
+    <w:lsdException w:name="Note Level 8" w:semiHidden="0" w:unhideWhenUsed="0"/>
+    <w:lsdException w:name="Note Level 9" w:semiHidden="0" w:unhideWhenUsed="0"/>
+    <w:lsdException w:name="Placeholder Text" w:unhideWhenUsed="0"/>
+    <w:lsdException w:name="No Spacing" w:semiHidden="0" w:uiPriority="1" w:unhideWhenUsed="0" w:qFormat="1"/>
+    <w:lsdException w:name="Light Shading" w:semiHidden="0" w:uiPriority="60" w:unhideWhenUsed="0"/>
+    <w:lsdException w:name="Light List" w:semiHidden="0" w:uiPriority="61" w:unhideWhenUsed="0"/>
+    <w:lsdException w:name="Light Grid" w:semiHidden="0" w:uiPriority="62" w:unhideWhenUsed="0"/>
+    <w:lsdException w:name="Medium Shading 1" w:semiHidden="0" w:uiPriority="63" w:unhideWhenUsed="0"/>
+    <w:lsdException w:name="Medium Shading 2" w:semiHidden="0" w:uiPriority="64" w:unhideWhenUsed="0"/>
+    <w:lsdException w:name="Medium List 1" w:semiHidden="0" w:uiPriority="65" w:unhideWhenUsed="0"/>
+    <w:lsdException w:name="Medium List 2" w:semiHidden="0" w:uiPriority="66" w:unhideWhenUsed="0"/>
+    <w:lsdException w:name="Medium Grid 1" w:semiHidden="0" w:uiPriority="67" w:unhideWhenUsed="0"/>
+    <w:lsdException w:name="Medium Grid 2" w:semiHidden="0" w:uiPriority="68" w:unhideWhenUsed="0"/>
+    <w:lsdException w:name="Medium Grid 3" w:semiHidden="0" w:uiPriority="69" w:unhideWhenUsed="0"/>
+    <w:lsdException w:name="Dark List" w:semiHidden="0" w:uiPriority="70" w:unhideWhenUsed="0"/>
+    <w:lsdException w:name="Colorful Shading" w:semiHidden="0" w:uiPriority="71" w:unhideWhenUsed="0"/>
+    <w:lsdException w:name="Colorful List" w:semiHidden="0" w:uiPriority="72" w:unhideWhenUsed="0"/>
+    <w:lsdException w:name="Colorful Grid" w:semiHidden="0" w:uiPriority="73" w:unhideWhenUsed="0"/>
+    <w:lsdException w:name="Light Shading Accent 1" w:semiHidden="0" w:uiPriority="60" w:unhideWhenUsed="0"/>
+    <w:lsdException w:name="Light List Accent 1" w:semiHidden="0" w:uiPriority="61" w:unhideWhenUsed="0"/>
+    <w:lsdException w:name="Light Grid Accent 1" w:semiHidden="0" w:uiPriority="62" w:unhideWhenUsed="0"/>
+    <w:lsdException w:name="Medium Shading 1 Accent 1" w:semiHidden="0" w:uiPriority="63" w:unhideWhenUsed="0"/>
+    <w:lsdException w:name="Medium Shading 2 Accent 1" w:semiHidden="0" w:uiPriority="64" w:unhideWhenUsed="0"/>
+    <w:lsdException w:name="Medium List 1 Accent 1" w:semiHidden="0" w:uiPriority="65" w:unhideWhenUsed="0"/>
+    <w:lsdException w:name="Revision" w:unhideWhenUsed="0"/>
+    <w:lsdException w:name="List Paragraph" w:semiHidden="0" w:uiPriority="34" w:unhideWhenUsed="0" w:qFormat="1"/>
+    <w:lsdException w:name="Quote" w:semiHidden="0" w:uiPriority="29" w:unhideWhenUsed="0" w:qFormat="1"/>
+    <w:lsdException w:name="Intense Quote" w:semiHidden="0" w:uiPriority="30" w:unhideWhenUsed="0" w:qFormat="1"/>
+    <w:lsdException w:name="Medium List 2 Accent 1" w:semiHidden="0" w:uiPriority="66" w:unhideWhenUsed="0"/>
+    <w:lsdException w:name="Medium Grid 1 Accent 1" w:semiHidden="0" w:uiPriority="67" w:unhideWhenUsed="0"/>
+    <w:lsdException w:name="Medium Grid 2 Accent 1" w:semiHidden="0" w:uiPriority="68" w:unhideWhenUsed="0"/>
+    <w:lsdException w:name="Medium Grid 3 Accent 1" w:semiHidden="0" w:uiPriority="69" w:unhideWhenUsed="0"/>
+    <w:lsdException w:name="Dark List Accent 1" w:semiHidden="0" w:uiPriority="70" w:unhideWhenUsed="0"/>
+    <w:lsdException w:name="Colorful Shading Accent 1" w:semiHidden="0" w:uiPriority="71" w:unhideWhenUsed="0"/>
+    <w:lsdException w:name="Colorful List Accent 1" w:semiHidden="0" w:uiPriority="72" w:unhideWhenUsed="0"/>
+    <w:lsdException w:name="Colorful Grid Accent 1" w:semiHidden="0" w:uiPriority="73" w:unhideWhenUsed="0"/>
+    <w:lsdException w:name="Light Shading Accent 2" w:semiHidden="0" w:uiPriority="60" w:unhideWhenUsed="0"/>
+    <w:lsdException w:name="Light List Accent 2" w:semiHidden="0" w:uiPriority="61" w:unhideWhenUsed="0"/>
+    <w:lsdException w:name="Light Grid Accent 2" w:semiHidden="0" w:uiPriority="62" w:unhideWhenUsed="0"/>
+    <w:lsdException w:name="Medium Shading 1 Accent 2" w:semiHidden="0" w:uiPriority="63" w:unhideWhenUsed="0"/>
+    <w:lsdException w:name="Medium Shading 2 Accent 2" w:semiHidden="0" w:uiPriority="64" w:unhideWhenUsed="0"/>
+    <w:lsdException w:name="Medium List 1 Accent 2" w:semiHidden="0" w:uiPriority="65" w:unhideWhenUsed="0"/>
+    <w:lsdException w:name="Medium List 2 Accent 2" w:semiHidden="0" w:uiPriority="66" w:unhideWhenUsed="0"/>
+    <w:lsdException w:name="Medium Grid 1 Accent 2" w:semiHidden="0" w:uiPriority="67" w:unhideWhenUsed="0"/>
+    <w:lsdException w:name="Medium Grid 2 Accent 2" w:semiHidden="0" w:uiPriority="68" w:unhideWhenUsed="0"/>
+    <w:lsdException w:name="Medium Grid 3 Accent 2" w:semiHidden="0" w:uiPriority="69" w:unhideWhenUsed="0"/>
+    <w:lsdException w:name="Dark List Accent 2" w:semiHidden="0" w:uiPriority="70" w:unhideWhenUsed="0"/>
+    <w:lsdException w:name="Colorful Shading Accent 2" w:semiHidden="0" w:uiPriority="71" w:unhideWhenUsed="0"/>
+    <w:lsdException w:name="Colorful List Accent 2" w:semiHidden="0" w:uiPriority="72" w:unhideWhenUsed="0"/>
+    <w:lsdException w:name="Colorful Grid Accent 2" w:semiHidden="0" w:uiPriority="73" w:unhideWhenUsed="0"/>
+    <w:lsdException w:name="Light Shading Accent 3" w:semiHidden="0" w:uiPriority="60" w:unhideWhenUsed="0"/>
+    <w:lsdException w:name="Light List Accent 3" w:semiHidden="0" w:uiPriority="61" w:unhideWhenUsed="0"/>
+    <w:lsdException w:name="Light Grid Accent 3" w:semiHidden="0" w:uiPriority="62" w:unhideWhenUsed="0"/>
+    <w:lsdException w:name="Medium Shading 1 Accent 3" w:semiHidden="0" w:uiPriority="63" w:unhideWhenUsed="0"/>
+    <w:lsdException w:name="Medium Shading 2 Accent 3" w:semiHidden="0" w:uiPriority="64" w:unhideWhenUsed="0"/>
+    <w:lsdException w:name="Medium List 1 Accent 3" w:semiHidden="0" w:uiPriority="65" w:unhideWhenUsed="0"/>
+    <w:lsdException w:name="Medium List 2 Accent 3" w:semiHidden="0" w:uiPriority="66" w:unhideWhenUsed="0"/>
+    <w:lsdException w:name="Medium Grid 1 Accent 3" w:semiHidden="0" w:uiPriority="67" w:unhideWhenUsed="0"/>
+    <w:lsdException w:name="Medium Grid 2 Accent 3" w:semiHidden="0" w:uiPriority="68" w:unhideWhenUsed="0"/>
+    <w:lsdException w:name="Medium Grid 3 Accent 3" w:semiHidden="0" w:uiPriority="69" w:unhideWhenUsed="0"/>
+    <w:lsdException w:name="Dark List Accent 3" w:semiHidden="0" w:uiPriority="70" w:unhideWhenUsed="0"/>
+    <w:lsdException w:name="Colorful Shading Accent 3" w:semiHidden="0" w:uiPriority="71" w:unhideWhenUsed="0"/>
+    <w:lsdException w:name="Colorful List Accent 3" w:semiHidden="0" w:uiPriority="72" w:unhideWhenUsed="0"/>
+    <w:lsdException w:name="Colorful Grid Accent 3" w:semiHidden="0" w:uiPriority="73" w:unhideWhenUsed="0"/>
+    <w:lsdException w:name="Light Shading Accent 4" w:semiHidden="0" w:uiPriority="60" w:unhideWhenUsed="0"/>
+    <w:lsdException w:name="Light List Accent 4" w:semiHidden="0" w:uiPriority="61" w:unhideWhenUsed="0"/>
+    <w:lsdException w:name="Light Grid Accent 4" w:semiHidden="0" w:uiPriority="62" w:unhideWhenUsed="0"/>
+    <w:lsdException w:name="Medium Shading 1 Accent 4" w:semiHidden="0" w:uiPriority="63" w:unhideWhenUsed="0"/>
+    <w:lsdException w:name="Medium Shading 2 Accent 4" w:semiHidden="0" w:uiPriority="64" w:unhideWhenUsed="0"/>
+    <w:lsdException w:name="Medium List 1 Accent 4" w:semiHidden="0" w:uiPriority="65" w:unhideWhenUsed="0"/>
+    <w:lsdException w:name="Medium List 2 Accent 4" w:semiHidden="0" w:uiPriority="66" w:unhideWhenUsed="0"/>
+    <w:lsdException w:name="Medium Grid 1 Accent 4" w:semiHidden="0" w:uiPriority="67" w:unhideWhenUsed="0"/>
+    <w:lsdException w:name="Medium Grid 2 Accent 4" w:semiHidden="0" w:uiPriority="68" w:unhideWhenUsed="0"/>
+    <w:lsdException w:name="Medium Grid 3 Accent 4" w:semiHidden="0" w:uiPriority="69" w:unhideWhenUsed="0"/>
+    <w:lsdException w:name="Dark List Accent 4" w:semiHidden="0" w:uiPriority="70" w:unhideWhenUsed="0"/>
+    <w:lsdException w:name="Colorful Shading Accent 4" w:semiHidden="0" w:uiPriority="71" w:unhideWhenUsed="0"/>
+    <w:lsdException w:name="Colorful List Accent 4" w:semiHidden="0" w:uiPriority="72" w:unhideWhenUsed="0"/>
+    <w:lsdException w:name="Colorful Grid Accent 4" w:semiHidden="0" w:uiPriority="73" w:unhideWhenUsed="0"/>
+    <w:lsdException w:name="Light Shading Accent 5" w:semiHidden="0" w:uiPriority="60" w:unhideWhenUsed="0"/>
+    <w:lsdException w:name="Light List Accent 5" w:semiHidden="0" w:uiPriority="61" w:unhideWhenUsed="0"/>
+    <w:lsdException w:name="Light Grid Accent 5" w:semiHidden="0" w:uiPriority="62" w:unhideWhenUsed="0"/>
+    <w:lsdException w:name="Medium Shading 1 Accent 5" w:semiHidden="0" w:uiPriority="63" w:unhideWhenUsed="0"/>
+    <w:lsdException w:name="Medium Shading 2 Accent 5" w:semiHidden="0" w:uiPriority="64" w:unhideWhenUsed="0"/>
+    <w:lsdException w:name="Medium List 1 Accent 5" w:semiHidden="0" w:uiPriority="65" w:unhideWhenUsed="0"/>
+    <w:lsdException w:name="Medium List 2 Accent 5" w:semiHidden="0" w:uiPriority="66" w:unhideWhenUsed="0"/>
+    <w:lsdException w:name="Medium Grid 1 Accent 5" w:semiHidden="0" w:uiPriority="67" w:unhideWhenUsed="0"/>
+    <w:lsdException w:name="Medium Grid 2 Accent 5" w:semiHidden="0" w:uiPriority="68" w:unhideWhenUsed="0"/>
+    <w:lsdException w:name="Medium Grid 3 Accent 5" w:semiHidden="0" w:uiPriority="69" w:unhideWhenUsed="0"/>
+    <w:lsdException w:name="Dark List Accent 5" w:semiHidden="0" w:uiPriority="70" w:unhideWhenUsed="0"/>
+    <w:lsdException w:name="Colorful Shading Accent 5" w:semiHidden="0" w:uiPriority="71" w:unhideWhenUsed="0"/>
+    <w:lsdException w:name="Colorful List Accent 5" w:semiHidden="0" w:uiPriority="72" w:unhideWhenUsed="0"/>
+    <w:lsdException w:name="Colorful Grid Accent 5" w:semiHidden="0" w:uiPriority="73" w:unhideWhenUsed="0"/>
+    <w:lsdException w:name="Light Shading Accent 6" w:semiHidden="0" w:uiPriority="60" w:unhideWhenUsed="0"/>
+    <w:lsdException w:name="Light List Accent 6" w:semiHidden="0" w:uiPriority="61" w:unhideWhenUsed="0"/>
+    <w:lsdException w:name="Light Grid Accent 6" w:semiHidden="0" w:uiPriority="62" w:unhideWhenUsed="0"/>
+    <w:lsdException w:name="Medium Shading 1 Accent 6" w:semiHidden="0" w:uiPriority="63" w:unhideWhenUsed="0"/>
+    <w:lsdException w:name="Medium Shading 2 Accent 6" w:semiHidden="0" w:uiPriority="64" w:unhideWhenUsed="0"/>
+    <w:lsdException w:name="Medium List 1 Accent 6" w:semiHidden="0" w:uiPriority="65" w:unhideWhenUsed="0"/>
+    <w:lsdException w:name="Medium List 2 Accent 6" w:semiHidden="0" w:uiPriority="66" w:unhideWhenUsed="0"/>
+    <w:lsdException w:name="Medium Grid 1 Accent 6" w:semiHidden="0" w:uiPriority="67" w:unhideWhenUsed="0"/>
+    <w:lsdException w:name="Medium Grid 2 Accent 6" w:semiHidden="0" w:uiPriority="68" w:unhideWhenUsed="0"/>
+    <w:lsdException w:name="Medium Grid 3 Accent 6" w:semiHidden="0" w:uiPriority="69" w:unhideWhenUsed="0"/>
+    <w:lsdException w:name="Dark List Accent 6" w:semiHidden="0" w:uiPriority="70" w:unhideWhenUsed="0"/>
+    <w:lsdException w:name="Colorful Shading Accent 6" w:semiHidden="0" w:uiPriority="71" w:unhideWhenUsed="0"/>
+    <w:lsdException w:name="Colorful List Accent 6" w:semiHidden="0" w:uiPriority="72" w:unhideWhenUsed="0"/>
+    <w:lsdException w:name="Colorful Grid Accent 6" w:semiHidden="0" w:uiPriority="73" w:unhideWhenUsed="0"/>
+    <w:lsdException w:name="Subtle Emphasis" w:semiHidden="0" w:uiPriority="19" w:unhideWhenUsed="0" w:qFormat="1"/>
+    <w:lsdException w:name="Intense Emphasis" w:semiHidden="0" w:uiPriority="21" w:unhideWhenUsed="0" w:qFormat="1"/>
+    <w:lsdException w:name="Subtle Reference" w:semiHidden="0" w:uiPriority="31" w:unhideWhenUsed="0" w:qFormat="1"/>
+    <w:lsdException w:name="Intense Reference" w:semiHidden="0" w:uiPriority="32" w:unhideWhenUsed="0" w:qFormat="1"/>
+    <w:lsdException w:name="Book Title" w:semiHidden="0" w:uiPriority="33" w:unhideWhenUsed="0" w:qFormat="1"/>
+    <w:lsdException w:name="Bibliography" w:uiPriority="37"/>
+    <w:lsdException w:name="TOC Heading" w:uiPriority="39" w:qFormat="1"/>
   </w:latentStyles>
   <w:style w:type="paragraph" w:default="1" w:styleId="Normal">
     <w:name w:val="Normal"/>
@@ -10004,7 +9066,7 @@
 </file>
 
 <file path=customXml/itemProps2.xml><?xml version="1.0" encoding="utf-8"?>
-<ds:datastoreItem xmlns:ds="http://schemas.openxmlformats.org/officeDocument/2006/customXml" ds:itemID="{C31D33D1-0139-4AEC-B3DB-F47F69E84A1E}">
+<ds:datastoreItem xmlns:ds="http://schemas.openxmlformats.org/officeDocument/2006/customXml" ds:itemID="{F2DD7A46-7E7C-494B-A4F8-DAEBC83F08E9}">
   <ds:schemaRefs>
     <ds:schemaRef ds:uri="http://schemas.openxmlformats.org/officeDocument/2006/bibliography"/>
   </ds:schemaRefs>
